--- a/praca inż.docx
+++ b/praca inż.docx
@@ -261,6 +261,7 @@
           <w:rFonts w:ascii="Times New Roman" w:hAnsi="Times New Roman"/>
           <w:sz w:val="36"/>
           <w:szCs w:val="36"/>
+          <w:lang w:val="en-GB"/>
         </w:rPr>
       </w:pPr>
       <w:r>
@@ -268,8 +269,9 @@
           <w:rFonts w:ascii="Times New Roman" w:hAnsi="Times New Roman"/>
           <w:sz w:val="36"/>
           <w:szCs w:val="36"/>
-        </w:rPr>
-        <w:t>(Tytuł pracy dyplomowej w języku angielskim)</w:t>
+          <w:lang w:val="en-GB"/>
+        </w:rPr>
+        <w:t>Web application using the React library</w:t>
       </w:r>
     </w:p>
     <w:p>
@@ -1545,6 +1547,24 @@
         </w:rPr>
         <w:t>(czy to potrzebne?)</w:t>
       </w:r>
+      <w:r>
+        <w:rPr>
+          <w:rFonts w:ascii="Times New Roman" w:hAnsi="Times New Roman"/>
+          <w:color w:val="FF0000"/>
+          <w:sz w:val="24"/>
+          <w:szCs w:val="24"/>
+        </w:rPr>
+        <w:t xml:space="preserve"> Tutaj wizję mam taką że bym wspomniał o tych 2 innych frameworkach i jakichś kilku podstawowych różnicach jakie są zauważalne</w:t>
+      </w:r>
+      <w:r>
+        <w:rPr>
+          <w:rFonts w:ascii="Times New Roman" w:hAnsi="Times New Roman"/>
+          <w:color w:val="FF0000"/>
+          <w:sz w:val="24"/>
+          <w:szCs w:val="24"/>
+        </w:rPr>
+        <w:t>, myślę że dobrze by się to wkomponowało</w:t>
+      </w:r>
     </w:p>
     <w:p>
       <w:pPr>
@@ -2461,8 +2481,27 @@
           <w:sz w:val="24"/>
           <w:szCs w:val="32"/>
         </w:rPr>
-        <w:t xml:space="preserve">JavaScript, początkowo wprowadzony jako Mocha, przeszedł znaczącą transformację, stając się językiem, który zrewolucjonizował sposób, w jaki interaktywne strony internetowe są budowane. W 1997 roku, po przyjęciu standardu ECMAScript, JavaScript zyskał solidne fundamenty, które umożliwiły jego dalszy rozwój. Kluczowe wersje języka, takie jak ECMAScript 3 z 1999 roku, ugruntowały jego pozycję, a ECMAScript 5 z 2009 roku wprowadziło istotne ulepszenia, w tym metody dla tablic i tryb ścisły. Największym przełomem była jednak wersja ECMAScript 6 (ES6) z 2015 roku, która wprowadziła zaawansowane funkcje, takie jak </w:t>
-      </w:r>
+        <w:t>JavaScript, przeszedł znaczącą transformację, stając się językiem, który zrewolucjonizował sposób, w jaki interaktywne strony internetowe są budowane. W 1997 roku, po przyjęciu standardu ECMAScript, JavaScript zyskał solidne fundamenty, które umożliwiły jego dalszy rozwój. Kluczowe wersje języka, takie jak ECMAScript 3 z 1999 roku, ugruntowały jego pozycję, a ECMAScript 5 z 2009 roku wprowadziło istotne ulepszenia, w tym metody dla tablic i tryb ścisły. Największym przełomem była jednak wersja ECMAScript 6 (ES6) z 2015 roku, która wprowadziła zaawansowane funkcje, takie jak klasy, moduły, let i const, funkcje strzałkowe, i promisy, co znacznie poszerzyło możliwości programistów.</w:t>
+      </w:r>
+      <w:r>
+        <w:rPr>
+          <w:rFonts w:ascii="Times New Roman" w:hAnsi="Times New Roman"/>
+          <w:sz w:val="24"/>
+          <w:szCs w:val="32"/>
+        </w:rPr>
+        <w:t>[2]</w:t>
+      </w:r>
+    </w:p>
+    <w:p>
+      <w:pPr>
+        <w:spacing w:line="360" w:lineRule="auto"/>
+        <w:ind w:firstLine="720"/>
+        <w:rPr>
+          <w:rFonts w:ascii="Times New Roman" w:hAnsi="Times New Roman"/>
+          <w:sz w:val="24"/>
+          <w:szCs w:val="32"/>
+        </w:rPr>
+      </w:pPr>
       <w:r>
         <w:rPr>
           <w:rFonts w:ascii="Times New Roman" w:hAnsi="Times New Roman"/>
@@ -2470,7 +2509,7 @@
           <w:szCs w:val="32"/>
         </w:rPr>
         <w:lastRenderedPageBreak/>
-        <w:t>klasy, moduły, let i const, funkcje strzałkowe, i promisy, co znacznie poszerzyło możliwości programistów.</w:t>
+        <w:t>Jedną z kluczowych cech JavaScript jest jego dynamiczne typowanie. Oznacza to, że typy danych są określane w trakcie wykonania programu, co przynosi zarówno zalety, jak i wyzwania. Z jednej strony, dynamiczne typowanie zapewnia dużą elastyczność w tworzeniu i prototypowaniu kodu, umożliwiając programistom szybkie wprowadzanie zmian i adaptację do nowych wymagań. Z drugiej strony, może to prowadzić do trudniejszego wykrywania błędów, ponieważ problemy z typami danych mogą ujawnić się dopiero podczas wykonania programu, a nie w fazie kompilacji.</w:t>
       </w:r>
     </w:p>
     <w:p>
@@ -2489,7 +2528,15 @@
           <w:sz w:val="24"/>
           <w:szCs w:val="32"/>
         </w:rPr>
-        <w:t>Jedną z kluczowych cech JavaScript jest jego dynamiczne typowanie. Oznacza to, że typy danych są określane w trakcie wykonania programu, co przynosi zarówno zalety, jak i wyzwania. Z jednej strony, dynamiczne typowanie zapewnia dużą elastyczność w tworzeniu i prototypowaniu kodu, umożliwiając programistom szybkie wprowadzanie zmian i adaptację do nowych wymagań. Z drugiej strony, może to prowadzić do trudniejszego wykrywania błędów, ponieważ problemy z typami danych mogą ujawnić się dopiero podczas wykonania programu, a nie w fazie kompilacji.</w:t>
+        <w:t>W praktyce, dynamiczne typowanie w JavaScript może prowadzić do błędów w czasie wykonania, które są trudne do zidentyfikowania i naprawienia, szczególnie w większych projektach. Brak ścisłego typowania może również wpływać na wydajność, ponieważ silnik JavaScript musi ciągle interpretować typy danych. W odpowiedzi na te wyzwania, społeczność programistyczna opracowała różne narzędzia i praktyki, aby ułatwić zarządzanie typami danych i poprawić jakość kodu.</w:t>
+      </w:r>
+      <w:r>
+        <w:rPr>
+          <w:rFonts w:ascii="Times New Roman" w:hAnsi="Times New Roman"/>
+          <w:sz w:val="24"/>
+          <w:szCs w:val="32"/>
+        </w:rPr>
+        <w:t xml:space="preserve"> Przykładem takiego narzędzia jest TypeScript.</w:t>
       </w:r>
     </w:p>
     <w:p>
@@ -2508,15 +2555,23 @@
           <w:sz w:val="24"/>
           <w:szCs w:val="32"/>
         </w:rPr>
-        <w:t>W praktyce, dynamiczne typowanie w JavaScript może prowadzić do błędów w czasie wykonania, które są trudne do zidentyfikowania i naprawienia, szczególnie w większych projektach. Brak ścisłego typowania może również wpływać na wydajność, ponieważ silnik JavaScript musi ciągle interpretować typy danych. W odpowiedzi na te wyzwania, społeczność programistyczna opracowała różne narzędzia i praktyki, aby ułatwić zarządzanie typami danych i poprawić jakość kodu.</w:t>
-      </w:r>
-      <w:r>
-        <w:rPr>
-          <w:rFonts w:ascii="Times New Roman" w:hAnsi="Times New Roman"/>
-          <w:sz w:val="24"/>
-          <w:szCs w:val="32"/>
-        </w:rPr>
-        <w:t xml:space="preserve"> Przykładem takiego narzędzia jest TypeScript.</w:t>
+        <w:t>JavaScript jest nie tylko wszechstronny, ale również unikalny jako jedyny język, który działa natywnie w przeglądarkach internetowych, co czyni go kluczowym narzędziem dla front-end deweloperów. Umożliwia on tworzenie dynamicznych stron internetowych, manipulację DOM</w:t>
+      </w:r>
+      <w:r>
+        <w:rPr>
+          <w:rFonts w:ascii="Times New Roman" w:hAnsi="Times New Roman"/>
+          <w:sz w:val="24"/>
+          <w:szCs w:val="32"/>
+        </w:rPr>
+        <w:t xml:space="preserve"> (aaaaaaaaaaaa)</w:t>
+      </w:r>
+      <w:r>
+        <w:rPr>
+          <w:rFonts w:ascii="Times New Roman" w:hAnsi="Times New Roman"/>
+          <w:sz w:val="24"/>
+          <w:szCs w:val="32"/>
+        </w:rPr>
+        <w:t>, a także obsługę zdarzeń użytkownika. Dzięki Node.js, JavaScript znalazł również zastosowanie po stronie serwera, co pozwala na tworzenie kompleksowych aplikacji webowych w jednym języku. Bogaty ekosystem bibliotek i frameworków, takich jak React, Angular, Vue.js, wspiera deweloperów w tworzeniu złożonych aplikacji webowych, a narzędzia takie jak Webpack i Babel umożliwiają nowoczesne zarządzanie kodem.</w:t>
       </w:r>
     </w:p>
     <w:p>
@@ -2535,7 +2590,7 @@
           <w:sz w:val="24"/>
           <w:szCs w:val="32"/>
         </w:rPr>
-        <w:t>JavaScript jest nie tylko wszechstronny, ale również unikalny jako jedyny język, który działa natywnie w przeglądarkach internetowych, co czyni go kluczowym narzędziem dla front-end deweloperów. Umożliwia on tworzenie dynamicznych stron internetowych, manipulację DOM, a także obsługę zdarzeń użytkownika. Dzięki Node.js, JavaScript znalazł również zastosowanie po stronie serwera, co pozwala na tworzenie kompleksowych aplikacji webowych w jednym języku. Bogaty ekosystem bibliotek i frameworków, takich jak React, Angular, Vue.js, wspiera deweloperów w tworzeniu złożonych aplikacji webowych, a narzędzia takie jak Webpack i Babel umożliwiają nowoczesne zarządzanie kodem.</w:t>
+        <w:t>JavaScript jest nieodzownym elementem współczesnych technologii webowych. Jego zastosowania obejmują nie tylko tradycyjne strony internetowe, ale także aplikacje jednostronicowe (SPA), aplikacje mobilne (za pomocą React Native), oraz aplikacje desktopowe (przy użyciu Electron). Wraz z rozwojem technologii, JavaScript znajduje również zastosowanie w dziedzinach takich jak Internet Rzeczy (IoT) oraz sztuczna inteligencja (AI), dzięki narzędziom takim jak TensorFlow.js.</w:t>
       </w:r>
     </w:p>
     <w:p>
@@ -2554,35 +2609,7 @@
           <w:sz w:val="24"/>
           <w:szCs w:val="32"/>
         </w:rPr>
-        <w:t>JavaScript jest nieodzownym elementem współczesnych technologii webowych. Jego zastosowania obejmują nie tylko tradycyjne strony internetowe, ale także aplikacje jednostronicowe (SPA), aplikacje mobilne (za pomocą React Native), oraz aplikacje desktopowe (przy użyciu Electron). Wraz z rozwojem technologii, JavaScript znajduje również zastosowanie w dziedzinach takich jak Internet Rzeczy (IoT) oraz sztuczna inteligencja (AI), dzięki narzędziom takim jak TensorFlow.js.</w:t>
-      </w:r>
-    </w:p>
-    <w:p>
-      <w:pPr>
-        <w:spacing w:line="360" w:lineRule="auto"/>
-        <w:ind w:firstLine="720"/>
-        <w:rPr>
-          <w:rFonts w:ascii="Times New Roman" w:hAnsi="Times New Roman"/>
-          <w:sz w:val="24"/>
-          <w:szCs w:val="32"/>
-        </w:rPr>
-      </w:pPr>
-      <w:r>
-        <w:rPr>
-          <w:rFonts w:ascii="Times New Roman" w:hAnsi="Times New Roman"/>
-          <w:sz w:val="24"/>
-          <w:szCs w:val="32"/>
-        </w:rPr>
-        <w:t xml:space="preserve">JavaScript jest wspierany przez aktywną i zaangażowaną społeczność programistów. Organizowane są liczne konferencje, takie jak JSConf, które promują wymianę wiedzy i rozwój języka. Dzięki ciągłej ewolucji i wsparciu społeczności, </w:t>
-      </w:r>
-      <w:r>
-        <w:rPr>
-          <w:rFonts w:ascii="Times New Roman" w:hAnsi="Times New Roman"/>
-          <w:sz w:val="24"/>
-          <w:szCs w:val="32"/>
-        </w:rPr>
-        <w:lastRenderedPageBreak/>
-        <w:t>JavaScript pozostaje jednym z najważniejszych języków programowania w świecie technologii, z perspektywą dalszego rozwoju i nowych zastosowań.</w:t>
+        <w:t>JavaScript jest wspierany przez aktywną i zaangażowaną społeczność programistów. Organizowane są liczne konferencje, takie jak JSConf, które promują wymianę wiedzy i rozwój języka. Dzięki ciągłej ewolucji i wsparciu społeczności, JavaScript pozostaje jednym z najważniejszych języków programowania w świecie technologii, z perspektywą dalszego rozwoju i nowych zastosowań.</w:t>
       </w:r>
     </w:p>
     <w:p>
@@ -2667,6 +2694,14 @@
           <w:szCs w:val="24"/>
         </w:rPr>
         <w:t>Statyczne typowanie pozwala na wychwytywanie błędów związanych z typami danych już na etapie kompilacji, zanim kod zostanie uruchomiony, co przyczynia się do zwiększenia niezawodności aplikacji.</w:t>
+      </w:r>
+      <w:r>
+        <w:rPr>
+          <w:rFonts w:ascii="Times New Roman" w:hAnsi="Times New Roman"/>
+          <w:sz w:val="24"/>
+          <w:szCs w:val="24"/>
+        </w:rPr>
+        <w:t>[3]</w:t>
       </w:r>
     </w:p>
     <w:p>
@@ -2861,16 +2896,7 @@
           <w:sz w:val="24"/>
           <w:szCs w:val="24"/>
         </w:rPr>
-        <w:t xml:space="preserve">TypeScript jest szczególnie ceniony w projektach, gdzie wymagana jest wysoka jakość kodu i łatwość utrzymania. Jego zastosowanie znacznie ułatwia współpracę w zespołach, gdzie różni programiści mogą pracować nad tym samym kodem. Dzięki </w:t>
-      </w:r>
-      <w:r>
-        <w:rPr>
-          <w:rFonts w:ascii="Times New Roman" w:hAnsi="Times New Roman"/>
-          <w:sz w:val="24"/>
-          <w:szCs w:val="24"/>
-        </w:rPr>
-        <w:lastRenderedPageBreak/>
-        <w:t>TypeScript, programiści mogą pisać bardziej przewidywalny i łatwiejszy do zarządzania kod, co jest kluczowe w dużych aplikacjach webowych.</w:t>
+        <w:t>TypeScript jest szczególnie ceniony w projektach, gdzie wymagana jest wysoka jakość kodu i łatwość utrzymania. Jego zastosowanie znacznie ułatwia współpracę w zespołach, gdzie różni programiści mogą pracować nad tym samym kodem. Dzięki TypeScript, programiści mogą pisać bardziej przewidywalny i łatwiejszy do zarządzania kod, co jest kluczowe w dużych aplikacjach webowych.</w:t>
       </w:r>
     </w:p>
     <w:p>
@@ -2948,7 +2974,31 @@
           <w:sz w:val="24"/>
           <w:szCs w:val="24"/>
         </w:rPr>
-        <w:t>React, stworzony przez zespół Facebooka i po raz pierwszy zaprezentowany w 2013 roku, zrewolucjonizował sposób budowania interaktywnych interfejsów użytkownika. Jako deklaratywna biblioteka JavaScript, React umożliwia tworzenie składników (komponentów) UI, które są zarówno efektywne, jak i elastyczne, co czyni go jednym z najbardziej wpływowych narzędzi w dzisiejszym świecie front-endu.</w:t>
+        <w:t>React, stworzony przez zespół Facebooka i po raz pierwszy zaprezentowany w 2013 roku, zrewolucjonizował sposób budowania interaktywnych interfejsów użytkownika. Jako deklaratywna biblioteka JavaScript, React umożliwia tworzenie składników (komponentów) UI</w:t>
+      </w:r>
+      <w:r>
+        <w:rPr>
+          <w:rFonts w:ascii="Times New Roman" w:hAnsi="Times New Roman"/>
+          <w:sz w:val="24"/>
+          <w:szCs w:val="24"/>
+        </w:rPr>
+        <w:t xml:space="preserve"> (User Interface)</w:t>
+      </w:r>
+      <w:r>
+        <w:rPr>
+          <w:rFonts w:ascii="Times New Roman" w:hAnsi="Times New Roman"/>
+          <w:sz w:val="24"/>
+          <w:szCs w:val="24"/>
+        </w:rPr>
+        <w:t>, które są zarówno efektywne, jak i elastyczne, co czyni go jednym z najbardziej wpływowych narzędzi w dzisiejszym świecie front-endu.</w:t>
+      </w:r>
+      <w:r>
+        <w:rPr>
+          <w:rFonts w:ascii="Times New Roman" w:hAnsi="Times New Roman"/>
+          <w:sz w:val="24"/>
+          <w:szCs w:val="24"/>
+        </w:rPr>
+        <w:t>[4]</w:t>
       </w:r>
     </w:p>
     <w:p>
@@ -3161,7 +3211,6 @@
           <w:sz w:val="24"/>
           <w:szCs w:val="24"/>
         </w:rPr>
-        <w:lastRenderedPageBreak/>
         <w:t>Jednokierunkowy przepływ danych: Architektura Reacta opiera się na jednokierunkowym przepływie danych, co ułatwia zarządzanie stanem aplikacji i przewidywanie jej zachowania.</w:t>
       </w:r>
     </w:p>
@@ -3280,8 +3329,18 @@
           <w:i w:val="0"/>
           <w:iCs w:val="0"/>
         </w:rPr>
-        <w:t>Redux: Architektura zarządzania stanem dla aplikacji JavaScript</w:t>
-      </w:r>
+        <w:t>React Document Object Model: Łącznik między komponentami React a środowiskiem przeglądarki</w:t>
+      </w:r>
+    </w:p>
+    <w:p>
+      <w:pPr>
+        <w:spacing w:line="360" w:lineRule="auto"/>
+        <w:rPr>
+          <w:rFonts w:ascii="Times New Roman" w:hAnsi="Times New Roman"/>
+          <w:sz w:val="24"/>
+          <w:szCs w:val="24"/>
+        </w:rPr>
+      </w:pPr>
     </w:p>
     <w:p>
       <w:pPr>
@@ -3289,20 +3348,996 @@
         <w:ind w:firstLine="720"/>
         <w:rPr>
           <w:rFonts w:ascii="Times New Roman" w:hAnsi="Times New Roman"/>
+          <w:sz w:val="24"/>
+          <w:szCs w:val="24"/>
+        </w:rPr>
+      </w:pPr>
+      <w:r>
+        <w:rPr>
+          <w:rFonts w:ascii="Times New Roman" w:hAnsi="Times New Roman"/>
+          <w:sz w:val="24"/>
+          <w:szCs w:val="24"/>
+        </w:rPr>
+        <w:t>React DOM to część biblioteki React, która służy jako warstwa pośrednicząca między komponentami React a rzeczywistym DOM (Document Object Model) w przeglądarce. Jest to kluczowy element ekosystemu React, umożliwiający efektywne renderowanie i aktualizowanie interfejsów użytkownika w aplikacjach webowych.</w:t>
+      </w:r>
+      <w:r>
+        <w:rPr>
+          <w:rFonts w:ascii="Times New Roman" w:hAnsi="Times New Roman"/>
+          <w:sz w:val="24"/>
+          <w:szCs w:val="24"/>
+        </w:rPr>
+        <w:t>[</w:t>
+      </w:r>
+      <w:r>
+        <w:rPr>
+          <w:rFonts w:ascii="Times New Roman" w:hAnsi="Times New Roman"/>
+          <w:sz w:val="24"/>
+          <w:szCs w:val="24"/>
+        </w:rPr>
+        <w:t>4</w:t>
+      </w:r>
+      <w:r>
+        <w:rPr>
+          <w:rFonts w:ascii="Times New Roman" w:hAnsi="Times New Roman"/>
+          <w:sz w:val="24"/>
+          <w:szCs w:val="24"/>
+        </w:rPr>
+        <w:t>]</w:t>
+      </w:r>
+    </w:p>
+    <w:p>
+      <w:pPr>
+        <w:spacing w:line="360" w:lineRule="auto"/>
+        <w:rPr>
+          <w:rFonts w:ascii="Times New Roman" w:hAnsi="Times New Roman"/>
+          <w:sz w:val="24"/>
+          <w:szCs w:val="24"/>
+        </w:rPr>
+      </w:pPr>
+    </w:p>
+    <w:p>
+      <w:pPr>
+        <w:spacing w:line="360" w:lineRule="auto"/>
+        <w:ind w:firstLine="720"/>
+        <w:rPr>
+          <w:rFonts w:ascii="Times New Roman" w:hAnsi="Times New Roman"/>
+          <w:sz w:val="24"/>
+          <w:szCs w:val="24"/>
+        </w:rPr>
+      </w:pPr>
+      <w:r>
+        <w:rPr>
+          <w:rFonts w:ascii="Times New Roman" w:hAnsi="Times New Roman"/>
+          <w:sz w:val="24"/>
+          <w:szCs w:val="24"/>
+        </w:rPr>
+        <w:t>Rola React DOM w aplikacjach React:</w:t>
+      </w:r>
+    </w:p>
+    <w:p>
+      <w:pPr>
+        <w:spacing w:line="360" w:lineRule="auto"/>
+        <w:rPr>
+          <w:rFonts w:ascii="Times New Roman" w:hAnsi="Times New Roman"/>
+          <w:sz w:val="24"/>
+          <w:szCs w:val="24"/>
+        </w:rPr>
+      </w:pPr>
+    </w:p>
+    <w:p>
+      <w:pPr>
+        <w:pStyle w:val="ListParagraph"/>
+        <w:numPr>
+          <w:ilvl w:val="0"/>
+          <w:numId w:val="24"/>
+        </w:numPr>
+        <w:spacing w:line="360" w:lineRule="auto"/>
+        <w:rPr>
+          <w:rFonts w:ascii="Times New Roman" w:hAnsi="Times New Roman"/>
+          <w:sz w:val="24"/>
+          <w:szCs w:val="24"/>
+        </w:rPr>
+      </w:pPr>
+      <w:r>
+        <w:rPr>
+          <w:rFonts w:ascii="Times New Roman" w:hAnsi="Times New Roman"/>
+          <w:sz w:val="24"/>
+          <w:szCs w:val="24"/>
+        </w:rPr>
+        <w:t>Wirtualny DOM: React używa wirtualnego DOM, który jest lekką kopią rzeczywistego DOM. Wszelkie zmiany wprowadzane w komponentach React są najpierw dokonywane na wirtualnym DOM, co pozwala na optymalizację wydajności poprzez minimalizowanie interakcji z kosztownym w utrzymaniu rzeczywistym DOM2.</w:t>
+      </w:r>
+    </w:p>
+    <w:p>
+      <w:pPr>
+        <w:pStyle w:val="ListParagraph"/>
+        <w:numPr>
+          <w:ilvl w:val="0"/>
+          <w:numId w:val="24"/>
+        </w:numPr>
+        <w:spacing w:line="360" w:lineRule="auto"/>
+        <w:rPr>
+          <w:rFonts w:ascii="Times New Roman" w:hAnsi="Times New Roman"/>
+          <w:sz w:val="24"/>
+          <w:szCs w:val="24"/>
+        </w:rPr>
+      </w:pPr>
+      <w:r>
+        <w:rPr>
+          <w:rFonts w:ascii="Times New Roman" w:hAnsi="Times New Roman"/>
+          <w:sz w:val="24"/>
+          <w:szCs w:val="24"/>
+        </w:rPr>
+        <w:t>Renderowanie komponentów: React DOM odpowiada za renderowanie komponentów React na stronie internetowej, przekształcając opis interfejsu użytkownika zdefiniowany w JSX (JavaScript XML) na manipulacje DOM, które są widoczne dla użytkownika końcowego1.</w:t>
+      </w:r>
+    </w:p>
+    <w:p>
+      <w:pPr>
+        <w:pStyle w:val="ListParagraph"/>
+        <w:numPr>
+          <w:ilvl w:val="0"/>
+          <w:numId w:val="24"/>
+        </w:numPr>
+        <w:spacing w:line="360" w:lineRule="auto"/>
+        <w:rPr>
+          <w:rFonts w:ascii="Times New Roman" w:hAnsi="Times New Roman"/>
+          <w:sz w:val="24"/>
+          <w:szCs w:val="24"/>
+        </w:rPr>
+      </w:pPr>
+      <w:r>
+        <w:rPr>
+          <w:rFonts w:ascii="Times New Roman" w:hAnsi="Times New Roman"/>
+          <w:sz w:val="24"/>
+          <w:szCs w:val="24"/>
+        </w:rPr>
+        <w:t>Obsługa zdarzeń: React DOM zarządza obsługą zdarzeń w aplikacji, zapewniając, że interakcje użytkowników są prawidłowo przechwytywane i przekazywane do odpowiednich komponentów.</w:t>
+      </w:r>
+    </w:p>
+    <w:p>
+      <w:pPr>
+        <w:spacing w:line="360" w:lineRule="auto"/>
+        <w:ind w:firstLine="720"/>
+        <w:rPr>
+          <w:rFonts w:ascii="Times New Roman" w:hAnsi="Times New Roman"/>
+          <w:sz w:val="24"/>
+          <w:szCs w:val="24"/>
+        </w:rPr>
+      </w:pPr>
+    </w:p>
+    <w:p>
+      <w:pPr>
+        <w:spacing w:line="360" w:lineRule="auto"/>
+        <w:ind w:firstLine="720"/>
+        <w:rPr>
+          <w:rFonts w:ascii="Times New Roman" w:hAnsi="Times New Roman"/>
+          <w:sz w:val="24"/>
+          <w:szCs w:val="24"/>
+        </w:rPr>
+      </w:pPr>
+      <w:r>
+        <w:rPr>
+          <w:rFonts w:ascii="Times New Roman" w:hAnsi="Times New Roman"/>
+          <w:sz w:val="24"/>
+          <w:szCs w:val="24"/>
+        </w:rPr>
+        <w:lastRenderedPageBreak/>
+        <w:t>Zalety React DOM:</w:t>
+      </w:r>
+    </w:p>
+    <w:p>
+      <w:pPr>
+        <w:spacing w:line="360" w:lineRule="auto"/>
+        <w:rPr>
+          <w:rFonts w:ascii="Times New Roman" w:hAnsi="Times New Roman"/>
+          <w:sz w:val="24"/>
+          <w:szCs w:val="24"/>
+        </w:rPr>
+      </w:pPr>
+    </w:p>
+    <w:p>
+      <w:pPr>
+        <w:pStyle w:val="ListParagraph"/>
+        <w:numPr>
+          <w:ilvl w:val="0"/>
+          <w:numId w:val="25"/>
+        </w:numPr>
+        <w:spacing w:line="360" w:lineRule="auto"/>
+        <w:rPr>
+          <w:rFonts w:ascii="Times New Roman" w:hAnsi="Times New Roman"/>
+          <w:sz w:val="24"/>
+          <w:szCs w:val="24"/>
+        </w:rPr>
+      </w:pPr>
+      <w:r>
+        <w:rPr>
+          <w:rFonts w:ascii="Times New Roman" w:hAnsi="Times New Roman"/>
+          <w:sz w:val="24"/>
+          <w:szCs w:val="24"/>
+        </w:rPr>
+        <w:t>Deklaratywność: React i React DOM pozwalają na deklaratywne opisywanie interfejsów użytkownika, co ułatwia ich tworzenie, utrzymanie i skalowanie.</w:t>
+      </w:r>
+    </w:p>
+    <w:p>
+      <w:pPr>
+        <w:pStyle w:val="ListParagraph"/>
+        <w:numPr>
+          <w:ilvl w:val="0"/>
+          <w:numId w:val="25"/>
+        </w:numPr>
+        <w:spacing w:line="360" w:lineRule="auto"/>
+        <w:rPr>
+          <w:rFonts w:ascii="Times New Roman" w:hAnsi="Times New Roman"/>
+          <w:sz w:val="24"/>
+          <w:szCs w:val="24"/>
+        </w:rPr>
+      </w:pPr>
+      <w:r>
+        <w:rPr>
+          <w:rFonts w:ascii="Times New Roman" w:hAnsi="Times New Roman"/>
+          <w:sz w:val="24"/>
+          <w:szCs w:val="24"/>
+        </w:rPr>
+        <w:t>Efektywność: Dzięki inteligentnemu algorytmowi porównywania, React DOM minimalizuje liczbę operacji na rzeczywistym DOM, co przekłada się na szybsze i płynniejsze działanie aplikacji.</w:t>
+      </w:r>
+    </w:p>
+    <w:p>
+      <w:pPr>
+        <w:pStyle w:val="ListParagraph"/>
+        <w:numPr>
+          <w:ilvl w:val="0"/>
+          <w:numId w:val="25"/>
+        </w:numPr>
+        <w:spacing w:line="360" w:lineRule="auto"/>
+        <w:rPr>
+          <w:rFonts w:ascii="Times New Roman" w:hAnsi="Times New Roman"/>
+          <w:sz w:val="24"/>
+          <w:szCs w:val="24"/>
+        </w:rPr>
+      </w:pPr>
+      <w:r>
+        <w:rPr>
+          <w:rFonts w:ascii="Times New Roman" w:hAnsi="Times New Roman"/>
+          <w:sz w:val="24"/>
+          <w:szCs w:val="24"/>
+        </w:rPr>
+        <w:t>Uniwersalność: React DOM może być używany zarówno w aplikacjach webowych, jak i serwerowych (przy użyciu React DOM Server), co pozwala na renderowanie komponentów React zarówno po stronie klienta, jak i serwera.</w:t>
+      </w:r>
+    </w:p>
+    <w:p>
+      <w:pPr>
+        <w:spacing w:line="360" w:lineRule="auto"/>
+        <w:ind w:firstLine="720"/>
+        <w:rPr>
+          <w:rFonts w:ascii="Times New Roman" w:hAnsi="Times New Roman"/>
+          <w:sz w:val="24"/>
+          <w:szCs w:val="24"/>
+        </w:rPr>
+      </w:pPr>
+    </w:p>
+    <w:p>
+      <w:pPr>
+        <w:pStyle w:val="Heading2"/>
+        <w:rPr>
+          <w:i w:val="0"/>
+          <w:iCs w:val="0"/>
+        </w:rPr>
+      </w:pPr>
+      <w:r>
+        <w:rPr>
+          <w:i w:val="0"/>
+          <w:iCs w:val="0"/>
+        </w:rPr>
+        <w:t xml:space="preserve">2.6 </w:t>
+      </w:r>
+      <w:r>
+        <w:rPr>
+          <w:i w:val="0"/>
+          <w:iCs w:val="0"/>
+        </w:rPr>
+        <w:t>React Router DOM: De</w:t>
+      </w:r>
+      <w:r>
+        <w:rPr>
+          <w:i w:val="0"/>
+          <w:iCs w:val="0"/>
+        </w:rPr>
+        <w:t>k</w:t>
+      </w:r>
+      <w:r>
+        <w:rPr>
+          <w:i w:val="0"/>
+          <w:iCs w:val="0"/>
+        </w:rPr>
+        <w:t>laratywne zarządzanie trasowaniem w aplikacjach React</w:t>
+      </w:r>
+    </w:p>
+    <w:p>
+      <w:pPr>
+        <w:spacing w:line="360" w:lineRule="auto"/>
+        <w:ind w:firstLine="720"/>
+        <w:rPr>
+          <w:rFonts w:ascii="Times New Roman" w:hAnsi="Times New Roman"/>
+          <w:sz w:val="24"/>
+          <w:szCs w:val="24"/>
+        </w:rPr>
+      </w:pPr>
+    </w:p>
+    <w:p>
+      <w:pPr>
+        <w:spacing w:line="360" w:lineRule="auto"/>
+        <w:ind w:firstLine="720"/>
+        <w:rPr>
+          <w:rFonts w:ascii="Times New Roman" w:hAnsi="Times New Roman"/>
+          <w:sz w:val="24"/>
+          <w:szCs w:val="24"/>
+        </w:rPr>
+      </w:pPr>
+      <w:r>
+        <w:rPr>
+          <w:rFonts w:ascii="Times New Roman" w:hAnsi="Times New Roman"/>
+          <w:sz w:val="24"/>
+          <w:szCs w:val="24"/>
+        </w:rPr>
+        <w:t>Biblioteka React Router DOM stanowi integralną część ekosystemu React i pełni rolę łącznika między komponentami React a środowiskiem przeglądarki. Jej głównym zadaniem jest umożliwienie efektywnego renderowania i aktualizowania interfejsów użytkownika w aplikacjach webowych poprzez zarządzanie trasowaniem.</w:t>
+      </w:r>
+      <w:r>
+        <w:rPr>
+          <w:rFonts w:ascii="Times New Roman" w:hAnsi="Times New Roman"/>
+          <w:sz w:val="24"/>
+          <w:szCs w:val="24"/>
+        </w:rPr>
+        <w:t>[</w:t>
+      </w:r>
+      <w:r>
+        <w:rPr>
+          <w:rFonts w:ascii="Times New Roman" w:hAnsi="Times New Roman"/>
+          <w:sz w:val="24"/>
+          <w:szCs w:val="24"/>
+        </w:rPr>
+        <w:t>5</w:t>
+      </w:r>
+      <w:r>
+        <w:rPr>
+          <w:rFonts w:ascii="Times New Roman" w:hAnsi="Times New Roman"/>
+          <w:sz w:val="24"/>
+          <w:szCs w:val="24"/>
+        </w:rPr>
+        <w:t>]</w:t>
+      </w:r>
+    </w:p>
+    <w:p>
+      <w:pPr>
+        <w:spacing w:line="360" w:lineRule="auto"/>
+        <w:ind w:firstLine="720"/>
+        <w:rPr>
+          <w:rFonts w:ascii="Times New Roman" w:hAnsi="Times New Roman"/>
+          <w:sz w:val="24"/>
+          <w:szCs w:val="24"/>
+        </w:rPr>
+      </w:pPr>
+    </w:p>
+    <w:p>
+      <w:pPr>
+        <w:spacing w:line="360" w:lineRule="auto"/>
+        <w:ind w:firstLine="720"/>
+        <w:rPr>
+          <w:rFonts w:ascii="Times New Roman" w:hAnsi="Times New Roman"/>
+          <w:sz w:val="24"/>
+          <w:szCs w:val="24"/>
+        </w:rPr>
+      </w:pPr>
+      <w:r>
+        <w:rPr>
+          <w:rFonts w:ascii="Times New Roman" w:hAnsi="Times New Roman"/>
+          <w:sz w:val="24"/>
+          <w:szCs w:val="24"/>
+        </w:rPr>
+        <w:t>Kluczowe założenia React Router DOM:</w:t>
+      </w:r>
+    </w:p>
+    <w:p>
+      <w:pPr>
+        <w:spacing w:line="360" w:lineRule="auto"/>
+        <w:ind w:firstLine="720"/>
+        <w:rPr>
+          <w:rFonts w:ascii="Times New Roman" w:hAnsi="Times New Roman"/>
+          <w:sz w:val="24"/>
+          <w:szCs w:val="24"/>
+        </w:rPr>
+      </w:pPr>
+    </w:p>
+    <w:p>
+      <w:pPr>
+        <w:spacing w:line="360" w:lineRule="auto"/>
+        <w:ind w:firstLine="720"/>
+        <w:rPr>
+          <w:rFonts w:ascii="Times New Roman" w:hAnsi="Times New Roman"/>
+          <w:sz w:val="24"/>
+          <w:szCs w:val="24"/>
+        </w:rPr>
+      </w:pPr>
+      <w:r>
+        <w:rPr>
+          <w:rFonts w:ascii="Times New Roman" w:hAnsi="Times New Roman"/>
+          <w:sz w:val="24"/>
+          <w:szCs w:val="24"/>
+        </w:rPr>
+        <w:t xml:space="preserve">Trasowanie po stronie klienta: React Router DOM umożliwia tzw. “trasowanie po stronie klienta”. W tradycyjnych witrynach internetowych przeglądarka wysyła żądanie do serwera, pobiera i ocenia pliki CSS oraz skrypty JavaScript, a następnie renderuje HTML otrzymany z serwera. W przypadku trasowania po stronie klienta, aplikacja może aktualizować adres URL po kliknięciu linku bez konieczności wysyłania nowego żądania do serwera. Zamiast tego aplikacja może natychmiast renderować nowy interfejs użytkownika i wykonywać żądania danych (np. za pomocą fetch) w celu aktualizacji strony. To pozwala na szybsze doświadczenia użytkownika, ponieważ przeglądarka nie musi pobierać całkowicie nowego dokumentu ani ponownie oceniać </w:t>
+      </w:r>
+      <w:r>
+        <w:rPr>
+          <w:rFonts w:ascii="Times New Roman" w:hAnsi="Times New Roman"/>
+          <w:sz w:val="24"/>
+          <w:szCs w:val="24"/>
+        </w:rPr>
+        <w:lastRenderedPageBreak/>
+        <w:t>plików CSS i skryptów JavaScript dla kolejnej strony. Trasowanie po stronie klienta umożliwia również bardziej dynamiczne doświadczenia, takie jak animacje.</w:t>
+      </w:r>
+    </w:p>
+    <w:p>
+      <w:pPr>
+        <w:spacing w:line="360" w:lineRule="auto"/>
+        <w:ind w:firstLine="720"/>
+        <w:rPr>
+          <w:rFonts w:ascii="Times New Roman" w:hAnsi="Times New Roman"/>
+          <w:sz w:val="24"/>
+          <w:szCs w:val="24"/>
+        </w:rPr>
+      </w:pPr>
+      <w:r>
+        <w:rPr>
+          <w:rFonts w:ascii="Times New Roman" w:hAnsi="Times New Roman"/>
+          <w:sz w:val="24"/>
+          <w:szCs w:val="24"/>
+        </w:rPr>
+        <w:t>Komponenty do zarządzania trasami: React Router DOM dostarcza komponentów takich jak Route, Link, Switch i inne, które pozwalają na deklaratywne definiowanie tras i ich obsługę w aplikacji.</w:t>
+      </w:r>
+    </w:p>
+    <w:p>
+      <w:pPr>
+        <w:spacing w:line="360" w:lineRule="auto"/>
+        <w:ind w:firstLine="720"/>
+        <w:rPr>
+          <w:rFonts w:ascii="Times New Roman" w:hAnsi="Times New Roman"/>
+          <w:sz w:val="24"/>
+          <w:szCs w:val="24"/>
+        </w:rPr>
+      </w:pPr>
+    </w:p>
+    <w:p>
+      <w:pPr>
+        <w:spacing w:line="360" w:lineRule="auto"/>
+        <w:ind w:firstLine="720"/>
+        <w:rPr>
+          <w:rFonts w:ascii="Times New Roman" w:hAnsi="Times New Roman"/>
+          <w:sz w:val="24"/>
+          <w:szCs w:val="24"/>
+        </w:rPr>
+      </w:pPr>
+      <w:r>
+        <w:rPr>
+          <w:rFonts w:ascii="Times New Roman" w:hAnsi="Times New Roman"/>
+          <w:sz w:val="24"/>
+          <w:szCs w:val="24"/>
+        </w:rPr>
+        <w:t>Zalety stosowania React Router DOM:</w:t>
+      </w:r>
+    </w:p>
+    <w:p>
+      <w:pPr>
+        <w:spacing w:line="360" w:lineRule="auto"/>
+        <w:ind w:firstLine="720"/>
+        <w:rPr>
+          <w:rFonts w:ascii="Times New Roman" w:hAnsi="Times New Roman"/>
+          <w:sz w:val="24"/>
+          <w:szCs w:val="24"/>
+        </w:rPr>
+      </w:pPr>
+    </w:p>
+    <w:p>
+      <w:pPr>
+        <w:pStyle w:val="ListParagraph"/>
+        <w:numPr>
+          <w:ilvl w:val="0"/>
+          <w:numId w:val="26"/>
+        </w:numPr>
+        <w:spacing w:line="360" w:lineRule="auto"/>
+        <w:rPr>
+          <w:rFonts w:ascii="Times New Roman" w:hAnsi="Times New Roman"/>
+          <w:sz w:val="24"/>
+          <w:szCs w:val="24"/>
+        </w:rPr>
+      </w:pPr>
+      <w:r>
+        <w:rPr>
+          <w:rFonts w:ascii="Times New Roman" w:hAnsi="Times New Roman"/>
+          <w:sz w:val="24"/>
+          <w:szCs w:val="24"/>
+        </w:rPr>
+        <w:t>Deklaratywność: React Router DOM pozwala na deklaratywne definiowanie tras w aplikacji, co ułatwia ich zrozumienie i utrzymanie.</w:t>
+      </w:r>
+    </w:p>
+    <w:p>
+      <w:pPr>
+        <w:pStyle w:val="ListParagraph"/>
+        <w:numPr>
+          <w:ilvl w:val="0"/>
+          <w:numId w:val="26"/>
+        </w:numPr>
+        <w:spacing w:line="360" w:lineRule="auto"/>
+        <w:rPr>
+          <w:rFonts w:ascii="Times New Roman" w:hAnsi="Times New Roman"/>
+          <w:sz w:val="24"/>
+          <w:szCs w:val="24"/>
+        </w:rPr>
+      </w:pPr>
+      <w:r>
+        <w:rPr>
+          <w:rFonts w:ascii="Times New Roman" w:hAnsi="Times New Roman"/>
+          <w:sz w:val="24"/>
+          <w:szCs w:val="24"/>
+        </w:rPr>
+        <w:t>Wieloplatformowość: Biblioteka działa zarówno w aplikacjach webowych, jak i w aplikacjach React Native, dzięki czemu można ją używać w różnych środowiskach.</w:t>
+      </w:r>
+    </w:p>
+    <w:p>
+      <w:pPr>
+        <w:pStyle w:val="ListParagraph"/>
+        <w:numPr>
+          <w:ilvl w:val="0"/>
+          <w:numId w:val="26"/>
+        </w:numPr>
+        <w:spacing w:line="360" w:lineRule="auto"/>
+        <w:rPr>
+          <w:rFonts w:ascii="Times New Roman" w:hAnsi="Times New Roman"/>
+          <w:sz w:val="24"/>
+          <w:szCs w:val="24"/>
+        </w:rPr>
+      </w:pPr>
+      <w:r>
+        <w:rPr>
+          <w:rFonts w:ascii="Times New Roman" w:hAnsi="Times New Roman"/>
+          <w:sz w:val="24"/>
+          <w:szCs w:val="24"/>
+        </w:rPr>
+        <w:t>Wsparcie społeczności: React Router DOM jest aktywnie rozwijane przez społeczność deweloperów, co zapewnia aktualność i dostosowanie do nowych standardów i praktyk w tworzeniu aplikacji webowych.</w:t>
+      </w:r>
+    </w:p>
+    <w:p>
+      <w:pPr>
+        <w:spacing w:line="360" w:lineRule="auto"/>
+        <w:ind w:firstLine="720"/>
+        <w:rPr>
+          <w:rFonts w:ascii="Times New Roman" w:hAnsi="Times New Roman"/>
+          <w:sz w:val="24"/>
+          <w:szCs w:val="24"/>
+        </w:rPr>
+      </w:pPr>
+    </w:p>
+    <w:p>
+      <w:pPr>
+        <w:pStyle w:val="Heading2"/>
+        <w:rPr>
+          <w:i w:val="0"/>
+          <w:iCs w:val="0"/>
+        </w:rPr>
+      </w:pPr>
+      <w:r>
+        <w:rPr>
+          <w:i w:val="0"/>
+          <w:iCs w:val="0"/>
+        </w:rPr>
+        <w:t xml:space="preserve">2.7 </w:t>
+      </w:r>
+      <w:r>
+        <w:rPr>
+          <w:i w:val="0"/>
+          <w:iCs w:val="0"/>
+        </w:rPr>
+        <w:t>TanStack Query (React Query): Zarządzanie stanem serwera w aplikacjach webowych</w:t>
+      </w:r>
+    </w:p>
+    <w:p>
+      <w:pPr>
+        <w:spacing w:line="360" w:lineRule="auto"/>
+        <w:rPr>
+          <w:rFonts w:ascii="Times New Roman" w:hAnsi="Times New Roman"/>
+          <w:sz w:val="24"/>
+          <w:szCs w:val="24"/>
+        </w:rPr>
+      </w:pPr>
+    </w:p>
+    <w:p>
+      <w:pPr>
+        <w:spacing w:line="360" w:lineRule="auto"/>
+        <w:ind w:firstLine="720"/>
+        <w:rPr>
+          <w:rFonts w:ascii="Times New Roman" w:hAnsi="Times New Roman"/>
+          <w:sz w:val="24"/>
+          <w:szCs w:val="24"/>
+        </w:rPr>
+      </w:pPr>
+      <w:r>
+        <w:rPr>
+          <w:rFonts w:ascii="Times New Roman" w:hAnsi="Times New Roman"/>
+          <w:sz w:val="24"/>
+          <w:szCs w:val="24"/>
+        </w:rPr>
+        <w:t xml:space="preserve">TanStack Query, wcześniej znany jako React Query, </w:t>
+      </w:r>
+      <w:r>
+        <w:rPr>
+          <w:rFonts w:ascii="Times New Roman" w:hAnsi="Times New Roman"/>
+          <w:sz w:val="24"/>
+          <w:szCs w:val="24"/>
+        </w:rPr>
+        <w:t xml:space="preserve">jest </w:t>
+      </w:r>
+      <w:r>
+        <w:rPr>
+          <w:rFonts w:ascii="Times New Roman" w:hAnsi="Times New Roman"/>
+          <w:sz w:val="24"/>
+          <w:szCs w:val="24"/>
+        </w:rPr>
+        <w:t>jedn</w:t>
+      </w:r>
+      <w:r>
+        <w:rPr>
+          <w:rFonts w:ascii="Times New Roman" w:hAnsi="Times New Roman"/>
+          <w:sz w:val="24"/>
+          <w:szCs w:val="24"/>
+        </w:rPr>
+        <w:t>ą</w:t>
+      </w:r>
+      <w:r>
+        <w:rPr>
+          <w:rFonts w:ascii="Times New Roman" w:hAnsi="Times New Roman"/>
+          <w:sz w:val="24"/>
+          <w:szCs w:val="24"/>
+        </w:rPr>
+        <w:t xml:space="preserve"> z najlepszych bibliotek do zarządzania stanem serwera</w:t>
+      </w:r>
+      <w:r>
+        <w:rPr>
+          <w:rFonts w:ascii="Times New Roman" w:hAnsi="Times New Roman"/>
+          <w:sz w:val="24"/>
+          <w:szCs w:val="24"/>
+        </w:rPr>
+        <w:t xml:space="preserve"> </w:t>
+      </w:r>
+      <w:r>
+        <w:rPr>
+          <w:rFonts w:ascii="Times New Roman" w:hAnsi="Times New Roman"/>
+          <w:sz w:val="24"/>
+          <w:szCs w:val="24"/>
+        </w:rPr>
+        <w:t>poprzez</w:t>
+      </w:r>
+      <w:r>
+        <w:rPr>
+          <w:rFonts w:ascii="Times New Roman" w:hAnsi="Times New Roman"/>
+          <w:sz w:val="24"/>
+          <w:szCs w:val="24"/>
+        </w:rPr>
+        <w:t xml:space="preserve"> pobierani</w:t>
+      </w:r>
+      <w:r>
+        <w:rPr>
+          <w:rFonts w:ascii="Times New Roman" w:hAnsi="Times New Roman"/>
+          <w:sz w:val="24"/>
+          <w:szCs w:val="24"/>
+        </w:rPr>
+        <w:t>e</w:t>
+      </w:r>
+      <w:r>
+        <w:rPr>
+          <w:rFonts w:ascii="Times New Roman" w:hAnsi="Times New Roman"/>
+          <w:sz w:val="24"/>
+          <w:szCs w:val="24"/>
+        </w:rPr>
+        <w:t xml:space="preserve"> danych dla aplikacji webowych. W bardziej technicznych terminach, ułatwia on pobieranie, buforowanie, synchronizowanie i aktualizowanie stanu serwera w aplikacjach webowych.</w:t>
+      </w:r>
+      <w:r>
+        <w:rPr>
+          <w:rFonts w:ascii="Times New Roman" w:hAnsi="Times New Roman"/>
+          <w:sz w:val="24"/>
+          <w:szCs w:val="24"/>
+        </w:rPr>
+        <w:t>[</w:t>
+      </w:r>
+      <w:r>
+        <w:rPr>
+          <w:rFonts w:ascii="Times New Roman" w:hAnsi="Times New Roman"/>
+          <w:sz w:val="24"/>
+          <w:szCs w:val="24"/>
+        </w:rPr>
+        <w:t>6</w:t>
+      </w:r>
+      <w:r>
+        <w:rPr>
+          <w:rFonts w:ascii="Times New Roman" w:hAnsi="Times New Roman"/>
+          <w:sz w:val="24"/>
+          <w:szCs w:val="24"/>
+        </w:rPr>
+        <w:t>]</w:t>
+      </w:r>
+    </w:p>
+    <w:p>
+      <w:pPr>
+        <w:spacing w:line="360" w:lineRule="auto"/>
+        <w:rPr>
+          <w:rFonts w:ascii="Times New Roman" w:hAnsi="Times New Roman"/>
+          <w:sz w:val="24"/>
+          <w:szCs w:val="24"/>
+        </w:rPr>
+      </w:pPr>
+    </w:p>
+    <w:p>
+      <w:pPr>
+        <w:spacing w:line="360" w:lineRule="auto"/>
+        <w:ind w:firstLine="720"/>
+        <w:rPr>
+          <w:rFonts w:ascii="Times New Roman" w:hAnsi="Times New Roman"/>
+          <w:sz w:val="24"/>
+          <w:szCs w:val="24"/>
+        </w:rPr>
+      </w:pPr>
+      <w:r>
+        <w:rPr>
+          <w:rFonts w:ascii="Times New Roman" w:hAnsi="Times New Roman"/>
+          <w:sz w:val="24"/>
+          <w:szCs w:val="24"/>
+        </w:rPr>
+        <w:t>Podstawowe założenia TanStack Query:</w:t>
+      </w:r>
+    </w:p>
+    <w:p>
+      <w:pPr>
+        <w:spacing w:line="360" w:lineRule="auto"/>
+        <w:rPr>
+          <w:rFonts w:ascii="Times New Roman" w:hAnsi="Times New Roman"/>
+          <w:sz w:val="24"/>
+          <w:szCs w:val="24"/>
+        </w:rPr>
+      </w:pPr>
+    </w:p>
+    <w:p>
+      <w:pPr>
+        <w:pStyle w:val="ListParagraph"/>
+        <w:numPr>
+          <w:ilvl w:val="0"/>
+          <w:numId w:val="27"/>
+        </w:numPr>
+        <w:spacing w:line="360" w:lineRule="auto"/>
+        <w:rPr>
+          <w:rFonts w:ascii="Times New Roman" w:hAnsi="Times New Roman"/>
+          <w:sz w:val="24"/>
+          <w:szCs w:val="24"/>
+        </w:rPr>
+      </w:pPr>
+      <w:r>
+        <w:rPr>
+          <w:rFonts w:ascii="Times New Roman" w:hAnsi="Times New Roman"/>
+          <w:sz w:val="24"/>
+          <w:szCs w:val="24"/>
+        </w:rPr>
+        <w:t>Automatyzacja procesu pobierania danych: TanStack Query automatyzuje procesy pobierania i synchronizacji danych, co pozwala deweloperom skupić się na logice biznesowej, a nie na zarządzaniu stanem serwera.</w:t>
+      </w:r>
+    </w:p>
+    <w:p>
+      <w:pPr>
+        <w:pStyle w:val="ListParagraph"/>
+        <w:numPr>
+          <w:ilvl w:val="0"/>
+          <w:numId w:val="27"/>
+        </w:numPr>
+        <w:spacing w:line="360" w:lineRule="auto"/>
+        <w:rPr>
+          <w:rFonts w:ascii="Times New Roman" w:hAnsi="Times New Roman"/>
+          <w:sz w:val="24"/>
+          <w:szCs w:val="24"/>
+        </w:rPr>
+      </w:pPr>
+      <w:r>
+        <w:rPr>
+          <w:rFonts w:ascii="Times New Roman" w:hAnsi="Times New Roman"/>
+          <w:sz w:val="24"/>
+          <w:szCs w:val="24"/>
+        </w:rPr>
+        <w:lastRenderedPageBreak/>
+        <w:t>Buforowanie i aktualizacje: Biblioteka inteligentnie zarządza buforowaniem i aktualizacjami danych, zmniejszając liczbę żądań do serwera i poprawiając wydajność aplikacji.</w:t>
+      </w:r>
+    </w:p>
+    <w:p>
+      <w:pPr>
+        <w:pStyle w:val="ListParagraph"/>
+        <w:numPr>
+          <w:ilvl w:val="0"/>
+          <w:numId w:val="27"/>
+        </w:numPr>
+        <w:spacing w:line="360" w:lineRule="auto"/>
+        <w:rPr>
+          <w:rFonts w:ascii="Times New Roman" w:hAnsi="Times New Roman"/>
+          <w:sz w:val="24"/>
+          <w:szCs w:val="24"/>
+        </w:rPr>
+      </w:pPr>
+      <w:r>
+        <w:rPr>
+          <w:rFonts w:ascii="Times New Roman" w:hAnsi="Times New Roman"/>
+          <w:sz w:val="24"/>
+          <w:szCs w:val="24"/>
+        </w:rPr>
+        <w:t>Synchronizacja stanu: TanStack Query zapewnia, że stan serwera jest zawsze aktualny, synchronizując go z aplikacją w tle.</w:t>
+      </w:r>
+    </w:p>
+    <w:p>
+      <w:pPr>
+        <w:spacing w:line="360" w:lineRule="auto"/>
+        <w:rPr>
+          <w:rFonts w:ascii="Times New Roman" w:hAnsi="Times New Roman"/>
+          <w:sz w:val="24"/>
+          <w:szCs w:val="24"/>
+        </w:rPr>
+      </w:pPr>
+    </w:p>
+    <w:p>
+      <w:pPr>
+        <w:spacing w:line="360" w:lineRule="auto"/>
+        <w:ind w:firstLine="720"/>
+        <w:rPr>
+          <w:rFonts w:ascii="Times New Roman" w:hAnsi="Times New Roman"/>
+          <w:sz w:val="24"/>
+          <w:szCs w:val="24"/>
+        </w:rPr>
+      </w:pPr>
+      <w:r>
+        <w:rPr>
+          <w:rFonts w:ascii="Times New Roman" w:hAnsi="Times New Roman"/>
+          <w:sz w:val="24"/>
+          <w:szCs w:val="24"/>
+        </w:rPr>
+        <w:t>Zalety TanStack Query:</w:t>
+      </w:r>
+    </w:p>
+    <w:p>
+      <w:pPr>
+        <w:spacing w:line="360" w:lineRule="auto"/>
+        <w:rPr>
+          <w:rFonts w:ascii="Times New Roman" w:hAnsi="Times New Roman"/>
+          <w:sz w:val="24"/>
+          <w:szCs w:val="24"/>
+        </w:rPr>
+      </w:pPr>
+    </w:p>
+    <w:p>
+      <w:pPr>
+        <w:pStyle w:val="ListParagraph"/>
+        <w:numPr>
+          <w:ilvl w:val="0"/>
+          <w:numId w:val="28"/>
+        </w:numPr>
+        <w:spacing w:line="360" w:lineRule="auto"/>
+        <w:rPr>
+          <w:rFonts w:ascii="Times New Roman" w:hAnsi="Times New Roman"/>
+          <w:sz w:val="24"/>
+          <w:szCs w:val="24"/>
+        </w:rPr>
+      </w:pPr>
+      <w:r>
+        <w:rPr>
+          <w:rFonts w:ascii="Times New Roman" w:hAnsi="Times New Roman"/>
+          <w:sz w:val="24"/>
+          <w:szCs w:val="24"/>
+        </w:rPr>
+        <w:t>Redukcja boilerplate’u: Używając TanStack Query, deweloperzy mogą usunąć wiele skomplikowanego i trudnego do zrozumienia kodu związane z zarządzaniem asynchronicznymi danymi.</w:t>
+      </w:r>
+    </w:p>
+    <w:p>
+      <w:pPr>
+        <w:pStyle w:val="ListParagraph"/>
+        <w:numPr>
+          <w:ilvl w:val="0"/>
+          <w:numId w:val="28"/>
+        </w:numPr>
+        <w:spacing w:line="360" w:lineRule="auto"/>
+        <w:rPr>
+          <w:rFonts w:ascii="Times New Roman" w:hAnsi="Times New Roman"/>
+          <w:sz w:val="24"/>
+          <w:szCs w:val="24"/>
+        </w:rPr>
+      </w:pPr>
+      <w:r>
+        <w:rPr>
+          <w:rFonts w:ascii="Times New Roman" w:hAnsi="Times New Roman"/>
+          <w:sz w:val="24"/>
+          <w:szCs w:val="24"/>
+        </w:rPr>
+        <w:t>Łatwość utrzymania: Aplikacje stają się bardziej przewidywalne i łatwiejsze w utrzymaniu dzięki uproszczeniu procesu zarządzania danymi serwera.</w:t>
+      </w:r>
+    </w:p>
+    <w:p>
+      <w:pPr>
+        <w:pStyle w:val="ListParagraph"/>
+        <w:numPr>
+          <w:ilvl w:val="0"/>
+          <w:numId w:val="28"/>
+        </w:numPr>
+        <w:spacing w:line="360" w:lineRule="auto"/>
+        <w:rPr>
+          <w:rFonts w:ascii="Times New Roman" w:hAnsi="Times New Roman"/>
+          <w:sz w:val="24"/>
+          <w:szCs w:val="24"/>
+        </w:rPr>
+      </w:pPr>
+      <w:r>
+        <w:rPr>
+          <w:rFonts w:ascii="Times New Roman" w:hAnsi="Times New Roman"/>
+          <w:sz w:val="24"/>
+          <w:szCs w:val="24"/>
+        </w:rPr>
+        <w:t>Wydajność: TanStack Query może mieć bezpośredni wpływ na odczucia użytkowników końcowych, sprawiając, że aplikacja jest szybsza i bardziej responsywna.</w:t>
+      </w:r>
+    </w:p>
+    <w:p>
+      <w:pPr>
+        <w:spacing w:line="360" w:lineRule="auto"/>
+        <w:ind w:firstLine="720"/>
+        <w:rPr>
+          <w:rFonts w:ascii="Times New Roman" w:hAnsi="Times New Roman"/>
+          <w:sz w:val="24"/>
+          <w:szCs w:val="24"/>
+        </w:rPr>
+      </w:pPr>
+    </w:p>
+    <w:p>
+      <w:pPr>
+        <w:pStyle w:val="Heading2"/>
+        <w:rPr>
+          <w:i w:val="0"/>
+          <w:iCs w:val="0"/>
+        </w:rPr>
+      </w:pPr>
+      <w:r>
+        <w:rPr>
+          <w:i w:val="0"/>
+          <w:iCs w:val="0"/>
+        </w:rPr>
+        <w:t>2.</w:t>
+      </w:r>
+      <w:r>
+        <w:rPr>
+          <w:i w:val="0"/>
+          <w:iCs w:val="0"/>
+        </w:rPr>
+        <w:t>8</w:t>
+      </w:r>
+      <w:r>
+        <w:rPr>
+          <w:i w:val="0"/>
+          <w:iCs w:val="0"/>
+        </w:rPr>
+        <w:t xml:space="preserve"> </w:t>
+      </w:r>
+      <w:r>
+        <w:rPr>
+          <w:i w:val="0"/>
+          <w:iCs w:val="0"/>
+        </w:rPr>
+        <w:t>Redux i Redux Toolkit: Uproszczenie zarządzania stanem w aplikacjach JavaScript</w:t>
+      </w:r>
+    </w:p>
+    <w:p>
+      <w:pPr>
+        <w:spacing w:line="360" w:lineRule="auto"/>
+        <w:ind w:firstLine="720"/>
+        <w:rPr>
+          <w:rFonts w:ascii="Times New Roman" w:hAnsi="Times New Roman"/>
           <w:color w:val="FF0000"/>
           <w:sz w:val="24"/>
           <w:szCs w:val="24"/>
         </w:rPr>
       </w:pPr>
-      <w:r>
-        <w:rPr>
-          <w:rFonts w:ascii="Times New Roman" w:hAnsi="Times New Roman"/>
-          <w:color w:val="FF0000"/>
-          <w:sz w:val="24"/>
-          <w:szCs w:val="24"/>
-        </w:rPr>
-        <w:t>(tu pytanie, używam w projekcie Reduxa natomiast korzystam z Redux Toolkit czyli takiej wersji która jest całkowicie oparta na Reduxie ale pozwala zmniejszyć ilość kodu, czy powinienem o tym wspominać czy sama główna libka wystarczy?)</w:t>
-      </w:r>
     </w:p>
     <w:p>
       <w:pPr>
@@ -3399,6 +4434,7 @@
           <w:sz w:val="24"/>
           <w:szCs w:val="24"/>
         </w:rPr>
+        <w:lastRenderedPageBreak/>
         <w:t>Jedno źródło prawdy: Redux utrzymuje cały stan aplikacji w jednym obiekcie drzewa, co ułatwia śledzenie zmian i zarządzanie stanem.</w:t>
       </w:r>
     </w:p>
@@ -3422,7 +4458,6 @@
           <w:sz w:val="24"/>
           <w:szCs w:val="24"/>
         </w:rPr>
-        <w:lastRenderedPageBreak/>
         <w:t>Stan jest tylko do odczytu: Jedynym sposobem na zmianę stanu w Reduxie jest wysłanie akcji, czyli obiektu opisującego, co się stało.</w:t>
       </w:r>
     </w:p>
@@ -3708,6 +4743,144 @@
           <w:szCs w:val="24"/>
         </w:rPr>
       </w:pPr>
+      <w:r>
+        <w:rPr>
+          <w:rFonts w:ascii="Times New Roman" w:hAnsi="Times New Roman"/>
+          <w:sz w:val="24"/>
+          <w:szCs w:val="24"/>
+        </w:rPr>
+        <w:t>Redux Toolkit (RTK) to oficjalny zestaw narzędzi, który ułatwia konfigurację i pracę z Reduxem, zmniejszając ilość boilerplate’u i promując dobre praktyki. RTK dostarcza funkcje takie jak createSlice i configureStore, które automatyzują wiele zadań związanych z konfiguracją Reduxa.</w:t>
+      </w:r>
+      <w:r>
+        <w:rPr>
+          <w:rFonts w:ascii="Times New Roman" w:hAnsi="Times New Roman"/>
+          <w:sz w:val="24"/>
+          <w:szCs w:val="24"/>
+        </w:rPr>
+        <w:t xml:space="preserve"> [7]</w:t>
+      </w:r>
+    </w:p>
+    <w:p>
+      <w:pPr>
+        <w:spacing w:line="360" w:lineRule="auto"/>
+        <w:ind w:firstLine="720"/>
+        <w:rPr>
+          <w:rFonts w:ascii="Times New Roman" w:hAnsi="Times New Roman"/>
+          <w:sz w:val="24"/>
+          <w:szCs w:val="24"/>
+        </w:rPr>
+      </w:pPr>
+    </w:p>
+    <w:p>
+      <w:pPr>
+        <w:spacing w:line="360" w:lineRule="auto"/>
+        <w:ind w:firstLine="720"/>
+        <w:rPr>
+          <w:rFonts w:ascii="Times New Roman" w:hAnsi="Times New Roman"/>
+          <w:sz w:val="24"/>
+          <w:szCs w:val="24"/>
+        </w:rPr>
+      </w:pPr>
+      <w:r>
+        <w:rPr>
+          <w:rFonts w:ascii="Times New Roman" w:hAnsi="Times New Roman"/>
+          <w:sz w:val="24"/>
+          <w:szCs w:val="24"/>
+        </w:rPr>
+        <w:lastRenderedPageBreak/>
+        <w:t>Zalety stosowania Redux Toolkit</w:t>
+      </w:r>
+    </w:p>
+    <w:p>
+      <w:pPr>
+        <w:spacing w:line="360" w:lineRule="auto"/>
+        <w:ind w:firstLine="720"/>
+        <w:rPr>
+          <w:rFonts w:ascii="Times New Roman" w:hAnsi="Times New Roman"/>
+          <w:sz w:val="24"/>
+          <w:szCs w:val="24"/>
+        </w:rPr>
+      </w:pPr>
+    </w:p>
+    <w:p>
+      <w:pPr>
+        <w:pStyle w:val="ListParagraph"/>
+        <w:numPr>
+          <w:ilvl w:val="0"/>
+          <w:numId w:val="29"/>
+        </w:numPr>
+        <w:spacing w:line="360" w:lineRule="auto"/>
+        <w:rPr>
+          <w:rFonts w:ascii="Times New Roman" w:hAnsi="Times New Roman"/>
+          <w:sz w:val="24"/>
+          <w:szCs w:val="24"/>
+        </w:rPr>
+      </w:pPr>
+      <w:r>
+        <w:rPr>
+          <w:rFonts w:ascii="Times New Roman" w:hAnsi="Times New Roman"/>
+          <w:sz w:val="24"/>
+          <w:szCs w:val="24"/>
+        </w:rPr>
+        <w:t>Mniejsza ilość kodu: RTK znacznie redukuje ilość kodu potrzebnego do zarządzania stanem, dzięki czemu kod jest bardziej czytelny i łatwiejszy w utrzymaniu.</w:t>
+      </w:r>
+    </w:p>
+    <w:p>
+      <w:pPr>
+        <w:pStyle w:val="ListParagraph"/>
+        <w:numPr>
+          <w:ilvl w:val="0"/>
+          <w:numId w:val="29"/>
+        </w:numPr>
+        <w:spacing w:line="360" w:lineRule="auto"/>
+        <w:rPr>
+          <w:rFonts w:ascii="Times New Roman" w:hAnsi="Times New Roman"/>
+          <w:sz w:val="24"/>
+          <w:szCs w:val="24"/>
+        </w:rPr>
+      </w:pPr>
+      <w:r>
+        <w:rPr>
+          <w:rFonts w:ascii="Times New Roman" w:hAnsi="Times New Roman"/>
+          <w:sz w:val="24"/>
+          <w:szCs w:val="24"/>
+        </w:rPr>
+        <w:t>Wbudowane narzędzia: RTK zawiera narzędzia do tworzenia akcji i reduktorów, które eliminują potrzebę ręcznego pisania boilerplate’u.</w:t>
+      </w:r>
+    </w:p>
+    <w:p>
+      <w:pPr>
+        <w:pStyle w:val="ListParagraph"/>
+        <w:numPr>
+          <w:ilvl w:val="0"/>
+          <w:numId w:val="29"/>
+        </w:numPr>
+        <w:spacing w:line="360" w:lineRule="auto"/>
+        <w:rPr>
+          <w:rFonts w:ascii="Times New Roman" w:hAnsi="Times New Roman"/>
+          <w:sz w:val="24"/>
+          <w:szCs w:val="24"/>
+        </w:rPr>
+      </w:pPr>
+      <w:r>
+        <w:rPr>
+          <w:rFonts w:ascii="Times New Roman" w:hAnsi="Times New Roman"/>
+          <w:sz w:val="24"/>
+          <w:szCs w:val="24"/>
+        </w:rPr>
+        <w:t>Zintegrowane narzędzia deweloperskie: RTK współpracuje z Redux DevTools, ułatwiając debugowanie i zarządzanie stanem aplikacji.</w:t>
+      </w:r>
+    </w:p>
+    <w:p>
+      <w:pPr>
+        <w:spacing w:line="360" w:lineRule="auto"/>
+        <w:ind w:firstLine="720"/>
+        <w:rPr>
+          <w:rFonts w:ascii="Times New Roman" w:hAnsi="Times New Roman"/>
+          <w:sz w:val="24"/>
+          <w:szCs w:val="24"/>
+        </w:rPr>
+      </w:pPr>
     </w:p>
     <w:p>
       <w:pPr>
@@ -3722,13 +4895,27 @@
           <w:i w:val="0"/>
           <w:iCs w:val="0"/>
         </w:rPr>
-        <w:t xml:space="preserve">2.6 </w:t>
+        <w:t>2.</w:t>
       </w:r>
       <w:r>
         <w:rPr>
           <w:i w:val="0"/>
           <w:iCs w:val="0"/>
         </w:rPr>
+        <w:t>9</w:t>
+      </w:r>
+      <w:r>
+        <w:rPr>
+          <w:i w:val="0"/>
+          <w:iCs w:val="0"/>
+        </w:rPr>
+        <w:t xml:space="preserve"> </w:t>
+      </w:r>
+      <w:r>
+        <w:rPr>
+          <w:i w:val="0"/>
+          <w:iCs w:val="0"/>
+        </w:rPr>
         <w:t>Vite: Nowoczesne narzędzie do budowy aplikacji webowych</w:t>
       </w:r>
     </w:p>
@@ -3774,16 +4961,7 @@
           <w:sz w:val="24"/>
           <w:szCs w:val="24"/>
         </w:rPr>
-        <w:t xml:space="preserve">jest nowoczesnym narzędziem do budowy aplikacji webowych, które zyskało uznanie dzięki swojej prędkości i wydajności. Zaprojektowany z myślą o zapewnieniu szybszego i bardziej efektywnego doświadczenia deweloperskiego dla </w:t>
-      </w:r>
-      <w:r>
-        <w:rPr>
-          <w:rFonts w:ascii="Times New Roman" w:hAnsi="Times New Roman"/>
-          <w:sz w:val="24"/>
-          <w:szCs w:val="24"/>
-        </w:rPr>
-        <w:lastRenderedPageBreak/>
-        <w:t>nowoczesnych projektów webowych, Vite składa się z dwóch głównych części: serwera deweloperskiego oraz polecenia budowania.</w:t>
+        <w:t>jest nowoczesnym narzędziem do budowy aplikacji webowych, które zyskało uznanie dzięki swojej prędkości i wydajności. Zaprojektowany z myślą o zapewnieniu szybszego i bardziej efektywnego doświadczenia deweloperskiego dla nowoczesnych projektów webowych, Vite składa się z dwóch głównych części: serwera deweloperskiego oraz polecenia budowania.</w:t>
       </w:r>
     </w:p>
     <w:p>
@@ -3803,6 +4981,14 @@
           <w:szCs w:val="24"/>
         </w:rPr>
         <w:t>Vite został stworzony, aby sprostać potrzebie szybszego czasu uruchamiania i gorącej wymiany modułów (Hot Module Replacement - HMR) w porównaniu do istniejących narzędzi takich jak Webpack. Jego celem jest uproszczenie procesu konfiguracji i zwiększenie prędkości rozwoju, szczególnie w dużych aplikacjach z wieloma zależnościami.</w:t>
+      </w:r>
+      <w:r>
+        <w:rPr>
+          <w:rFonts w:ascii="Times New Roman" w:hAnsi="Times New Roman"/>
+          <w:sz w:val="24"/>
+          <w:szCs w:val="24"/>
+        </w:rPr>
+        <w:t>[8]</w:t>
       </w:r>
     </w:p>
     <w:p>
@@ -3909,7 +5095,24 @@
           <w:sz w:val="24"/>
           <w:szCs w:val="24"/>
         </w:rPr>
-        <w:t>Wsparcie dla różnych frameworków: Vite może być używany z popularnymi frameworkami takimi jak Vue, React, a także z czystym JavaScriptem, oferując szablony i wsparcie dla TypeScript, JSX i Sass.</w:t>
+        <w:lastRenderedPageBreak/>
+        <w:t>Wsparcie dla różnych frameworków: Vite może być używany z popularnymi frameworkami takimi jak Vue,</w:t>
+      </w:r>
+      <w:r>
+        <w:rPr>
+          <w:rFonts w:ascii="Times New Roman" w:hAnsi="Times New Roman"/>
+          <w:sz w:val="24"/>
+          <w:szCs w:val="24"/>
+        </w:rPr>
+        <w:t xml:space="preserve"> biblioteką</w:t>
+      </w:r>
+      <w:r>
+        <w:rPr>
+          <w:rFonts w:ascii="Times New Roman" w:hAnsi="Times New Roman"/>
+          <w:sz w:val="24"/>
+          <w:szCs w:val="24"/>
+        </w:rPr>
+        <w:t xml:space="preserve"> React, a także z czystym JavaScriptem, oferując szablony i wsparcie dla TypeScript, JSX i Sass.</w:t>
       </w:r>
     </w:p>
     <w:p>
@@ -4080,19 +5283,1637 @@
           <w:sz w:val="24"/>
           <w:szCs w:val="24"/>
         </w:rPr>
+        <w:t>Optymalizacje wydajności: Domyślne konfiguracje Vite zapewniają wiele optymalizacji wydajnościowych w gotowych do produkcji pakietach.</w:t>
+      </w:r>
+    </w:p>
+    <w:p>
+      <w:pPr>
+        <w:spacing w:line="360" w:lineRule="auto"/>
+        <w:rPr>
+          <w:rFonts w:ascii="Times New Roman" w:hAnsi="Times New Roman"/>
+          <w:sz w:val="24"/>
+          <w:szCs w:val="24"/>
+        </w:rPr>
+      </w:pPr>
+    </w:p>
+    <w:p>
+      <w:pPr>
+        <w:spacing w:line="360" w:lineRule="auto"/>
+        <w:ind w:firstLine="360"/>
+        <w:rPr>
+          <w:rFonts w:ascii="Times New Roman" w:hAnsi="Times New Roman"/>
+          <w:sz w:val="24"/>
+          <w:szCs w:val="24"/>
+        </w:rPr>
+      </w:pPr>
+      <w:r>
+        <w:rPr>
+          <w:rFonts w:ascii="Times New Roman" w:hAnsi="Times New Roman"/>
+          <w:sz w:val="24"/>
+          <w:szCs w:val="24"/>
+        </w:rPr>
+        <w:t>Vite jest częścią rosnącego ekosystemu narzędzi front-endowych, które ułatwiają tworzenie nowoczesnych aplikacji webowych. Jego podejście do budowania projektów jest dobrze przyjęte przez społeczność deweloperów i ma duży potencjał do dalszego rozwoju i adaptacji do zmieniających się potrzeb branży webowej.</w:t>
+      </w:r>
+    </w:p>
+    <w:p>
+      <w:pPr>
+        <w:spacing w:line="360" w:lineRule="auto"/>
+        <w:ind w:firstLine="360"/>
+        <w:rPr>
+          <w:rFonts w:ascii="Times New Roman" w:hAnsi="Times New Roman"/>
+          <w:sz w:val="24"/>
+          <w:szCs w:val="24"/>
+        </w:rPr>
+      </w:pPr>
+      <w:r>
+        <w:rPr>
+          <w:rFonts w:ascii="Times New Roman" w:hAnsi="Times New Roman"/>
+          <w:sz w:val="24"/>
+          <w:szCs w:val="24"/>
+        </w:rPr>
+        <w:t>Vite, dzięki swojej prostocie i wydajności, stał się popularnym wyborem wśród deweloperów aplikacji webowych, oferując szybkie i elastyczne środowisko pracy, które jest łatwe w konfiguracji i wspiera najnowsze standardy webowe.</w:t>
+      </w:r>
+    </w:p>
+    <w:p>
+      <w:pPr>
+        <w:spacing w:line="360" w:lineRule="auto"/>
+        <w:ind w:firstLine="720"/>
+        <w:rPr>
+          <w:rFonts w:ascii="Times New Roman" w:hAnsi="Times New Roman"/>
+          <w:sz w:val="24"/>
+          <w:szCs w:val="24"/>
+        </w:rPr>
+      </w:pPr>
+    </w:p>
+    <w:p>
+      <w:pPr>
+        <w:pStyle w:val="Heading2"/>
+        <w:rPr>
+          <w:i w:val="0"/>
+          <w:iCs w:val="0"/>
+        </w:rPr>
+      </w:pPr>
+      <w:r>
+        <w:rPr>
+          <w:i w:val="0"/>
+          <w:iCs w:val="0"/>
+        </w:rPr>
+        <w:t>2.10</w:t>
+      </w:r>
+      <w:r>
+        <w:rPr>
+          <w:i w:val="0"/>
+          <w:iCs w:val="0"/>
+        </w:rPr>
+        <w:t xml:space="preserve"> </w:t>
+      </w:r>
+      <w:r>
+        <w:rPr>
+          <w:i w:val="0"/>
+          <w:iCs w:val="0"/>
+        </w:rPr>
+        <w:t>Axios: Efektywna biblioteka do wykonywania żądań HTTP</w:t>
+      </w:r>
+    </w:p>
+    <w:p>
+      <w:pPr>
+        <w:spacing w:line="360" w:lineRule="auto"/>
+        <w:ind w:firstLine="720"/>
+        <w:rPr>
+          <w:rFonts w:ascii="Times New Roman" w:hAnsi="Times New Roman"/>
+          <w:sz w:val="24"/>
+          <w:szCs w:val="24"/>
+        </w:rPr>
+      </w:pPr>
+    </w:p>
+    <w:p>
+      <w:pPr>
+        <w:spacing w:line="360" w:lineRule="auto"/>
+        <w:ind w:firstLine="720"/>
+        <w:rPr>
+          <w:rFonts w:ascii="Times New Roman" w:hAnsi="Times New Roman"/>
+          <w:sz w:val="24"/>
+          <w:szCs w:val="24"/>
+        </w:rPr>
+      </w:pPr>
+      <w:r>
+        <w:rPr>
+          <w:rFonts w:ascii="Times New Roman" w:hAnsi="Times New Roman"/>
+          <w:sz w:val="24"/>
+          <w:szCs w:val="24"/>
+        </w:rPr>
+        <w:t xml:space="preserve">Axios to popularna biblioteka JavaScript, która służy do wykonywania żądań HTTP zarówno w przeglądarkach, jak i środowisku Node.js. Jest to klient HTTP oparty na Promisach, który umożliwia łatwe wysyłanie żądań asynchronicznych do serwerów i </w:t>
+      </w:r>
+      <w:r>
+        <w:rPr>
+          <w:rFonts w:ascii="Times New Roman" w:hAnsi="Times New Roman"/>
+          <w:sz w:val="24"/>
+          <w:szCs w:val="24"/>
+        </w:rPr>
         <w:lastRenderedPageBreak/>
-        <w:t>Optymalizacje wydajności: Domyślne konfiguracje Vite zapewniają wiele optymalizacji wydajnościowych w gotowych do produkcji pakietach.</w:t>
-      </w:r>
-    </w:p>
-    <w:p>
-      <w:pPr>
-        <w:spacing w:line="360" w:lineRule="auto"/>
-        <w:rPr>
-          <w:rFonts w:ascii="Times New Roman" w:hAnsi="Times New Roman"/>
-          <w:sz w:val="24"/>
-          <w:szCs w:val="24"/>
-        </w:rPr>
-      </w:pPr>
+        <w:t>obsługę odpowiedzi. Axios jest isomorficzny, co oznacza, że może być używany zarówno po stronie klienta, jak i serwera z tą samą bazą kodu.</w:t>
+      </w:r>
+      <w:r>
+        <w:rPr>
+          <w:rFonts w:ascii="Times New Roman" w:hAnsi="Times New Roman"/>
+          <w:sz w:val="24"/>
+          <w:szCs w:val="24"/>
+        </w:rPr>
+        <w:t>[</w:t>
+      </w:r>
+      <w:r>
+        <w:rPr>
+          <w:rFonts w:ascii="Times New Roman" w:hAnsi="Times New Roman"/>
+          <w:sz w:val="24"/>
+          <w:szCs w:val="24"/>
+        </w:rPr>
+        <w:t>9</w:t>
+      </w:r>
+      <w:r>
+        <w:rPr>
+          <w:rFonts w:ascii="Times New Roman" w:hAnsi="Times New Roman"/>
+          <w:sz w:val="24"/>
+          <w:szCs w:val="24"/>
+        </w:rPr>
+        <w:t>]</w:t>
+      </w:r>
+    </w:p>
+    <w:p>
+      <w:pPr>
+        <w:spacing w:line="360" w:lineRule="auto"/>
+        <w:ind w:firstLine="720"/>
+        <w:rPr>
+          <w:rFonts w:ascii="Times New Roman" w:hAnsi="Times New Roman"/>
+          <w:sz w:val="24"/>
+          <w:szCs w:val="24"/>
+        </w:rPr>
+      </w:pPr>
+    </w:p>
+    <w:p>
+      <w:pPr>
+        <w:spacing w:line="360" w:lineRule="auto"/>
+        <w:ind w:firstLine="720"/>
+        <w:rPr>
+          <w:rFonts w:ascii="Times New Roman" w:hAnsi="Times New Roman"/>
+          <w:sz w:val="24"/>
+          <w:szCs w:val="24"/>
+        </w:rPr>
+      </w:pPr>
+      <w:r>
+        <w:rPr>
+          <w:rFonts w:ascii="Times New Roman" w:hAnsi="Times New Roman"/>
+          <w:sz w:val="24"/>
+          <w:szCs w:val="24"/>
+        </w:rPr>
+        <w:t>Główne cechy Axios:</w:t>
+      </w:r>
+    </w:p>
+    <w:p>
+      <w:pPr>
+        <w:spacing w:line="360" w:lineRule="auto"/>
+        <w:ind w:firstLine="720"/>
+        <w:rPr>
+          <w:rFonts w:ascii="Times New Roman" w:hAnsi="Times New Roman"/>
+          <w:sz w:val="24"/>
+          <w:szCs w:val="24"/>
+        </w:rPr>
+      </w:pPr>
+    </w:p>
+    <w:p>
+      <w:pPr>
+        <w:pStyle w:val="ListParagraph"/>
+        <w:numPr>
+          <w:ilvl w:val="0"/>
+          <w:numId w:val="16"/>
+        </w:numPr>
+        <w:spacing w:line="360" w:lineRule="auto"/>
+        <w:rPr>
+          <w:rFonts w:ascii="Times New Roman" w:hAnsi="Times New Roman"/>
+          <w:sz w:val="24"/>
+          <w:szCs w:val="24"/>
+        </w:rPr>
+      </w:pPr>
+      <w:r>
+        <w:rPr>
+          <w:rFonts w:ascii="Times New Roman" w:hAnsi="Times New Roman"/>
+          <w:sz w:val="24"/>
+          <w:szCs w:val="24"/>
+        </w:rPr>
+        <w:t>Wsparcie dla Promisów: Axios wykorzystuje Promisy, co pozwala na eleganckie i czytelne zarządzanie asynchronicznymi operacjami.</w:t>
+      </w:r>
+    </w:p>
+    <w:p>
+      <w:pPr>
+        <w:pStyle w:val="ListParagraph"/>
+        <w:numPr>
+          <w:ilvl w:val="0"/>
+          <w:numId w:val="16"/>
+        </w:numPr>
+        <w:spacing w:line="360" w:lineRule="auto"/>
+        <w:rPr>
+          <w:rFonts w:ascii="Times New Roman" w:hAnsi="Times New Roman"/>
+          <w:sz w:val="24"/>
+          <w:szCs w:val="24"/>
+        </w:rPr>
+      </w:pPr>
+      <w:r>
+        <w:rPr>
+          <w:rFonts w:ascii="Times New Roman" w:hAnsi="Times New Roman"/>
+          <w:sz w:val="24"/>
+          <w:szCs w:val="24"/>
+        </w:rPr>
+        <w:t>Interceptory żądań i odpowiedzi: Pozwalają na globalne przetwarzanie żądań i odpowiedzi przed ich ostatecznym przetworzeniem.</w:t>
+      </w:r>
+    </w:p>
+    <w:p>
+      <w:pPr>
+        <w:pStyle w:val="ListParagraph"/>
+        <w:numPr>
+          <w:ilvl w:val="0"/>
+          <w:numId w:val="16"/>
+        </w:numPr>
+        <w:spacing w:line="360" w:lineRule="auto"/>
+        <w:rPr>
+          <w:rFonts w:ascii="Times New Roman" w:hAnsi="Times New Roman"/>
+          <w:sz w:val="24"/>
+          <w:szCs w:val="24"/>
+        </w:rPr>
+      </w:pPr>
+      <w:r>
+        <w:rPr>
+          <w:rFonts w:ascii="Times New Roman" w:hAnsi="Times New Roman"/>
+          <w:sz w:val="24"/>
+          <w:szCs w:val="24"/>
+        </w:rPr>
+        <w:t>Automatyczne przekształcanie danych JSON: Axios automatycznie przekształca dane JSON w żądaniach i odpowiedziach.</w:t>
+      </w:r>
+    </w:p>
+    <w:p>
+      <w:pPr>
+        <w:pStyle w:val="ListParagraph"/>
+        <w:numPr>
+          <w:ilvl w:val="0"/>
+          <w:numId w:val="16"/>
+        </w:numPr>
+        <w:spacing w:line="360" w:lineRule="auto"/>
+        <w:rPr>
+          <w:rFonts w:ascii="Times New Roman" w:hAnsi="Times New Roman"/>
+          <w:sz w:val="24"/>
+          <w:szCs w:val="24"/>
+        </w:rPr>
+      </w:pPr>
+      <w:r>
+        <w:rPr>
+          <w:rFonts w:ascii="Times New Roman" w:hAnsi="Times New Roman"/>
+          <w:sz w:val="24"/>
+          <w:szCs w:val="24"/>
+        </w:rPr>
+        <w:t>Anulowanie żądań: Biblioteka oferuje mechanizmy do anulowania żądań, co jest przydatne w przypadku długotrwałych operacji.</w:t>
+      </w:r>
+    </w:p>
+    <w:p>
+      <w:pPr>
+        <w:pStyle w:val="ListParagraph"/>
+        <w:numPr>
+          <w:ilvl w:val="0"/>
+          <w:numId w:val="16"/>
+        </w:numPr>
+        <w:spacing w:line="360" w:lineRule="auto"/>
+        <w:rPr>
+          <w:rFonts w:ascii="Times New Roman" w:hAnsi="Times New Roman"/>
+          <w:sz w:val="24"/>
+          <w:szCs w:val="24"/>
+        </w:rPr>
+      </w:pPr>
+      <w:r>
+        <w:rPr>
+          <w:rFonts w:ascii="Times New Roman" w:hAnsi="Times New Roman"/>
+          <w:sz w:val="24"/>
+          <w:szCs w:val="24"/>
+        </w:rPr>
+        <w:t>Ochrona przed XSRF: Axios zawiera wbudowane mechanizmy ochrony przed atakami typu Cross-Site Request Forgery (XSRF).</w:t>
+      </w:r>
+    </w:p>
+    <w:p>
+      <w:pPr>
+        <w:spacing w:line="360" w:lineRule="auto"/>
+        <w:ind w:firstLine="720"/>
+        <w:rPr>
+          <w:rFonts w:ascii="Times New Roman" w:hAnsi="Times New Roman"/>
+          <w:sz w:val="24"/>
+          <w:szCs w:val="24"/>
+        </w:rPr>
+      </w:pPr>
+    </w:p>
+    <w:p>
+      <w:pPr>
+        <w:spacing w:line="360" w:lineRule="auto"/>
+        <w:ind w:firstLine="720"/>
+        <w:rPr>
+          <w:rFonts w:ascii="Times New Roman" w:hAnsi="Times New Roman"/>
+          <w:sz w:val="24"/>
+          <w:szCs w:val="24"/>
+        </w:rPr>
+      </w:pPr>
+      <w:r>
+        <w:rPr>
+          <w:rFonts w:ascii="Times New Roman" w:hAnsi="Times New Roman"/>
+          <w:sz w:val="24"/>
+          <w:szCs w:val="24"/>
+        </w:rPr>
+        <w:t>Zalety stosowania Axios:</w:t>
+      </w:r>
+    </w:p>
+    <w:p>
+      <w:pPr>
+        <w:spacing w:line="360" w:lineRule="auto"/>
+        <w:ind w:firstLine="720"/>
+        <w:rPr>
+          <w:rFonts w:ascii="Times New Roman" w:hAnsi="Times New Roman"/>
+          <w:sz w:val="24"/>
+          <w:szCs w:val="24"/>
+        </w:rPr>
+      </w:pPr>
+    </w:p>
+    <w:p>
+      <w:pPr>
+        <w:pStyle w:val="ListParagraph"/>
+        <w:numPr>
+          <w:ilvl w:val="0"/>
+          <w:numId w:val="17"/>
+        </w:numPr>
+        <w:spacing w:line="360" w:lineRule="auto"/>
+        <w:rPr>
+          <w:rFonts w:ascii="Times New Roman" w:hAnsi="Times New Roman"/>
+          <w:sz w:val="24"/>
+          <w:szCs w:val="24"/>
+        </w:rPr>
+      </w:pPr>
+      <w:r>
+        <w:rPr>
+          <w:rFonts w:ascii="Times New Roman" w:hAnsi="Times New Roman"/>
+          <w:sz w:val="24"/>
+          <w:szCs w:val="24"/>
+        </w:rPr>
+        <w:t>Łatwość użycia: Dzięki prostemu API, Axios jest łatwy w użyciu i konfiguracji.</w:t>
+      </w:r>
+    </w:p>
+    <w:p>
+      <w:pPr>
+        <w:pStyle w:val="ListParagraph"/>
+        <w:numPr>
+          <w:ilvl w:val="0"/>
+          <w:numId w:val="17"/>
+        </w:numPr>
+        <w:spacing w:line="360" w:lineRule="auto"/>
+        <w:rPr>
+          <w:rFonts w:ascii="Times New Roman" w:hAnsi="Times New Roman"/>
+          <w:sz w:val="24"/>
+          <w:szCs w:val="24"/>
+        </w:rPr>
+      </w:pPr>
+      <w:r>
+        <w:rPr>
+          <w:rFonts w:ascii="Times New Roman" w:hAnsi="Times New Roman"/>
+          <w:sz w:val="24"/>
+          <w:szCs w:val="24"/>
+        </w:rPr>
+        <w:t>Wszechstronność: Może być używany w różnych środowiskach JavaScript, co czyni go uniwersalnym narzędziem do komunikacji z serwerem.</w:t>
+      </w:r>
+    </w:p>
+    <w:p>
+      <w:pPr>
+        <w:pStyle w:val="ListParagraph"/>
+        <w:numPr>
+          <w:ilvl w:val="0"/>
+          <w:numId w:val="17"/>
+        </w:numPr>
+        <w:spacing w:line="360" w:lineRule="auto"/>
+        <w:rPr>
+          <w:rFonts w:ascii="Times New Roman" w:hAnsi="Times New Roman"/>
+          <w:sz w:val="24"/>
+          <w:szCs w:val="24"/>
+        </w:rPr>
+      </w:pPr>
+      <w:r>
+        <w:rPr>
+          <w:rFonts w:ascii="Times New Roman" w:hAnsi="Times New Roman"/>
+          <w:sz w:val="24"/>
+          <w:szCs w:val="24"/>
+        </w:rPr>
+        <w:t>Bogate API: Axios dostarcza bogaty zestaw konfiguracji, które pozwalają na dostosowanie żądań do specyficznych potrzeb aplikacji.</w:t>
+      </w:r>
+    </w:p>
+    <w:p>
+      <w:pPr>
+        <w:spacing w:line="360" w:lineRule="auto"/>
+        <w:ind w:firstLine="720"/>
+        <w:rPr>
+          <w:rFonts w:ascii="Times New Roman" w:hAnsi="Times New Roman"/>
+          <w:sz w:val="24"/>
+          <w:szCs w:val="24"/>
+        </w:rPr>
+      </w:pPr>
+    </w:p>
+    <w:p>
+      <w:pPr>
+        <w:pStyle w:val="Heading2"/>
+        <w:rPr>
+          <w:i w:val="0"/>
+          <w:iCs w:val="0"/>
+        </w:rPr>
+      </w:pPr>
+      <w:r>
+        <w:rPr>
+          <w:i w:val="0"/>
+          <w:iCs w:val="0"/>
+        </w:rPr>
+        <w:t xml:space="preserve">2.11 </w:t>
+      </w:r>
+      <w:r>
+        <w:rPr>
+          <w:i w:val="0"/>
+          <w:iCs w:val="0"/>
+        </w:rPr>
+        <w:t>Firebase: Kompleksowe rozwiązanie dla aplikacji internetowych i mobilnych</w:t>
+      </w:r>
+    </w:p>
+    <w:p>
+      <w:pPr>
+        <w:spacing w:line="360" w:lineRule="auto"/>
+        <w:ind w:firstLine="720"/>
+        <w:rPr>
+          <w:rFonts w:ascii="Times New Roman" w:hAnsi="Times New Roman"/>
+          <w:sz w:val="24"/>
+          <w:szCs w:val="24"/>
+        </w:rPr>
+      </w:pPr>
+    </w:p>
+    <w:p>
+      <w:pPr>
+        <w:spacing w:line="360" w:lineRule="auto"/>
+        <w:ind w:firstLine="720"/>
+        <w:rPr>
+          <w:rFonts w:ascii="Times New Roman" w:hAnsi="Times New Roman"/>
+          <w:sz w:val="24"/>
+          <w:szCs w:val="24"/>
+        </w:rPr>
+      </w:pPr>
+      <w:r>
+        <w:rPr>
+          <w:rFonts w:ascii="Times New Roman" w:hAnsi="Times New Roman"/>
+          <w:sz w:val="24"/>
+          <w:szCs w:val="24"/>
+        </w:rPr>
+        <w:t xml:space="preserve">Firebase to platforma rozwoju aplikacji stworzona przez Google, która dostarcza różne usługi i narzędzia, które pomagają w tworzeniu, rozwijaniu i skalowaniu aplikacji. Firebase jest szczególnie przydatny dla deweloperów aplikacji internetowych </w:t>
+      </w:r>
+      <w:r>
+        <w:rPr>
+          <w:rFonts w:ascii="Times New Roman" w:hAnsi="Times New Roman"/>
+          <w:sz w:val="24"/>
+          <w:szCs w:val="24"/>
+        </w:rPr>
+        <w:lastRenderedPageBreak/>
+        <w:t>i mobilnych, oferując szereg funkcji, które ułatwiają rozwój i zarządzanie aplikacjami.</w:t>
+      </w:r>
+      <w:r>
+        <w:rPr>
+          <w:rFonts w:ascii="Times New Roman" w:hAnsi="Times New Roman"/>
+          <w:sz w:val="24"/>
+          <w:szCs w:val="24"/>
+        </w:rPr>
+        <w:t>[10]</w:t>
+      </w:r>
+    </w:p>
+    <w:p>
+      <w:pPr>
+        <w:spacing w:line="360" w:lineRule="auto"/>
+        <w:ind w:firstLine="720"/>
+        <w:rPr>
+          <w:rFonts w:ascii="Times New Roman" w:hAnsi="Times New Roman"/>
+          <w:sz w:val="24"/>
+          <w:szCs w:val="24"/>
+        </w:rPr>
+      </w:pPr>
+    </w:p>
+    <w:p>
+      <w:pPr>
+        <w:spacing w:line="360" w:lineRule="auto"/>
+        <w:ind w:firstLine="720"/>
+        <w:rPr>
+          <w:rFonts w:ascii="Times New Roman" w:hAnsi="Times New Roman"/>
+          <w:sz w:val="24"/>
+          <w:szCs w:val="24"/>
+        </w:rPr>
+      </w:pPr>
+      <w:r>
+        <w:rPr>
+          <w:rFonts w:ascii="Times New Roman" w:hAnsi="Times New Roman"/>
+          <w:sz w:val="24"/>
+          <w:szCs w:val="24"/>
+        </w:rPr>
+        <w:t>Oto kluczowe aspekty Firebase:</w:t>
+      </w:r>
+    </w:p>
+    <w:p>
+      <w:pPr>
+        <w:spacing w:line="360" w:lineRule="auto"/>
+        <w:ind w:firstLine="720"/>
+        <w:rPr>
+          <w:rFonts w:ascii="Times New Roman" w:hAnsi="Times New Roman"/>
+          <w:sz w:val="24"/>
+          <w:szCs w:val="24"/>
+        </w:rPr>
+      </w:pPr>
+    </w:p>
+    <w:p>
+      <w:pPr>
+        <w:pStyle w:val="ListParagraph"/>
+        <w:numPr>
+          <w:ilvl w:val="0"/>
+          <w:numId w:val="30"/>
+        </w:numPr>
+        <w:spacing w:line="360" w:lineRule="auto"/>
+        <w:rPr>
+          <w:rFonts w:ascii="Times New Roman" w:hAnsi="Times New Roman"/>
+          <w:sz w:val="24"/>
+          <w:szCs w:val="24"/>
+        </w:rPr>
+      </w:pPr>
+      <w:r>
+        <w:rPr>
+          <w:rFonts w:ascii="Times New Roman" w:hAnsi="Times New Roman"/>
+          <w:sz w:val="24"/>
+          <w:szCs w:val="24"/>
+        </w:rPr>
+        <w:t>Realtime Database: Firebase oferuje bazę danych w czasie rzeczywistym, która pozwala na synchronizację danych między użytkownikami na żywo. To jest szczególnie przydatne dla aplikacji, które wymagają natychmiastowej aktualizacji danych, takich jak gry wieloosobowe, czaty na żywo i inne.</w:t>
+      </w:r>
+    </w:p>
+    <w:p>
+      <w:pPr>
+        <w:spacing w:line="360" w:lineRule="auto"/>
+        <w:ind w:firstLine="720"/>
+        <w:rPr>
+          <w:rFonts w:ascii="Times New Roman" w:hAnsi="Times New Roman"/>
+          <w:sz w:val="24"/>
+          <w:szCs w:val="24"/>
+        </w:rPr>
+      </w:pPr>
+    </w:p>
+    <w:p>
+      <w:pPr>
+        <w:pStyle w:val="ListParagraph"/>
+        <w:numPr>
+          <w:ilvl w:val="0"/>
+          <w:numId w:val="30"/>
+        </w:numPr>
+        <w:spacing w:line="360" w:lineRule="auto"/>
+        <w:rPr>
+          <w:rFonts w:ascii="Times New Roman" w:hAnsi="Times New Roman"/>
+          <w:sz w:val="24"/>
+          <w:szCs w:val="24"/>
+        </w:rPr>
+      </w:pPr>
+      <w:r>
+        <w:rPr>
+          <w:rFonts w:ascii="Times New Roman" w:hAnsi="Times New Roman"/>
+          <w:sz w:val="24"/>
+          <w:szCs w:val="24"/>
+        </w:rPr>
+        <w:t>Authentication: Firebase dostarcza łatwe w użyciu usługi uwierzytelniania, które obsługują wiele metod uwierzytelniania, takich jak uwierzytelnianie e-mail i hasło, uwierzytelnianie przez Google, Facebook, Twitter i GitHub, a także uwierzytelnianie telefonu.</w:t>
+      </w:r>
+    </w:p>
+    <w:p>
+      <w:pPr>
+        <w:spacing w:line="360" w:lineRule="auto"/>
+        <w:ind w:firstLine="720"/>
+        <w:rPr>
+          <w:rFonts w:ascii="Times New Roman" w:hAnsi="Times New Roman"/>
+          <w:sz w:val="24"/>
+          <w:szCs w:val="24"/>
+        </w:rPr>
+      </w:pPr>
+    </w:p>
+    <w:p>
+      <w:pPr>
+        <w:pStyle w:val="ListParagraph"/>
+        <w:numPr>
+          <w:ilvl w:val="0"/>
+          <w:numId w:val="30"/>
+        </w:numPr>
+        <w:spacing w:line="360" w:lineRule="auto"/>
+        <w:rPr>
+          <w:rFonts w:ascii="Times New Roman" w:hAnsi="Times New Roman"/>
+          <w:sz w:val="24"/>
+          <w:szCs w:val="24"/>
+        </w:rPr>
+      </w:pPr>
+      <w:r>
+        <w:rPr>
+          <w:rFonts w:ascii="Times New Roman" w:hAnsi="Times New Roman"/>
+          <w:sz w:val="24"/>
+          <w:szCs w:val="24"/>
+        </w:rPr>
+        <w:t>Cloud Firestore: Jest to elastyczna, skalowalna baza danych do tworzenia aplikacji mobilnych, internetowych i serwerowych. Pozwala na synchronizację danych między klientami w czasie rzeczywistym i oferuje offline support.</w:t>
+      </w:r>
+    </w:p>
+    <w:p>
+      <w:pPr>
+        <w:spacing w:line="360" w:lineRule="auto"/>
+        <w:ind w:firstLine="720"/>
+        <w:rPr>
+          <w:rFonts w:ascii="Times New Roman" w:hAnsi="Times New Roman"/>
+          <w:sz w:val="24"/>
+          <w:szCs w:val="24"/>
+        </w:rPr>
+      </w:pPr>
+    </w:p>
+    <w:p>
+      <w:pPr>
+        <w:pStyle w:val="ListParagraph"/>
+        <w:numPr>
+          <w:ilvl w:val="0"/>
+          <w:numId w:val="30"/>
+        </w:numPr>
+        <w:spacing w:line="360" w:lineRule="auto"/>
+        <w:rPr>
+          <w:rFonts w:ascii="Times New Roman" w:hAnsi="Times New Roman"/>
+          <w:sz w:val="24"/>
+          <w:szCs w:val="24"/>
+        </w:rPr>
+      </w:pPr>
+      <w:r>
+        <w:rPr>
+          <w:rFonts w:ascii="Times New Roman" w:hAnsi="Times New Roman"/>
+          <w:sz w:val="24"/>
+          <w:szCs w:val="24"/>
+        </w:rPr>
+        <w:t>Cloud Functions: Firebase oferuje możliwość tworzenia i uruchamiania funkcji serwerowych bez konieczności zarządzania infrastrukturą. Te funkcje mogą być wywoływane bezpośrednio z aplikacji lub mogą być uruchamiane w odpowiedzi na zdarzenia z innych usług Firebase.</w:t>
+      </w:r>
+    </w:p>
+    <w:p>
+      <w:pPr>
+        <w:spacing w:line="360" w:lineRule="auto"/>
+        <w:ind w:firstLine="720"/>
+        <w:rPr>
+          <w:rFonts w:ascii="Times New Roman" w:hAnsi="Times New Roman"/>
+          <w:sz w:val="24"/>
+          <w:szCs w:val="24"/>
+        </w:rPr>
+      </w:pPr>
+    </w:p>
+    <w:p>
+      <w:pPr>
+        <w:pStyle w:val="ListParagraph"/>
+        <w:numPr>
+          <w:ilvl w:val="0"/>
+          <w:numId w:val="30"/>
+        </w:numPr>
+        <w:spacing w:line="360" w:lineRule="auto"/>
+        <w:rPr>
+          <w:rFonts w:ascii="Times New Roman" w:hAnsi="Times New Roman"/>
+          <w:sz w:val="24"/>
+          <w:szCs w:val="24"/>
+        </w:rPr>
+      </w:pPr>
+      <w:r>
+        <w:rPr>
+          <w:rFonts w:ascii="Times New Roman" w:hAnsi="Times New Roman"/>
+          <w:sz w:val="24"/>
+          <w:szCs w:val="24"/>
+        </w:rPr>
+        <w:t>Hosting: Firebase oferuje szybkie i bezpieczne hosting dla aplikacji internetowych, z automatycznym SSL, CDN globalnym i funkcjami, które pomagają w szybkim wdrażaniu i serwowania treści statycznych i dynamicznych.</w:t>
+      </w:r>
+    </w:p>
+    <w:p>
+      <w:pPr>
+        <w:spacing w:line="360" w:lineRule="auto"/>
+        <w:ind w:firstLine="720"/>
+        <w:rPr>
+          <w:rFonts w:ascii="Times New Roman" w:hAnsi="Times New Roman"/>
+          <w:sz w:val="24"/>
+          <w:szCs w:val="24"/>
+        </w:rPr>
+      </w:pPr>
+    </w:p>
+    <w:p>
+      <w:pPr>
+        <w:pStyle w:val="ListParagraph"/>
+        <w:numPr>
+          <w:ilvl w:val="0"/>
+          <w:numId w:val="30"/>
+        </w:numPr>
+        <w:spacing w:line="360" w:lineRule="auto"/>
+        <w:rPr>
+          <w:rFonts w:ascii="Times New Roman" w:hAnsi="Times New Roman"/>
+          <w:sz w:val="24"/>
+          <w:szCs w:val="24"/>
+        </w:rPr>
+      </w:pPr>
+      <w:r>
+        <w:rPr>
+          <w:rFonts w:ascii="Times New Roman" w:hAnsi="Times New Roman"/>
+          <w:sz w:val="24"/>
+          <w:szCs w:val="24"/>
+        </w:rPr>
+        <w:lastRenderedPageBreak/>
+        <w:t>Storage: Firebase oferuje skalowalne i bezpieczne przechowywanie plików dla aplikacji. Pozwala na łatwe przesyłanie i pobieranie plików, zarówno z aplikacji internetowych, jak i mobilnych.</w:t>
+      </w:r>
+    </w:p>
+    <w:p>
+      <w:pPr>
+        <w:spacing w:line="360" w:lineRule="auto"/>
+        <w:ind w:firstLine="720"/>
+        <w:rPr>
+          <w:rFonts w:ascii="Times New Roman" w:hAnsi="Times New Roman"/>
+          <w:sz w:val="24"/>
+          <w:szCs w:val="24"/>
+        </w:rPr>
+      </w:pPr>
+    </w:p>
+    <w:p>
+      <w:pPr>
+        <w:pStyle w:val="Heading2"/>
+        <w:rPr>
+          <w:i w:val="0"/>
+          <w:iCs w:val="0"/>
+        </w:rPr>
+      </w:pPr>
+      <w:r>
+        <w:rPr>
+          <w:i w:val="0"/>
+          <w:iCs w:val="0"/>
+        </w:rPr>
+        <w:t>2.</w:t>
+      </w:r>
+      <w:r>
+        <w:rPr>
+          <w:i w:val="0"/>
+          <w:iCs w:val="0"/>
+        </w:rPr>
+        <w:t>1</w:t>
+      </w:r>
+      <w:r>
+        <w:rPr>
+          <w:i w:val="0"/>
+          <w:iCs w:val="0"/>
+        </w:rPr>
+        <w:t>2</w:t>
+      </w:r>
+      <w:r>
+        <w:rPr>
+          <w:i w:val="0"/>
+          <w:iCs w:val="0"/>
+        </w:rPr>
+        <w:t xml:space="preserve"> Styled Components: Now</w:t>
+      </w:r>
+      <w:r>
+        <w:rPr>
+          <w:i w:val="0"/>
+          <w:iCs w:val="0"/>
+        </w:rPr>
+        <w:t>y sposób</w:t>
+      </w:r>
+      <w:r>
+        <w:rPr>
+          <w:i w:val="0"/>
+          <w:iCs w:val="0"/>
+        </w:rPr>
+        <w:t xml:space="preserve"> stylowania aplikacji React</w:t>
+      </w:r>
+    </w:p>
+    <w:p>
+      <w:pPr>
+        <w:spacing w:line="360" w:lineRule="auto"/>
+        <w:rPr>
+          <w:rFonts w:ascii="Times New Roman" w:hAnsi="Times New Roman"/>
+          <w:sz w:val="24"/>
+          <w:szCs w:val="24"/>
+        </w:rPr>
+      </w:pPr>
+    </w:p>
+    <w:p>
+      <w:pPr>
+        <w:spacing w:line="360" w:lineRule="auto"/>
+        <w:ind w:firstLine="720"/>
+        <w:rPr>
+          <w:rFonts w:ascii="Times New Roman" w:hAnsi="Times New Roman"/>
+          <w:sz w:val="24"/>
+          <w:szCs w:val="24"/>
+        </w:rPr>
+      </w:pPr>
+      <w:r>
+        <w:rPr>
+          <w:rFonts w:ascii="Times New Roman" w:hAnsi="Times New Roman"/>
+          <w:sz w:val="24"/>
+          <w:szCs w:val="24"/>
+        </w:rPr>
+        <w:t>Styled Components to innowacyjna biblioteka CSS-in-JS, która umożliwia deweloperom Reacta stylowanie aplikacji w nowy, bardziej efektywny sposób. Została stworzona z myślą o wykorzystaniu potęgi tagowanych szablonów literałów i możliwości CSS, aby zapewnić wygodne i elastyczne rozwiązanie do tworzenia komponentów ze stylami.</w:t>
+      </w:r>
+      <w:r>
+        <w:rPr>
+          <w:rFonts w:ascii="Times New Roman" w:hAnsi="Times New Roman"/>
+          <w:sz w:val="24"/>
+          <w:szCs w:val="24"/>
+        </w:rPr>
+        <w:t>[</w:t>
+      </w:r>
+      <w:r>
+        <w:rPr>
+          <w:rFonts w:ascii="Times New Roman" w:hAnsi="Times New Roman"/>
+          <w:sz w:val="24"/>
+          <w:szCs w:val="24"/>
+        </w:rPr>
+        <w:t>1</w:t>
+      </w:r>
+      <w:r>
+        <w:rPr>
+          <w:rFonts w:ascii="Times New Roman" w:hAnsi="Times New Roman"/>
+          <w:sz w:val="24"/>
+          <w:szCs w:val="24"/>
+        </w:rPr>
+        <w:t>1</w:t>
+      </w:r>
+      <w:r>
+        <w:rPr>
+          <w:rFonts w:ascii="Times New Roman" w:hAnsi="Times New Roman"/>
+          <w:sz w:val="24"/>
+          <w:szCs w:val="24"/>
+        </w:rPr>
+        <w:t>]</w:t>
+      </w:r>
+    </w:p>
+    <w:p>
+      <w:pPr>
+        <w:spacing w:line="360" w:lineRule="auto"/>
+        <w:ind w:firstLine="720"/>
+        <w:rPr>
+          <w:rFonts w:ascii="Times New Roman" w:hAnsi="Times New Roman"/>
+          <w:sz w:val="24"/>
+          <w:szCs w:val="24"/>
+        </w:rPr>
+      </w:pPr>
+      <w:r>
+        <w:rPr>
+          <w:rFonts w:ascii="Times New Roman" w:hAnsi="Times New Roman"/>
+          <w:sz w:val="24"/>
+          <w:szCs w:val="24"/>
+        </w:rPr>
+        <w:t>Styled Components powstał z potrzeby uproszczenia procesu stylowania w aplikacjach React. Tradycyjne metody, takie jak zewnętrzne arkusze stylów, często prowadziły do problemów z nazewnictwem klas i utrudniały zarządzanie stylami. Styled Components rozwiązują te problemy, umożliwiając definiowanie stylów bezpośrednio w komponentach.</w:t>
+      </w:r>
+    </w:p>
+    <w:p>
+      <w:pPr>
+        <w:spacing w:line="360" w:lineRule="auto"/>
+        <w:rPr>
+          <w:rFonts w:ascii="Times New Roman" w:hAnsi="Times New Roman"/>
+          <w:sz w:val="24"/>
+          <w:szCs w:val="24"/>
+        </w:rPr>
+      </w:pPr>
+    </w:p>
+    <w:p>
+      <w:pPr>
+        <w:spacing w:line="360" w:lineRule="auto"/>
+        <w:ind w:firstLine="720"/>
+        <w:rPr>
+          <w:rFonts w:ascii="Times New Roman" w:hAnsi="Times New Roman"/>
+          <w:sz w:val="24"/>
+          <w:szCs w:val="24"/>
+        </w:rPr>
+      </w:pPr>
+      <w:r>
+        <w:rPr>
+          <w:rFonts w:ascii="Times New Roman" w:hAnsi="Times New Roman"/>
+          <w:sz w:val="24"/>
+          <w:szCs w:val="24"/>
+        </w:rPr>
+        <w:t>Kluczowe cechy Styled Components:</w:t>
+      </w:r>
+    </w:p>
+    <w:p>
+      <w:pPr>
+        <w:spacing w:line="360" w:lineRule="auto"/>
+        <w:rPr>
+          <w:rFonts w:ascii="Times New Roman" w:hAnsi="Times New Roman"/>
+          <w:sz w:val="24"/>
+          <w:szCs w:val="24"/>
+        </w:rPr>
+      </w:pPr>
+    </w:p>
+    <w:p>
+      <w:pPr>
+        <w:pStyle w:val="ListParagraph"/>
+        <w:numPr>
+          <w:ilvl w:val="0"/>
+          <w:numId w:val="18"/>
+        </w:numPr>
+        <w:spacing w:line="360" w:lineRule="auto"/>
+        <w:rPr>
+          <w:rFonts w:ascii="Times New Roman" w:hAnsi="Times New Roman"/>
+          <w:sz w:val="24"/>
+          <w:szCs w:val="24"/>
+        </w:rPr>
+      </w:pPr>
+      <w:r>
+        <w:rPr>
+          <w:rFonts w:ascii="Times New Roman" w:hAnsi="Times New Roman"/>
+          <w:sz w:val="24"/>
+          <w:szCs w:val="24"/>
+        </w:rPr>
+        <w:t>Eliminacja konfliktów nazw klas: Styled Components generuje unikalne nazwy klas dla stylów, co eliminuje ryzyko konfliktów i nadpisania stylów.</w:t>
+      </w:r>
+    </w:p>
+    <w:p>
+      <w:pPr>
+        <w:pStyle w:val="ListParagraph"/>
+        <w:numPr>
+          <w:ilvl w:val="0"/>
+          <w:numId w:val="18"/>
+        </w:numPr>
+        <w:spacing w:line="360" w:lineRule="auto"/>
+        <w:rPr>
+          <w:rFonts w:ascii="Times New Roman" w:hAnsi="Times New Roman"/>
+          <w:sz w:val="24"/>
+          <w:szCs w:val="24"/>
+        </w:rPr>
+      </w:pPr>
+      <w:r>
+        <w:rPr>
+          <w:rFonts w:ascii="Times New Roman" w:hAnsi="Times New Roman"/>
+          <w:sz w:val="24"/>
+          <w:szCs w:val="24"/>
+        </w:rPr>
+        <w:t>Dynamiczne stylowanie: Biblioteka pozwala na łatwe dostosowywanie stylów na podstawie propsów komponentów, co daje większą kontrolę nad wyglądem aplikacji.</w:t>
+      </w:r>
+    </w:p>
+    <w:p>
+      <w:pPr>
+        <w:pStyle w:val="ListParagraph"/>
+        <w:numPr>
+          <w:ilvl w:val="0"/>
+          <w:numId w:val="18"/>
+        </w:numPr>
+        <w:spacing w:line="360" w:lineRule="auto"/>
+        <w:rPr>
+          <w:rFonts w:ascii="Times New Roman" w:hAnsi="Times New Roman"/>
+          <w:sz w:val="24"/>
+          <w:szCs w:val="24"/>
+        </w:rPr>
+      </w:pPr>
+      <w:r>
+        <w:rPr>
+          <w:rFonts w:ascii="Times New Roman" w:hAnsi="Times New Roman"/>
+          <w:sz w:val="24"/>
+          <w:szCs w:val="24"/>
+        </w:rPr>
+        <w:t>Łatwość usuwania CSS: Ponieważ każdy styl jest powiązany z konkretnym komponentem, usunięcie komponentu automatycznie usuwa wszystkie jego style.</w:t>
+      </w:r>
+    </w:p>
+    <w:p>
+      <w:pPr>
+        <w:pStyle w:val="ListParagraph"/>
+        <w:numPr>
+          <w:ilvl w:val="0"/>
+          <w:numId w:val="18"/>
+        </w:numPr>
+        <w:spacing w:line="360" w:lineRule="auto"/>
+        <w:rPr>
+          <w:rFonts w:ascii="Times New Roman" w:hAnsi="Times New Roman"/>
+          <w:sz w:val="24"/>
+          <w:szCs w:val="24"/>
+        </w:rPr>
+      </w:pPr>
+      <w:r>
+        <w:rPr>
+          <w:rFonts w:ascii="Times New Roman" w:hAnsi="Times New Roman"/>
+          <w:sz w:val="24"/>
+          <w:szCs w:val="24"/>
+        </w:rPr>
+        <w:t>Automatyczne dodawanie prefiksów wendora: Styled Components zajmuje się automatycznym dodawaniem prefiksów do CSS, co zapewnia kompatybilność ze starszymi przeglądarkami.</w:t>
+      </w:r>
+    </w:p>
+    <w:p>
+      <w:pPr>
+        <w:spacing w:line="360" w:lineRule="auto"/>
+        <w:ind w:firstLine="720"/>
+        <w:rPr>
+          <w:rFonts w:ascii="Times New Roman" w:hAnsi="Times New Roman"/>
+          <w:sz w:val="24"/>
+          <w:szCs w:val="24"/>
+        </w:rPr>
+      </w:pPr>
+      <w:r>
+        <w:rPr>
+          <w:rFonts w:ascii="Times New Roman" w:hAnsi="Times New Roman"/>
+          <w:sz w:val="24"/>
+          <w:szCs w:val="24"/>
+        </w:rPr>
+        <w:t>Zalety stosowania Styled Components:</w:t>
+      </w:r>
+    </w:p>
+    <w:p>
+      <w:pPr>
+        <w:spacing w:line="360" w:lineRule="auto"/>
+        <w:rPr>
+          <w:rFonts w:ascii="Times New Roman" w:hAnsi="Times New Roman"/>
+          <w:sz w:val="24"/>
+          <w:szCs w:val="24"/>
+        </w:rPr>
+      </w:pPr>
+    </w:p>
+    <w:p>
+      <w:pPr>
+        <w:pStyle w:val="ListParagraph"/>
+        <w:numPr>
+          <w:ilvl w:val="0"/>
+          <w:numId w:val="19"/>
+        </w:numPr>
+        <w:spacing w:line="360" w:lineRule="auto"/>
+        <w:rPr>
+          <w:rFonts w:ascii="Times New Roman" w:hAnsi="Times New Roman"/>
+          <w:sz w:val="24"/>
+          <w:szCs w:val="24"/>
+        </w:rPr>
+      </w:pPr>
+      <w:r>
+        <w:rPr>
+          <w:rFonts w:ascii="Times New Roman" w:hAnsi="Times New Roman"/>
+          <w:sz w:val="24"/>
+          <w:szCs w:val="24"/>
+        </w:rPr>
+        <w:t>Modularność: Stylowanie komponentów jest izolowane, co ułatwia zarządzanie kodem i jego ponowne wykorzystanie.</w:t>
+      </w:r>
+    </w:p>
+    <w:p>
+      <w:pPr>
+        <w:pStyle w:val="ListParagraph"/>
+        <w:numPr>
+          <w:ilvl w:val="0"/>
+          <w:numId w:val="19"/>
+        </w:numPr>
+        <w:spacing w:line="360" w:lineRule="auto"/>
+        <w:rPr>
+          <w:rFonts w:ascii="Times New Roman" w:hAnsi="Times New Roman"/>
+          <w:sz w:val="24"/>
+          <w:szCs w:val="24"/>
+        </w:rPr>
+      </w:pPr>
+      <w:r>
+        <w:rPr>
+          <w:rFonts w:ascii="Times New Roman" w:hAnsi="Times New Roman"/>
+          <w:sz w:val="24"/>
+          <w:szCs w:val="24"/>
+        </w:rPr>
+        <w:t>Łatwość utrzymania: Deweloperzy mogą łatwiej zarządzać stylami, ponieważ są one zorganizowane w ramach komponentów, a nie rozproszone po różnych plikach.</w:t>
+      </w:r>
+    </w:p>
+    <w:p>
+      <w:pPr>
+        <w:pStyle w:val="ListParagraph"/>
+        <w:numPr>
+          <w:ilvl w:val="0"/>
+          <w:numId w:val="19"/>
+        </w:numPr>
+        <w:spacing w:line="360" w:lineRule="auto"/>
+        <w:rPr>
+          <w:rFonts w:ascii="Times New Roman" w:hAnsi="Times New Roman"/>
+          <w:sz w:val="24"/>
+          <w:szCs w:val="24"/>
+        </w:rPr>
+      </w:pPr>
+      <w:r>
+        <w:rPr>
+          <w:rFonts w:ascii="Times New Roman" w:hAnsi="Times New Roman"/>
+          <w:sz w:val="24"/>
+          <w:szCs w:val="24"/>
+        </w:rPr>
+        <w:t>Kompatybilność z SSR: Styled Components wspiera renderowanie po stronie serwera (Server-Side Rendering - SSR), co jest ważne dla SEO</w:t>
+      </w:r>
+      <w:r>
+        <w:rPr>
+          <w:rFonts w:ascii="Times New Roman" w:hAnsi="Times New Roman"/>
+          <w:sz w:val="24"/>
+          <w:szCs w:val="24"/>
+        </w:rPr>
+        <w:t xml:space="preserve"> (</w:t>
+      </w:r>
+      <w:r>
+        <w:rPr>
+          <w:rFonts w:ascii="Times New Roman" w:hAnsi="Times New Roman"/>
+          <w:sz w:val="24"/>
+          <w:szCs w:val="24"/>
+        </w:rPr>
+        <w:t>Search Engine Optimization</w:t>
+      </w:r>
+      <w:r>
+        <w:rPr>
+          <w:rFonts w:ascii="Times New Roman" w:hAnsi="Times New Roman"/>
+          <w:sz w:val="24"/>
+          <w:szCs w:val="24"/>
+        </w:rPr>
+        <w:t>)</w:t>
+      </w:r>
+      <w:r>
+        <w:rPr>
+          <w:rFonts w:ascii="Times New Roman" w:hAnsi="Times New Roman"/>
+          <w:sz w:val="24"/>
+          <w:szCs w:val="24"/>
+        </w:rPr>
+        <w:t xml:space="preserve"> i wydajności aplikacji.</w:t>
+      </w:r>
+    </w:p>
+    <w:p>
+      <w:pPr>
+        <w:spacing w:line="360" w:lineRule="auto"/>
+        <w:ind w:firstLine="720"/>
+        <w:rPr>
+          <w:rFonts w:ascii="Times New Roman" w:hAnsi="Times New Roman"/>
+          <w:sz w:val="24"/>
+          <w:szCs w:val="24"/>
+        </w:rPr>
+      </w:pPr>
+    </w:p>
+    <w:p>
+      <w:pPr>
+        <w:pStyle w:val="Heading2"/>
+        <w:rPr>
+          <w:i w:val="0"/>
+          <w:iCs w:val="0"/>
+        </w:rPr>
+      </w:pPr>
+      <w:r>
+        <w:rPr>
+          <w:i w:val="0"/>
+          <w:iCs w:val="0"/>
+        </w:rPr>
+        <w:t>2.</w:t>
+      </w:r>
+      <w:r>
+        <w:rPr>
+          <w:i w:val="0"/>
+          <w:iCs w:val="0"/>
+        </w:rPr>
+        <w:t>1</w:t>
+      </w:r>
+      <w:r>
+        <w:rPr>
+          <w:i w:val="0"/>
+          <w:iCs w:val="0"/>
+        </w:rPr>
+        <w:t>3</w:t>
+      </w:r>
+      <w:r>
+        <w:rPr>
+          <w:i w:val="0"/>
+          <w:iCs w:val="0"/>
+        </w:rPr>
+        <w:t xml:space="preserve"> </w:t>
+      </w:r>
+      <w:r>
+        <w:rPr>
+          <w:i w:val="0"/>
+          <w:iCs w:val="0"/>
+        </w:rPr>
+        <w:t>Chart.js: Wizualizacja danych z wykorzystaniem HTML5 Canvas</w:t>
+      </w:r>
+    </w:p>
+    <w:p>
+      <w:pPr>
+        <w:spacing w:line="360" w:lineRule="auto"/>
+        <w:rPr>
+          <w:rFonts w:ascii="Times New Roman" w:hAnsi="Times New Roman"/>
+          <w:sz w:val="24"/>
+          <w:szCs w:val="24"/>
+        </w:rPr>
+      </w:pPr>
+    </w:p>
+    <w:p>
+      <w:pPr>
+        <w:spacing w:line="360" w:lineRule="auto"/>
+        <w:ind w:firstLine="720"/>
+        <w:rPr>
+          <w:rFonts w:ascii="Times New Roman" w:hAnsi="Times New Roman"/>
+          <w:sz w:val="24"/>
+          <w:szCs w:val="24"/>
+        </w:rPr>
+      </w:pPr>
+      <w:r>
+        <w:rPr>
+          <w:rFonts w:ascii="Times New Roman" w:hAnsi="Times New Roman"/>
+          <w:sz w:val="24"/>
+          <w:szCs w:val="24"/>
+        </w:rPr>
+        <w:t>Chart.js to otwarta biblioteka JavaScript, która umożliwia tworzenie interaktywnych i responsywnych wykresów na stronach internetowych. Wykorzystując element HTML5 Canvas, Chart.js oferuje szeroki zakres typów wykresów, od prostych wykresów liniowych po złożone wykresy radarowe, co czyni ją jedną z najbardziej elastycznych i dostępnych opcji dla deweloperów.</w:t>
+      </w:r>
+      <w:r>
+        <w:rPr>
+          <w:rFonts w:ascii="Times New Roman" w:hAnsi="Times New Roman"/>
+          <w:sz w:val="24"/>
+          <w:szCs w:val="24"/>
+        </w:rPr>
+        <w:t>[</w:t>
+      </w:r>
+      <w:r>
+        <w:rPr>
+          <w:rFonts w:ascii="Times New Roman" w:hAnsi="Times New Roman"/>
+          <w:sz w:val="24"/>
+          <w:szCs w:val="24"/>
+        </w:rPr>
+        <w:t>1</w:t>
+      </w:r>
+      <w:r>
+        <w:rPr>
+          <w:rFonts w:ascii="Times New Roman" w:hAnsi="Times New Roman"/>
+          <w:sz w:val="24"/>
+          <w:szCs w:val="24"/>
+        </w:rPr>
+        <w:t>2</w:t>
+      </w:r>
+      <w:r>
+        <w:rPr>
+          <w:rFonts w:ascii="Times New Roman" w:hAnsi="Times New Roman"/>
+          <w:sz w:val="24"/>
+          <w:szCs w:val="24"/>
+        </w:rPr>
+        <w:t>]</w:t>
+      </w:r>
+    </w:p>
+    <w:p>
+      <w:pPr>
+        <w:spacing w:line="360" w:lineRule="auto"/>
+        <w:ind w:firstLine="720"/>
+        <w:rPr>
+          <w:rFonts w:ascii="Times New Roman" w:hAnsi="Times New Roman"/>
+          <w:sz w:val="24"/>
+          <w:szCs w:val="24"/>
+        </w:rPr>
+      </w:pPr>
+      <w:r>
+        <w:rPr>
+          <w:rFonts w:ascii="Times New Roman" w:hAnsi="Times New Roman"/>
+          <w:sz w:val="24"/>
+          <w:szCs w:val="24"/>
+        </w:rPr>
+        <w:t>Od swojego powstania w 2013 roku, Chart.js szybko zyskała popularność dzięki swojej prostocie i wydajności. Jest to biblioteka niskopoziomowa, która zapewnia deweloperom pełną kontrolę nad wizualizacją danych, jednocześnie zachowując prostotę w użyciu.</w:t>
+      </w:r>
+      <w:r>
+        <w:rPr>
+          <w:rFonts w:ascii="Times New Roman" w:hAnsi="Times New Roman"/>
+          <w:sz w:val="24"/>
+          <w:szCs w:val="24"/>
+        </w:rPr>
+        <w:t>[</w:t>
+      </w:r>
+      <w:r>
+        <w:rPr>
+          <w:rFonts w:ascii="Times New Roman" w:hAnsi="Times New Roman"/>
+          <w:sz w:val="24"/>
+          <w:szCs w:val="24"/>
+        </w:rPr>
+        <w:t>1</w:t>
+      </w:r>
+      <w:r>
+        <w:rPr>
+          <w:rFonts w:ascii="Times New Roman" w:hAnsi="Times New Roman"/>
+          <w:sz w:val="24"/>
+          <w:szCs w:val="24"/>
+        </w:rPr>
+        <w:t>2</w:t>
+      </w:r>
+      <w:r>
+        <w:rPr>
+          <w:rFonts w:ascii="Times New Roman" w:hAnsi="Times New Roman"/>
+          <w:sz w:val="24"/>
+          <w:szCs w:val="24"/>
+        </w:rPr>
+        <w:t>]</w:t>
+      </w:r>
+    </w:p>
+    <w:p>
+      <w:pPr>
+        <w:spacing w:line="360" w:lineRule="auto"/>
+        <w:rPr>
+          <w:rFonts w:ascii="Times New Roman" w:hAnsi="Times New Roman"/>
+          <w:sz w:val="24"/>
+          <w:szCs w:val="24"/>
+        </w:rPr>
+      </w:pPr>
+    </w:p>
+    <w:p>
+      <w:pPr>
+        <w:spacing w:line="360" w:lineRule="auto"/>
+        <w:ind w:firstLine="720"/>
+        <w:rPr>
+          <w:rFonts w:ascii="Times New Roman" w:hAnsi="Times New Roman"/>
+          <w:sz w:val="24"/>
+          <w:szCs w:val="24"/>
+        </w:rPr>
+      </w:pPr>
+      <w:r>
+        <w:rPr>
+          <w:rFonts w:ascii="Times New Roman" w:hAnsi="Times New Roman"/>
+          <w:sz w:val="24"/>
+          <w:szCs w:val="24"/>
+        </w:rPr>
+        <w:t>Kluczowe cechy</w:t>
+      </w:r>
+      <w:r>
+        <w:rPr>
+          <w:rFonts w:ascii="Times New Roman" w:hAnsi="Times New Roman"/>
+          <w:sz w:val="24"/>
+          <w:szCs w:val="24"/>
+        </w:rPr>
+        <w:t xml:space="preserve"> biblioteki</w:t>
+      </w:r>
+      <w:r>
+        <w:rPr>
+          <w:rFonts w:ascii="Times New Roman" w:hAnsi="Times New Roman"/>
+          <w:sz w:val="24"/>
+          <w:szCs w:val="24"/>
+        </w:rPr>
+        <w:t xml:space="preserve"> Chart.js:</w:t>
+      </w:r>
+    </w:p>
+    <w:p>
+      <w:pPr>
+        <w:spacing w:line="360" w:lineRule="auto"/>
+        <w:rPr>
+          <w:rFonts w:ascii="Times New Roman" w:hAnsi="Times New Roman"/>
+          <w:sz w:val="24"/>
+          <w:szCs w:val="24"/>
+        </w:rPr>
+      </w:pPr>
+    </w:p>
+    <w:p>
+      <w:pPr>
+        <w:pStyle w:val="ListParagraph"/>
+        <w:numPr>
+          <w:ilvl w:val="0"/>
+          <w:numId w:val="20"/>
+        </w:numPr>
+        <w:spacing w:line="360" w:lineRule="auto"/>
+        <w:rPr>
+          <w:rFonts w:ascii="Times New Roman" w:hAnsi="Times New Roman"/>
+          <w:sz w:val="24"/>
+          <w:szCs w:val="24"/>
+        </w:rPr>
+      </w:pPr>
+      <w:r>
+        <w:rPr>
+          <w:rFonts w:ascii="Times New Roman" w:hAnsi="Times New Roman"/>
+          <w:sz w:val="24"/>
+          <w:szCs w:val="24"/>
+        </w:rPr>
+        <w:t>Wsparcie dla wielu typów wykresów: Chart.js dostarcza różnorodne typy wykresów, takie jak wykresy słupkowe, liniowe, kołowe, radarowe i inne, które można łatwo dostosować do potrzeb użytkownika1.</w:t>
+      </w:r>
+    </w:p>
+    <w:p>
+      <w:pPr>
+        <w:pStyle w:val="ListParagraph"/>
+        <w:numPr>
+          <w:ilvl w:val="0"/>
+          <w:numId w:val="20"/>
+        </w:numPr>
+        <w:spacing w:line="360" w:lineRule="auto"/>
+        <w:rPr>
+          <w:rFonts w:ascii="Times New Roman" w:hAnsi="Times New Roman"/>
+          <w:sz w:val="24"/>
+          <w:szCs w:val="24"/>
+        </w:rPr>
+      </w:pPr>
+      <w:r>
+        <w:rPr>
+          <w:rFonts w:ascii="Times New Roman" w:hAnsi="Times New Roman"/>
+          <w:sz w:val="24"/>
+          <w:szCs w:val="24"/>
+        </w:rPr>
+        <w:t>Responsywność: Wykresy automatycznie dostosowują się do rozmiaru kontenera, co jest kluczowe dla nowoczesnych aplikacji webowych.</w:t>
+      </w:r>
+    </w:p>
+    <w:p>
+      <w:pPr>
+        <w:pStyle w:val="ListParagraph"/>
+        <w:numPr>
+          <w:ilvl w:val="0"/>
+          <w:numId w:val="20"/>
+        </w:numPr>
+        <w:spacing w:line="360" w:lineRule="auto"/>
+        <w:rPr>
+          <w:rFonts w:ascii="Times New Roman" w:hAnsi="Times New Roman"/>
+          <w:sz w:val="24"/>
+          <w:szCs w:val="24"/>
+        </w:rPr>
+      </w:pPr>
+      <w:r>
+        <w:rPr>
+          <w:rFonts w:ascii="Times New Roman" w:hAnsi="Times New Roman"/>
+          <w:sz w:val="24"/>
+          <w:szCs w:val="24"/>
+        </w:rPr>
+        <w:t>Animacje: Biblioteka oferuje atrakcyjne animacje, które ożywiają dane i poprawiają wrażenia użytkownika.</w:t>
+      </w:r>
+    </w:p>
+    <w:p>
+      <w:pPr>
+        <w:pStyle w:val="ListParagraph"/>
+        <w:numPr>
+          <w:ilvl w:val="0"/>
+          <w:numId w:val="20"/>
+        </w:numPr>
+        <w:spacing w:line="360" w:lineRule="auto"/>
+        <w:rPr>
+          <w:rFonts w:ascii="Times New Roman" w:hAnsi="Times New Roman"/>
+          <w:sz w:val="24"/>
+          <w:szCs w:val="24"/>
+        </w:rPr>
+      </w:pPr>
+      <w:r>
+        <w:rPr>
+          <w:rFonts w:ascii="Times New Roman" w:hAnsi="Times New Roman"/>
+          <w:sz w:val="24"/>
+          <w:szCs w:val="24"/>
+        </w:rPr>
+        <w:lastRenderedPageBreak/>
+        <w:t>Dostosowywanie: Chart.js pozwala na szeroką personalizację wykresów, od kolorów i czcionek po zachowania interaktywne.</w:t>
+      </w:r>
+    </w:p>
+    <w:p>
+      <w:pPr>
+        <w:spacing w:line="360" w:lineRule="auto"/>
+        <w:rPr>
+          <w:rFonts w:ascii="Times New Roman" w:hAnsi="Times New Roman"/>
+          <w:sz w:val="24"/>
+          <w:szCs w:val="24"/>
+        </w:rPr>
+      </w:pPr>
+    </w:p>
+    <w:p>
+      <w:pPr>
+        <w:spacing w:line="360" w:lineRule="auto"/>
+        <w:ind w:firstLine="720"/>
+        <w:rPr>
+          <w:rFonts w:ascii="Times New Roman" w:hAnsi="Times New Roman"/>
+          <w:sz w:val="24"/>
+          <w:szCs w:val="24"/>
+        </w:rPr>
+      </w:pPr>
+      <w:r>
+        <w:rPr>
+          <w:rFonts w:ascii="Times New Roman" w:hAnsi="Times New Roman"/>
+          <w:sz w:val="24"/>
+          <w:szCs w:val="24"/>
+        </w:rPr>
+        <w:t>Zalety stosowania Chart.js:</w:t>
+      </w:r>
+    </w:p>
+    <w:p>
+      <w:pPr>
+        <w:spacing w:line="360" w:lineRule="auto"/>
+        <w:rPr>
+          <w:rFonts w:ascii="Times New Roman" w:hAnsi="Times New Roman"/>
+          <w:sz w:val="24"/>
+          <w:szCs w:val="24"/>
+        </w:rPr>
+      </w:pPr>
+    </w:p>
+    <w:p>
+      <w:pPr>
+        <w:pStyle w:val="ListParagraph"/>
+        <w:numPr>
+          <w:ilvl w:val="0"/>
+          <w:numId w:val="21"/>
+        </w:numPr>
+        <w:spacing w:line="360" w:lineRule="auto"/>
+        <w:rPr>
+          <w:rFonts w:ascii="Times New Roman" w:hAnsi="Times New Roman"/>
+          <w:sz w:val="24"/>
+          <w:szCs w:val="24"/>
+        </w:rPr>
+      </w:pPr>
+      <w:r>
+        <w:rPr>
+          <w:rFonts w:ascii="Times New Roman" w:hAnsi="Times New Roman"/>
+          <w:sz w:val="24"/>
+          <w:szCs w:val="24"/>
+        </w:rPr>
+        <w:t>Prostota: Chart.js jest łatwa w konfiguracji, co pozwala szybko dodać wykresy do aplikacji bez konieczności głębokiego zrozumienia wizualizacji danych.</w:t>
+      </w:r>
+    </w:p>
+    <w:p>
+      <w:pPr>
+        <w:pStyle w:val="ListParagraph"/>
+        <w:numPr>
+          <w:ilvl w:val="0"/>
+          <w:numId w:val="21"/>
+        </w:numPr>
+        <w:spacing w:line="360" w:lineRule="auto"/>
+        <w:rPr>
+          <w:rFonts w:ascii="Times New Roman" w:hAnsi="Times New Roman"/>
+          <w:sz w:val="24"/>
+          <w:szCs w:val="24"/>
+        </w:rPr>
+      </w:pPr>
+      <w:r>
+        <w:rPr>
+          <w:rFonts w:ascii="Times New Roman" w:hAnsi="Times New Roman"/>
+          <w:sz w:val="24"/>
+          <w:szCs w:val="24"/>
+        </w:rPr>
+        <w:t>Wydajność: Dzięki renderowaniu na elemencie Canvas, Chart.js jest wydajna nawet przy dużych zbiorach danych, co jest ważne dla aplikacji wymagających szybkiego przetwarzania i prezentacji danych1.</w:t>
+      </w:r>
+    </w:p>
+    <w:p>
+      <w:pPr>
+        <w:pStyle w:val="ListParagraph"/>
+        <w:numPr>
+          <w:ilvl w:val="0"/>
+          <w:numId w:val="21"/>
+        </w:numPr>
+        <w:spacing w:line="360" w:lineRule="auto"/>
+        <w:rPr>
+          <w:rFonts w:ascii="Times New Roman" w:hAnsi="Times New Roman"/>
+          <w:sz w:val="24"/>
+          <w:szCs w:val="24"/>
+        </w:rPr>
+      </w:pPr>
+      <w:r>
+        <w:rPr>
+          <w:rFonts w:ascii="Times New Roman" w:hAnsi="Times New Roman"/>
+          <w:sz w:val="24"/>
+          <w:szCs w:val="24"/>
+        </w:rPr>
+        <w:t>Integracja: Biblioteka współpracuje z wszystkimi popularnymi frameworkami JavaScript, takimi jak React, Vue, Angular, a także jest kompatybilna z TypeScriptem1.</w:t>
+      </w:r>
+    </w:p>
+    <w:p>
+      <w:pPr>
+        <w:spacing w:line="360" w:lineRule="auto"/>
+        <w:ind w:firstLine="720"/>
+        <w:rPr>
+          <w:rFonts w:ascii="Times New Roman" w:hAnsi="Times New Roman"/>
+          <w:sz w:val="24"/>
+          <w:szCs w:val="24"/>
+        </w:rPr>
+      </w:pPr>
+    </w:p>
+    <w:p>
+      <w:pPr>
+        <w:pStyle w:val="Heading2"/>
+        <w:numPr>
+          <w:ilvl w:val="1"/>
+          <w:numId w:val="31"/>
+        </w:numPr>
+        <w:rPr>
+          <w:i w:val="0"/>
+          <w:iCs w:val="0"/>
+        </w:rPr>
+      </w:pPr>
+      <w:r>
+        <w:rPr>
+          <w:i w:val="0"/>
+          <w:iCs w:val="0"/>
+        </w:rPr>
+        <w:t>Slick Carousel: Intuicyjna biblioteka do tworzenia karuzel</w:t>
+      </w:r>
+    </w:p>
+    <w:p>
+      <w:pPr>
+        <w:spacing w:line="360" w:lineRule="auto"/>
+        <w:rPr>
+          <w:rFonts w:ascii="Times New Roman" w:hAnsi="Times New Roman"/>
+          <w:color w:val="FF0000"/>
+          <w:sz w:val="24"/>
+          <w:szCs w:val="24"/>
+        </w:rPr>
+      </w:pPr>
+      <w:r>
+        <w:rPr>
+          <w:rFonts w:ascii="Times New Roman" w:hAnsi="Times New Roman"/>
+          <w:color w:val="FF0000"/>
+          <w:sz w:val="24"/>
+          <w:szCs w:val="24"/>
+        </w:rPr>
+        <w:t>(ta libka jest taka pomniejsza, użyta w kilku miejscach, czy powinienem wgl o niej wspomniać</w:t>
+      </w:r>
+      <w:r>
+        <w:rPr>
+          <w:rFonts w:ascii="Times New Roman" w:hAnsi="Times New Roman"/>
+          <w:color w:val="FF0000"/>
+          <w:sz w:val="24"/>
+          <w:szCs w:val="24"/>
+        </w:rPr>
+        <w:t xml:space="preserve"> i o innych które np. wykorzystuję tylko raz albo są małe</w:t>
+      </w:r>
+      <w:r>
+        <w:rPr>
+          <w:rFonts w:ascii="Times New Roman" w:hAnsi="Times New Roman"/>
+          <w:color w:val="FF0000"/>
+          <w:sz w:val="24"/>
+          <w:szCs w:val="24"/>
+        </w:rPr>
+        <w:t>?)</w:t>
+      </w:r>
     </w:p>
     <w:p>
       <w:pPr>
@@ -4110,8 +6931,58 @@
           <w:sz w:val="24"/>
           <w:szCs w:val="24"/>
         </w:rPr>
-        <w:t>Vite jest częścią rosnącego ekosystemu narzędzi front-endowych, które ułatwiają tworzenie nowoczesnych aplikacji webowych. Jego podejście do budowania projektów jest dobrze przyjęte przez społeczność deweloperów i ma duży potencjał do dalszego rozwoju i adaptacji do zmieniających się potrzeb branży webowej.</w:t>
-      </w:r>
+        <w:t xml:space="preserve">Slick Carousel to wszechstronna i łatwa w użyciu biblioteka JavaScript, która umożliwia tworzenie płynnych i responsywnych karuzel na stronach internetowych. </w:t>
+      </w:r>
+      <w:r>
+        <w:rPr>
+          <w:rFonts w:ascii="Times New Roman" w:hAnsi="Times New Roman"/>
+          <w:sz w:val="24"/>
+          <w:szCs w:val="24"/>
+        </w:rPr>
+        <w:t>Pozwala</w:t>
+      </w:r>
+      <w:r>
+        <w:rPr>
+          <w:rFonts w:ascii="Times New Roman" w:hAnsi="Times New Roman"/>
+          <w:sz w:val="24"/>
+          <w:szCs w:val="24"/>
+        </w:rPr>
+        <w:t xml:space="preserve"> na szybkie dodawanie zaawansowanych funkcji przewijania do dowolnego projektu webowego.</w:t>
+      </w:r>
+      <w:r>
+        <w:rPr>
+          <w:rFonts w:ascii="Times New Roman" w:hAnsi="Times New Roman"/>
+          <w:sz w:val="24"/>
+          <w:szCs w:val="24"/>
+        </w:rPr>
+        <w:t>[</w:t>
+      </w:r>
+      <w:r>
+        <w:rPr>
+          <w:rFonts w:ascii="Times New Roman" w:hAnsi="Times New Roman"/>
+          <w:sz w:val="24"/>
+          <w:szCs w:val="24"/>
+        </w:rPr>
+        <w:t>12</w:t>
+      </w:r>
+      <w:r>
+        <w:rPr>
+          <w:rFonts w:ascii="Times New Roman" w:hAnsi="Times New Roman"/>
+          <w:sz w:val="24"/>
+          <w:szCs w:val="24"/>
+        </w:rPr>
+        <w:t>]</w:t>
+      </w:r>
+    </w:p>
+    <w:p>
+      <w:pPr>
+        <w:spacing w:line="360" w:lineRule="auto"/>
+        <w:rPr>
+          <w:rFonts w:ascii="Times New Roman" w:hAnsi="Times New Roman"/>
+          <w:sz w:val="24"/>
+          <w:szCs w:val="24"/>
+        </w:rPr>
+      </w:pPr>
     </w:p>
     <w:p>
       <w:pPr>
@@ -4129,8 +7000,129 @@
           <w:sz w:val="24"/>
           <w:szCs w:val="24"/>
         </w:rPr>
-        <w:t>Vite, dzięki swojej prostocie i wydajności, stał się popularnym wyborem wśród deweloperów aplikacji webowych, oferując szybkie i elastyczne środowisko pracy, które jest łatwe w konfiguracji i wspiera najnowsze standardy webowe.</w:t>
-      </w:r>
+        <w:t>Podstawowe założenia Slick Carousel:</w:t>
+      </w:r>
+    </w:p>
+    <w:p>
+      <w:pPr>
+        <w:spacing w:line="360" w:lineRule="auto"/>
+        <w:rPr>
+          <w:rFonts w:ascii="Times New Roman" w:hAnsi="Times New Roman"/>
+          <w:sz w:val="24"/>
+          <w:szCs w:val="24"/>
+        </w:rPr>
+      </w:pPr>
+    </w:p>
+    <w:p>
+      <w:pPr>
+        <w:pStyle w:val="ListParagraph"/>
+        <w:numPr>
+          <w:ilvl w:val="0"/>
+          <w:numId w:val="22"/>
+        </w:numPr>
+        <w:spacing w:line="360" w:lineRule="auto"/>
+        <w:rPr>
+          <w:rFonts w:ascii="Times New Roman" w:hAnsi="Times New Roman"/>
+          <w:sz w:val="24"/>
+          <w:szCs w:val="24"/>
+        </w:rPr>
+      </w:pPr>
+      <w:r>
+        <w:rPr>
+          <w:rFonts w:ascii="Times New Roman" w:hAnsi="Times New Roman"/>
+          <w:sz w:val="24"/>
+          <w:szCs w:val="24"/>
+        </w:rPr>
+        <w:t>Łatwość implementacji: Slick Carousel został zaprojektowany tak, aby jego integracja z istniejącymi projektami była jak najprostsza, co czyni go idealnym rozwiązaniem dla deweloperów na każdym poziomie zaawansowania.</w:t>
+      </w:r>
+    </w:p>
+    <w:p>
+      <w:pPr>
+        <w:pStyle w:val="ListParagraph"/>
+        <w:numPr>
+          <w:ilvl w:val="0"/>
+          <w:numId w:val="22"/>
+        </w:numPr>
+        <w:spacing w:line="360" w:lineRule="auto"/>
+        <w:rPr>
+          <w:rFonts w:ascii="Times New Roman" w:hAnsi="Times New Roman"/>
+          <w:sz w:val="24"/>
+          <w:szCs w:val="24"/>
+        </w:rPr>
+      </w:pPr>
+      <w:r>
+        <w:rPr>
+          <w:rFonts w:ascii="Times New Roman" w:hAnsi="Times New Roman"/>
+          <w:sz w:val="24"/>
+          <w:szCs w:val="24"/>
+        </w:rPr>
+        <w:t xml:space="preserve">Responsywność: Karuzele stworzone przy użyciu Slick są w pełni responsywne, co oznacza, że doskonale wyświetlają się na urządzeniach o </w:t>
+      </w:r>
+      <w:r>
+        <w:rPr>
+          <w:rFonts w:ascii="Times New Roman" w:hAnsi="Times New Roman"/>
+          <w:sz w:val="24"/>
+          <w:szCs w:val="24"/>
+        </w:rPr>
+        <w:lastRenderedPageBreak/>
+        <w:t>różnych rozmiarach ekranów, od telefonów komórkowych po duże monitory.</w:t>
+      </w:r>
+    </w:p>
+    <w:p>
+      <w:pPr>
+        <w:pStyle w:val="ListParagraph"/>
+        <w:numPr>
+          <w:ilvl w:val="0"/>
+          <w:numId w:val="22"/>
+        </w:numPr>
+        <w:spacing w:line="360" w:lineRule="auto"/>
+        <w:rPr>
+          <w:rFonts w:ascii="Times New Roman" w:hAnsi="Times New Roman"/>
+          <w:sz w:val="24"/>
+          <w:szCs w:val="24"/>
+        </w:rPr>
+      </w:pPr>
+      <w:r>
+        <w:rPr>
+          <w:rFonts w:ascii="Times New Roman" w:hAnsi="Times New Roman"/>
+          <w:sz w:val="24"/>
+          <w:szCs w:val="24"/>
+        </w:rPr>
+        <w:t>Personalizacja: Biblioteka oferuje bogate możliwości konfiguracji, umożliwiając dostosowanie wyglądu i zachowania karuzeli do indywidualnych potrzeb i wymagań projektu.</w:t>
+      </w:r>
+    </w:p>
+    <w:p>
+      <w:pPr>
+        <w:pStyle w:val="ListParagraph"/>
+        <w:numPr>
+          <w:ilvl w:val="0"/>
+          <w:numId w:val="22"/>
+        </w:numPr>
+        <w:spacing w:line="360" w:lineRule="auto"/>
+        <w:rPr>
+          <w:rFonts w:ascii="Times New Roman" w:hAnsi="Times New Roman"/>
+          <w:sz w:val="24"/>
+          <w:szCs w:val="24"/>
+        </w:rPr>
+      </w:pPr>
+      <w:r>
+        <w:rPr>
+          <w:rFonts w:ascii="Times New Roman" w:hAnsi="Times New Roman"/>
+          <w:sz w:val="24"/>
+          <w:szCs w:val="24"/>
+        </w:rPr>
+        <w:t>Funkcjonalność: Slick Carousel zawiera wiele opcji nawigacyjnych, takich jak strzałki, kropki czy miniatury, które ułatwiają użytkownikom poruszanie się po slajdach.</w:t>
+      </w:r>
+    </w:p>
+    <w:p>
+      <w:pPr>
+        <w:spacing w:line="360" w:lineRule="auto"/>
+        <w:rPr>
+          <w:rFonts w:ascii="Times New Roman" w:hAnsi="Times New Roman"/>
+          <w:sz w:val="24"/>
+          <w:szCs w:val="24"/>
+        </w:rPr>
+      </w:pPr>
     </w:p>
     <w:p>
       <w:pPr>
@@ -4140,91 +7132,1732 @@
           <w:rFonts w:ascii="Times New Roman" w:hAnsi="Times New Roman"/>
           <w:sz w:val="24"/>
           <w:szCs w:val="24"/>
+        </w:rPr>
+      </w:pPr>
+      <w:r>
+        <w:rPr>
+          <w:rFonts w:ascii="Times New Roman" w:hAnsi="Times New Roman"/>
+          <w:sz w:val="24"/>
+          <w:szCs w:val="24"/>
+        </w:rPr>
+        <w:t>Zalety Slick Carousel:</w:t>
+      </w:r>
+    </w:p>
+    <w:p>
+      <w:pPr>
+        <w:spacing w:line="360" w:lineRule="auto"/>
+        <w:rPr>
+          <w:rFonts w:ascii="Times New Roman" w:hAnsi="Times New Roman"/>
+          <w:sz w:val="24"/>
+          <w:szCs w:val="24"/>
+        </w:rPr>
+      </w:pPr>
+    </w:p>
+    <w:p>
+      <w:pPr>
+        <w:pStyle w:val="ListParagraph"/>
+        <w:numPr>
+          <w:ilvl w:val="0"/>
+          <w:numId w:val="23"/>
+        </w:numPr>
+        <w:spacing w:line="360" w:lineRule="auto"/>
+        <w:rPr>
+          <w:rFonts w:ascii="Times New Roman" w:hAnsi="Times New Roman"/>
+          <w:sz w:val="24"/>
+          <w:szCs w:val="24"/>
+        </w:rPr>
+      </w:pPr>
+      <w:r>
+        <w:rPr>
+          <w:rFonts w:ascii="Times New Roman" w:hAnsi="Times New Roman"/>
+          <w:sz w:val="24"/>
+          <w:szCs w:val="24"/>
+        </w:rPr>
+        <w:t>Intuicyjność: Dzięki przejrzystemu API i dobrze udokumentowanym opcjom, Slick Carousel jest łatwy w obsłudze nawet dla początkujących deweloperów.</w:t>
+      </w:r>
+    </w:p>
+    <w:p>
+      <w:pPr>
+        <w:pStyle w:val="ListParagraph"/>
+        <w:numPr>
+          <w:ilvl w:val="0"/>
+          <w:numId w:val="23"/>
+        </w:numPr>
+        <w:spacing w:line="360" w:lineRule="auto"/>
+        <w:rPr>
+          <w:rFonts w:ascii="Times New Roman" w:hAnsi="Times New Roman"/>
+          <w:sz w:val="24"/>
+          <w:szCs w:val="24"/>
+        </w:rPr>
+      </w:pPr>
+      <w:r>
+        <w:rPr>
+          <w:rFonts w:ascii="Times New Roman" w:hAnsi="Times New Roman"/>
+          <w:sz w:val="24"/>
+          <w:szCs w:val="24"/>
+        </w:rPr>
+        <w:t>Elastyczność: Możliwość tworzenia niestandardowych animacji i efektów przejścia między slajdami sprawia, że karuzele mogą być unikalne i w pełni zintegrowane z designem strony.</w:t>
+      </w:r>
+    </w:p>
+    <w:p>
+      <w:pPr>
+        <w:pStyle w:val="ListParagraph"/>
+        <w:numPr>
+          <w:ilvl w:val="0"/>
+          <w:numId w:val="23"/>
+        </w:numPr>
+        <w:spacing w:line="360" w:lineRule="auto"/>
+        <w:rPr>
+          <w:rFonts w:ascii="Times New Roman" w:hAnsi="Times New Roman"/>
+          <w:sz w:val="24"/>
+          <w:szCs w:val="24"/>
+        </w:rPr>
+      </w:pPr>
+      <w:r>
+        <w:rPr>
+          <w:rFonts w:ascii="Times New Roman" w:hAnsi="Times New Roman"/>
+          <w:sz w:val="24"/>
+          <w:szCs w:val="24"/>
+        </w:rPr>
+        <w:t>Wsparcie społeczności: Slick Carousel cieszy się dużym wsparciem społeczności deweloperów, co zapewnia regularne aktualizacje i dostęp do bogatej bazy wiedzy.</w:t>
+      </w:r>
+    </w:p>
+    <w:p>
+      <w:pPr>
+        <w:spacing w:line="360" w:lineRule="auto"/>
+        <w:ind w:firstLine="720"/>
+        <w:rPr>
+          <w:rFonts w:ascii="Times New Roman" w:hAnsi="Times New Roman"/>
+          <w:sz w:val="24"/>
+          <w:szCs w:val="24"/>
+        </w:rPr>
+      </w:pPr>
+    </w:p>
+    <w:p>
+      <w:pPr>
+        <w:spacing w:after="160" w:line="259" w:lineRule="auto"/>
+        <w:rPr>
+          <w:rFonts w:ascii="Times New Roman" w:hAnsi="Times New Roman"/>
+          <w:sz w:val="24"/>
+          <w:szCs w:val="24"/>
+        </w:rPr>
+      </w:pPr>
+    </w:p>
+    <w:p>
+      <w:pPr>
+        <w:pStyle w:val="Heading1"/>
+        <w:numPr>
+          <w:ilvl w:val="0"/>
+          <w:numId w:val="14"/>
+        </w:numPr>
+        <w:jc w:val="center"/>
+      </w:pPr>
+      <w:r>
+        <w:t>Specyfikacja aplikacji</w:t>
+      </w:r>
+    </w:p>
+    <w:p>
+      <w:pPr>
+        <w:spacing w:after="160" w:line="259" w:lineRule="auto"/>
+        <w:rPr>
+          <w:rFonts w:ascii="Times New Roman" w:hAnsi="Times New Roman"/>
+          <w:sz w:val="24"/>
+          <w:szCs w:val="24"/>
+        </w:rPr>
+      </w:pPr>
+    </w:p>
+    <w:p>
+      <w:pPr>
+        <w:spacing w:after="160" w:line="360" w:lineRule="auto"/>
+        <w:ind w:firstLine="720"/>
+        <w:rPr>
+          <w:rFonts w:ascii="Times New Roman" w:hAnsi="Times New Roman"/>
+          <w:sz w:val="24"/>
+          <w:szCs w:val="24"/>
+        </w:rPr>
+      </w:pPr>
+      <w:r>
+        <w:rPr>
+          <w:rFonts w:ascii="Times New Roman" w:hAnsi="Times New Roman"/>
+          <w:sz w:val="24"/>
+          <w:szCs w:val="24"/>
+        </w:rPr>
+        <w:t>Tworzona aplikacja to internetowy tracker portfela kryptowalut. Celem aplikacji jest stworzenie platformy umożliwiającej użytkownikom przeglądanie listy kryptowalut, tworzenie własn</w:t>
+      </w:r>
+      <w:r>
+        <w:rPr>
+          <w:rFonts w:ascii="Times New Roman" w:hAnsi="Times New Roman"/>
+          <w:sz w:val="24"/>
+          <w:szCs w:val="24"/>
+        </w:rPr>
+        <w:t>ego</w:t>
+      </w:r>
+      <w:r>
+        <w:rPr>
+          <w:rFonts w:ascii="Times New Roman" w:hAnsi="Times New Roman"/>
+          <w:sz w:val="24"/>
+          <w:szCs w:val="24"/>
+        </w:rPr>
+        <w:t xml:space="preserve"> portfel</w:t>
+      </w:r>
+      <w:r>
+        <w:rPr>
+          <w:rFonts w:ascii="Times New Roman" w:hAnsi="Times New Roman"/>
+          <w:sz w:val="24"/>
+          <w:szCs w:val="24"/>
+        </w:rPr>
+        <w:t>a</w:t>
+      </w:r>
+      <w:r>
+        <w:rPr>
+          <w:rFonts w:ascii="Times New Roman" w:hAnsi="Times New Roman"/>
+          <w:sz w:val="24"/>
+          <w:szCs w:val="24"/>
+        </w:rPr>
+        <w:t xml:space="preserve"> inwestycyjn</w:t>
+      </w:r>
+      <w:r>
+        <w:rPr>
+          <w:rFonts w:ascii="Times New Roman" w:hAnsi="Times New Roman"/>
+          <w:sz w:val="24"/>
+          <w:szCs w:val="24"/>
+        </w:rPr>
+        <w:t>ego</w:t>
+      </w:r>
+      <w:r>
+        <w:rPr>
+          <w:rFonts w:ascii="Times New Roman" w:hAnsi="Times New Roman"/>
+          <w:sz w:val="24"/>
+          <w:szCs w:val="24"/>
+        </w:rPr>
+        <w:t xml:space="preserve"> oraz śledzenie zysków i strat w czasie rzeczywistym. Aplikacja będzie wykorzystywać bibliotekę React do budowy interfejsu użytkownika. Poniżej przedstawione są szczegółowe wymagania funkcjonalne oraz diagramy przypadków użycia, które obrazują działanie poszczególnych modułów aplikacji.</w:t>
+      </w:r>
+    </w:p>
+    <w:p>
+      <w:pPr>
+        <w:spacing w:after="160" w:line="360" w:lineRule="auto"/>
+        <w:rPr>
+          <w:rFonts w:ascii="Times New Roman" w:hAnsi="Times New Roman"/>
+          <w:sz w:val="24"/>
+          <w:szCs w:val="24"/>
+        </w:rPr>
+      </w:pPr>
+    </w:p>
+    <w:p>
+      <w:pPr>
+        <w:pStyle w:val="Heading2"/>
+        <w:rPr>
+          <w:i w:val="0"/>
+          <w:iCs w:val="0"/>
+        </w:rPr>
+      </w:pPr>
+      <w:r>
+        <w:rPr>
+          <w:i w:val="0"/>
+          <w:iCs w:val="0"/>
+        </w:rPr>
+        <w:lastRenderedPageBreak/>
+        <w:t>3.1 Użytkownicy</w:t>
+      </w:r>
+    </w:p>
+    <w:p>
+      <w:pPr>
+        <w:spacing w:after="160" w:line="360" w:lineRule="auto"/>
+        <w:rPr>
+          <w:rFonts w:ascii="Times New Roman" w:hAnsi="Times New Roman"/>
+          <w:sz w:val="24"/>
+          <w:szCs w:val="24"/>
+        </w:rPr>
+      </w:pPr>
+    </w:p>
+    <w:p>
+      <w:pPr>
+        <w:spacing w:after="160" w:line="360" w:lineRule="auto"/>
+        <w:ind w:firstLine="720"/>
+        <w:rPr>
+          <w:rFonts w:ascii="Times New Roman" w:hAnsi="Times New Roman"/>
+          <w:sz w:val="24"/>
+          <w:szCs w:val="24"/>
+        </w:rPr>
+      </w:pPr>
+      <w:r>
+        <w:rPr>
+          <w:rFonts w:ascii="Times New Roman" w:hAnsi="Times New Roman"/>
+          <w:sz w:val="24"/>
+          <w:szCs w:val="24"/>
+        </w:rPr>
+        <w:t>Aplikacja będzie oferować różne funkcjonalności w zależności od statusu użytkownika - niezalogowanego lub zalogowanego. Poniżej przedstawiono ogólne wymagania funkcjonalne dotyczące użytkowników aplikacji:</w:t>
+      </w:r>
+    </w:p>
+    <w:p>
+      <w:pPr>
+        <w:spacing w:after="160" w:line="360" w:lineRule="auto"/>
+        <w:rPr>
+          <w:rFonts w:ascii="Times New Roman" w:hAnsi="Times New Roman"/>
+          <w:sz w:val="24"/>
+          <w:szCs w:val="24"/>
+        </w:rPr>
+      </w:pPr>
+    </w:p>
+    <w:p>
+      <w:pPr>
+        <w:pStyle w:val="ListParagraph"/>
+        <w:numPr>
+          <w:ilvl w:val="0"/>
+          <w:numId w:val="32"/>
+        </w:numPr>
+        <w:spacing w:after="160" w:line="360" w:lineRule="auto"/>
+        <w:rPr>
+          <w:rFonts w:ascii="Times New Roman" w:hAnsi="Times New Roman"/>
+          <w:sz w:val="24"/>
+          <w:szCs w:val="24"/>
+        </w:rPr>
+      </w:pPr>
+      <w:r>
+        <w:rPr>
+          <w:rFonts w:ascii="Times New Roman" w:hAnsi="Times New Roman"/>
+          <w:sz w:val="24"/>
+          <w:szCs w:val="24"/>
+        </w:rPr>
+        <w:t>Rejestracja konta</w:t>
+      </w:r>
+    </w:p>
+    <w:p>
+      <w:pPr>
+        <w:pStyle w:val="ListParagraph"/>
+        <w:numPr>
+          <w:ilvl w:val="0"/>
+          <w:numId w:val="32"/>
+        </w:numPr>
+        <w:spacing w:after="160" w:line="360" w:lineRule="auto"/>
+        <w:rPr>
+          <w:rFonts w:ascii="Times New Roman" w:hAnsi="Times New Roman"/>
+          <w:sz w:val="24"/>
+          <w:szCs w:val="24"/>
+        </w:rPr>
+      </w:pPr>
+      <w:r>
+        <w:rPr>
+          <w:rFonts w:ascii="Times New Roman" w:hAnsi="Times New Roman"/>
+          <w:sz w:val="24"/>
+          <w:szCs w:val="24"/>
+        </w:rPr>
+        <w:t>Logowanie</w:t>
+      </w:r>
+    </w:p>
+    <w:p>
+      <w:pPr>
+        <w:pStyle w:val="ListParagraph"/>
+        <w:numPr>
+          <w:ilvl w:val="0"/>
+          <w:numId w:val="32"/>
+        </w:numPr>
+        <w:spacing w:after="160" w:line="360" w:lineRule="auto"/>
+        <w:rPr>
+          <w:rFonts w:ascii="Times New Roman" w:hAnsi="Times New Roman"/>
+          <w:sz w:val="24"/>
+          <w:szCs w:val="24"/>
+        </w:rPr>
+      </w:pPr>
+      <w:r>
+        <w:rPr>
+          <w:rFonts w:ascii="Times New Roman" w:hAnsi="Times New Roman"/>
+          <w:sz w:val="24"/>
+          <w:szCs w:val="24"/>
+        </w:rPr>
+        <w:t>Możliwość zmiany hasła</w:t>
+      </w:r>
+    </w:p>
+    <w:p>
+      <w:pPr>
+        <w:pStyle w:val="ListParagraph"/>
+        <w:numPr>
+          <w:ilvl w:val="0"/>
+          <w:numId w:val="32"/>
+        </w:numPr>
+        <w:spacing w:after="160" w:line="360" w:lineRule="auto"/>
+        <w:rPr>
+          <w:rFonts w:ascii="Times New Roman" w:hAnsi="Times New Roman"/>
+          <w:sz w:val="24"/>
+          <w:szCs w:val="24"/>
+        </w:rPr>
+      </w:pPr>
+      <w:r>
+        <w:rPr>
+          <w:rFonts w:ascii="Times New Roman" w:hAnsi="Times New Roman"/>
+          <w:sz w:val="24"/>
+          <w:szCs w:val="24"/>
+        </w:rPr>
+        <w:t>Możliwość zmiany nazwy użytkownika</w:t>
+      </w:r>
+    </w:p>
+    <w:p>
+      <w:pPr>
+        <w:pStyle w:val="ListParagraph"/>
+        <w:numPr>
+          <w:ilvl w:val="0"/>
+          <w:numId w:val="32"/>
+        </w:numPr>
+        <w:spacing w:after="160" w:line="360" w:lineRule="auto"/>
+        <w:rPr>
+          <w:rFonts w:ascii="Times New Roman" w:hAnsi="Times New Roman"/>
+          <w:sz w:val="24"/>
+          <w:szCs w:val="24"/>
+        </w:rPr>
+      </w:pPr>
+      <w:r>
+        <w:rPr>
+          <w:rFonts w:ascii="Times New Roman" w:hAnsi="Times New Roman"/>
+          <w:sz w:val="24"/>
+          <w:szCs w:val="24"/>
+        </w:rPr>
+        <w:t>Możliwość usunięcia konta</w:t>
+      </w:r>
+    </w:p>
+    <w:p>
+      <w:pPr>
+        <w:spacing w:after="160" w:line="360" w:lineRule="auto"/>
+        <w:ind w:firstLine="360"/>
+        <w:rPr>
+          <w:rFonts w:ascii="Times New Roman" w:hAnsi="Times New Roman"/>
+          <w:sz w:val="24"/>
+          <w:szCs w:val="24"/>
+        </w:rPr>
+      </w:pPr>
+    </w:p>
+    <w:p>
+      <w:pPr>
+        <w:spacing w:after="160" w:line="360" w:lineRule="auto"/>
+        <w:ind w:firstLine="360"/>
+        <w:rPr>
+          <w:rFonts w:ascii="Times New Roman" w:hAnsi="Times New Roman"/>
+          <w:sz w:val="24"/>
+          <w:szCs w:val="24"/>
+        </w:rPr>
+      </w:pPr>
+      <w:r>
+        <w:rPr>
+          <w:rFonts w:ascii="Times New Roman" w:hAnsi="Times New Roman"/>
+          <w:sz w:val="24"/>
+          <w:szCs w:val="24"/>
+        </w:rPr>
+        <w:t xml:space="preserve">Na podstawie tych wymagań stworzony został diagram przypadków użycia dla modułu zarządzania kontem, widoczny na rys. </w:t>
+      </w:r>
+      <w:r>
+        <w:rPr>
+          <w:rFonts w:ascii="Times New Roman" w:hAnsi="Times New Roman"/>
+          <w:sz w:val="24"/>
+          <w:szCs w:val="24"/>
+        </w:rPr>
+        <w:t>NR</w:t>
+      </w:r>
+      <w:r>
+        <w:rPr>
+          <w:rFonts w:ascii="Times New Roman" w:hAnsi="Times New Roman"/>
+          <w:sz w:val="24"/>
+          <w:szCs w:val="24"/>
+        </w:rPr>
+        <w:t>. Przedstawiono na nim akcje, które w aplikacji może wykonać użytkownik niezalogowany oraz zalogowany. Warto zauważyć, że dla użytkownika niezalogowanego nie będą dostępne żadne funkcjonalności poza przeglądaniem listy kryptowalut, rejestracją oraz logowaniem.</w:t>
+      </w:r>
+    </w:p>
+    <w:p>
+      <w:pPr>
+        <w:spacing w:after="160" w:line="360" w:lineRule="auto"/>
+        <w:rPr>
+          <w:rFonts w:ascii="Times New Roman" w:hAnsi="Times New Roman"/>
+          <w:sz w:val="24"/>
+          <w:szCs w:val="24"/>
+        </w:rPr>
+      </w:pPr>
+    </w:p>
+    <w:p>
+      <w:pPr>
+        <w:pStyle w:val="Heading3"/>
+        <w:rPr>
+          <w:rFonts w:cstheme="majorHAnsi"/>
+          <w:b/>
+          <w:bCs/>
+          <w:color w:val="auto"/>
+        </w:rPr>
+      </w:pPr>
+      <w:r>
+        <w:rPr>
+          <w:rFonts w:cstheme="majorHAnsi"/>
+          <w:b/>
+          <w:bCs/>
+          <w:color w:val="auto"/>
+        </w:rPr>
+        <w:t>3.</w:t>
+      </w:r>
+      <w:r>
+        <w:rPr>
+          <w:rFonts w:cstheme="majorHAnsi"/>
+          <w:b/>
+          <w:bCs/>
+          <w:color w:val="auto"/>
+        </w:rPr>
+        <w:t>1.1</w:t>
+      </w:r>
+      <w:r>
+        <w:rPr>
+          <w:rFonts w:cstheme="majorHAnsi"/>
+          <w:b/>
+          <w:bCs/>
+          <w:color w:val="auto"/>
+        </w:rPr>
+        <w:t xml:space="preserve"> Rejestracja konta</w:t>
+      </w:r>
+    </w:p>
+    <w:p>
+      <w:pPr>
+        <w:spacing w:after="160" w:line="360" w:lineRule="auto"/>
+        <w:rPr>
+          <w:rFonts w:ascii="Times New Roman" w:hAnsi="Times New Roman"/>
+          <w:sz w:val="24"/>
+          <w:szCs w:val="24"/>
+        </w:rPr>
+      </w:pPr>
+    </w:p>
+    <w:p>
+      <w:pPr>
+        <w:spacing w:after="160" w:line="360" w:lineRule="auto"/>
+        <w:ind w:firstLine="720"/>
+        <w:rPr>
+          <w:rFonts w:ascii="Times New Roman" w:hAnsi="Times New Roman"/>
+          <w:sz w:val="24"/>
+          <w:szCs w:val="24"/>
+        </w:rPr>
+      </w:pPr>
+      <w:r>
+        <w:rPr>
+          <w:rFonts w:ascii="Times New Roman" w:hAnsi="Times New Roman"/>
+          <w:sz w:val="24"/>
+          <w:szCs w:val="24"/>
+        </w:rPr>
+        <w:t>Rejestracja konta wymaga podania adresu e-mail, ustalenia nazwy użytkownika oraz hasła. Użytkownik musi zaakceptować regulamin oraz politykę prywatności, aby zakończyć proces rejestracji.</w:t>
+      </w:r>
+    </w:p>
+    <w:p>
+      <w:pPr>
+        <w:spacing w:after="160" w:line="360" w:lineRule="auto"/>
+        <w:rPr>
+          <w:rFonts w:ascii="Times New Roman" w:hAnsi="Times New Roman"/>
+          <w:sz w:val="24"/>
+          <w:szCs w:val="24"/>
+        </w:rPr>
+      </w:pPr>
+    </w:p>
+    <w:p>
+      <w:pPr>
+        <w:pStyle w:val="Heading3"/>
+        <w:rPr>
+          <w:b/>
+          <w:bCs/>
+          <w:color w:val="auto"/>
+        </w:rPr>
+      </w:pPr>
+      <w:r>
+        <w:rPr>
+          <w:b/>
+          <w:bCs/>
+          <w:color w:val="auto"/>
+        </w:rPr>
+        <w:t>3</w:t>
+      </w:r>
+      <w:r>
+        <w:rPr>
+          <w:b/>
+          <w:bCs/>
+          <w:color w:val="auto"/>
+        </w:rPr>
+        <w:t>.</w:t>
+      </w:r>
+      <w:r>
+        <w:rPr>
+          <w:b/>
+          <w:bCs/>
+          <w:color w:val="auto"/>
+        </w:rPr>
+        <w:t>1</w:t>
+      </w:r>
+      <w:r>
+        <w:rPr>
+          <w:b/>
+          <w:bCs/>
+          <w:color w:val="auto"/>
+        </w:rPr>
+        <w:t>.</w:t>
+      </w:r>
+      <w:r>
+        <w:rPr>
+          <w:b/>
+          <w:bCs/>
+          <w:color w:val="auto"/>
+        </w:rPr>
+        <w:t>2</w:t>
+      </w:r>
+      <w:r>
+        <w:rPr>
+          <w:b/>
+          <w:bCs/>
+          <w:color w:val="auto"/>
+        </w:rPr>
+        <w:t xml:space="preserve"> Logowanie</w:t>
+      </w:r>
+    </w:p>
+    <w:p>
+      <w:pPr>
+        <w:spacing w:after="160" w:line="360" w:lineRule="auto"/>
+        <w:rPr>
+          <w:rFonts w:ascii="Times New Roman" w:hAnsi="Times New Roman"/>
+          <w:sz w:val="24"/>
+          <w:szCs w:val="24"/>
+        </w:rPr>
+      </w:pPr>
+    </w:p>
+    <w:p>
+      <w:pPr>
+        <w:spacing w:after="160" w:line="360" w:lineRule="auto"/>
+        <w:ind w:firstLine="720"/>
+        <w:rPr>
+          <w:rFonts w:ascii="Times New Roman" w:hAnsi="Times New Roman"/>
+          <w:sz w:val="24"/>
+          <w:szCs w:val="24"/>
+        </w:rPr>
+      </w:pPr>
+      <w:r>
+        <w:rPr>
+          <w:rFonts w:ascii="Times New Roman" w:hAnsi="Times New Roman"/>
+          <w:sz w:val="24"/>
+          <w:szCs w:val="24"/>
+        </w:rPr>
+        <w:t>Logowanie odbywa się poprzez podanie adresu e-mail oraz hasła. Użytkownik zalogowany uzyskuje dostęp do dodatkowych funkcjonalności, takich jak tworzenie portfela kryptowalut oraz śledzenie zysków i strat.</w:t>
+      </w:r>
+    </w:p>
+    <w:p>
+      <w:pPr>
+        <w:spacing w:after="160" w:line="360" w:lineRule="auto"/>
+        <w:rPr>
+          <w:rFonts w:ascii="Times New Roman" w:hAnsi="Times New Roman"/>
+          <w:sz w:val="24"/>
+          <w:szCs w:val="24"/>
+        </w:rPr>
+      </w:pPr>
+    </w:p>
+    <w:p>
+      <w:pPr>
+        <w:pStyle w:val="Heading3"/>
+        <w:rPr>
+          <w:b/>
+          <w:bCs/>
+          <w:color w:val="auto"/>
+        </w:rPr>
+      </w:pPr>
+      <w:r>
+        <w:rPr>
+          <w:b/>
+          <w:bCs/>
+          <w:color w:val="auto"/>
+        </w:rPr>
+        <w:t>3</w:t>
+      </w:r>
+      <w:r>
+        <w:rPr>
+          <w:b/>
+          <w:bCs/>
+          <w:color w:val="auto"/>
+        </w:rPr>
+        <w:t>.</w:t>
+      </w:r>
+      <w:r>
+        <w:rPr>
+          <w:b/>
+          <w:bCs/>
+          <w:color w:val="auto"/>
+        </w:rPr>
+        <w:t>1</w:t>
+      </w:r>
+      <w:r>
+        <w:rPr>
+          <w:b/>
+          <w:bCs/>
+          <w:color w:val="auto"/>
+        </w:rPr>
+        <w:t>.</w:t>
+      </w:r>
+      <w:r>
+        <w:rPr>
+          <w:b/>
+          <w:bCs/>
+          <w:color w:val="auto"/>
+        </w:rPr>
+        <w:t>3</w:t>
+      </w:r>
+      <w:r>
+        <w:rPr>
+          <w:b/>
+          <w:bCs/>
+          <w:color w:val="auto"/>
+        </w:rPr>
+        <w:t xml:space="preserve"> Zmiana hasła</w:t>
+      </w:r>
+    </w:p>
+    <w:p>
+      <w:pPr>
+        <w:spacing w:after="160" w:line="360" w:lineRule="auto"/>
+        <w:rPr>
+          <w:rFonts w:ascii="Times New Roman" w:hAnsi="Times New Roman"/>
+          <w:sz w:val="24"/>
+          <w:szCs w:val="24"/>
+        </w:rPr>
+      </w:pPr>
+    </w:p>
+    <w:p>
+      <w:pPr>
+        <w:spacing w:after="160" w:line="360" w:lineRule="auto"/>
+        <w:ind w:firstLine="720"/>
+        <w:rPr>
+          <w:rFonts w:ascii="Times New Roman" w:hAnsi="Times New Roman"/>
+          <w:sz w:val="24"/>
+          <w:szCs w:val="24"/>
+        </w:rPr>
+      </w:pPr>
+      <w:r>
+        <w:rPr>
+          <w:rFonts w:ascii="Times New Roman" w:hAnsi="Times New Roman"/>
+          <w:sz w:val="24"/>
+          <w:szCs w:val="24"/>
+        </w:rPr>
+        <w:t>Zalogowany użytkownik ma możliwość zmiany hasła poprzez podanie starego oraz nowego hasła. System weryfikuje poprawność starego hasła przed zapisaniem nowego.</w:t>
+      </w:r>
+    </w:p>
+    <w:p>
+      <w:pPr>
+        <w:spacing w:after="160" w:line="360" w:lineRule="auto"/>
+        <w:rPr>
+          <w:rFonts w:ascii="Times New Roman" w:hAnsi="Times New Roman"/>
+          <w:sz w:val="24"/>
+          <w:szCs w:val="24"/>
+        </w:rPr>
+      </w:pPr>
+    </w:p>
+    <w:p>
+      <w:pPr>
+        <w:pStyle w:val="Heading3"/>
+        <w:rPr>
+          <w:b/>
+          <w:bCs/>
+          <w:color w:val="auto"/>
+        </w:rPr>
+      </w:pPr>
+      <w:r>
+        <w:rPr>
+          <w:b/>
+          <w:bCs/>
+          <w:color w:val="auto"/>
+        </w:rPr>
+        <w:t>3</w:t>
+      </w:r>
+      <w:r>
+        <w:rPr>
+          <w:b/>
+          <w:bCs/>
+          <w:color w:val="auto"/>
+        </w:rPr>
+        <w:t>.</w:t>
+      </w:r>
+      <w:r>
+        <w:rPr>
+          <w:b/>
+          <w:bCs/>
+          <w:color w:val="auto"/>
+        </w:rPr>
+        <w:t>1</w:t>
+      </w:r>
+      <w:r>
+        <w:rPr>
+          <w:b/>
+          <w:bCs/>
+          <w:color w:val="auto"/>
+        </w:rPr>
+        <w:t>.</w:t>
+      </w:r>
+      <w:r>
+        <w:rPr>
+          <w:b/>
+          <w:bCs/>
+          <w:color w:val="auto"/>
+        </w:rPr>
+        <w:t>4</w:t>
+      </w:r>
+      <w:r>
+        <w:rPr>
+          <w:b/>
+          <w:bCs/>
+          <w:color w:val="auto"/>
+        </w:rPr>
+        <w:t xml:space="preserve"> Zmiana nazwy użytkownika</w:t>
+      </w:r>
+    </w:p>
+    <w:p>
+      <w:pPr>
+        <w:spacing w:after="160" w:line="360" w:lineRule="auto"/>
+        <w:rPr>
+          <w:rFonts w:ascii="Times New Roman" w:hAnsi="Times New Roman"/>
+          <w:sz w:val="24"/>
+          <w:szCs w:val="24"/>
+        </w:rPr>
+      </w:pPr>
+    </w:p>
+    <w:p>
+      <w:pPr>
+        <w:spacing w:after="160" w:line="360" w:lineRule="auto"/>
+        <w:ind w:firstLine="720"/>
+        <w:rPr>
+          <w:rFonts w:ascii="Times New Roman" w:hAnsi="Times New Roman"/>
+          <w:sz w:val="24"/>
+          <w:szCs w:val="24"/>
+        </w:rPr>
+      </w:pPr>
+      <w:r>
+        <w:rPr>
+          <w:rFonts w:ascii="Times New Roman" w:hAnsi="Times New Roman"/>
+          <w:sz w:val="24"/>
+          <w:szCs w:val="24"/>
+        </w:rPr>
+        <w:t>Zalogowany użytkownik może zmienić swoją nazwę użytkownika. Nowa nazwa użytkownika musi być unikalna w systemie.</w:t>
+      </w:r>
+    </w:p>
+    <w:p>
+      <w:pPr>
+        <w:spacing w:after="160" w:line="360" w:lineRule="auto"/>
+        <w:rPr>
+          <w:rFonts w:ascii="Times New Roman" w:hAnsi="Times New Roman"/>
+          <w:sz w:val="24"/>
+          <w:szCs w:val="24"/>
+        </w:rPr>
+      </w:pPr>
+    </w:p>
+    <w:p>
+      <w:pPr>
+        <w:pStyle w:val="Heading3"/>
+        <w:rPr>
+          <w:b/>
+          <w:bCs/>
+          <w:color w:val="auto"/>
+        </w:rPr>
+      </w:pPr>
+      <w:r>
+        <w:rPr>
+          <w:b/>
+          <w:bCs/>
+          <w:color w:val="auto"/>
+        </w:rPr>
+        <w:t>3</w:t>
+      </w:r>
+      <w:r>
+        <w:rPr>
+          <w:b/>
+          <w:bCs/>
+          <w:color w:val="auto"/>
+        </w:rPr>
+        <w:t>.</w:t>
+      </w:r>
+      <w:r>
+        <w:rPr>
+          <w:b/>
+          <w:bCs/>
+          <w:color w:val="auto"/>
+        </w:rPr>
+        <w:t>1.</w:t>
+      </w:r>
+      <w:r>
+        <w:rPr>
+          <w:b/>
+          <w:bCs/>
+          <w:color w:val="auto"/>
+        </w:rPr>
+        <w:t>5 Usunięcie konta</w:t>
+      </w:r>
+    </w:p>
+    <w:p>
+      <w:pPr>
+        <w:spacing w:after="160" w:line="360" w:lineRule="auto"/>
+        <w:rPr>
+          <w:rFonts w:ascii="Times New Roman" w:hAnsi="Times New Roman"/>
+          <w:sz w:val="24"/>
+          <w:szCs w:val="24"/>
+        </w:rPr>
+      </w:pPr>
+    </w:p>
+    <w:p>
+      <w:pPr>
+        <w:spacing w:after="160" w:line="360" w:lineRule="auto"/>
+        <w:ind w:firstLine="720"/>
+        <w:rPr>
+          <w:rFonts w:ascii="Times New Roman" w:hAnsi="Times New Roman"/>
+          <w:sz w:val="24"/>
+          <w:szCs w:val="24"/>
+        </w:rPr>
+      </w:pPr>
+      <w:r>
+        <w:rPr>
+          <w:rFonts w:ascii="Times New Roman" w:hAnsi="Times New Roman"/>
+          <w:sz w:val="24"/>
+          <w:szCs w:val="24"/>
+        </w:rPr>
+        <w:t>Zalogowany użytkownik może usunąć swoje konto. Operacja ta jest nieodwracalna i skutkuje usunięciem wszystkich danych użytkownika z systemu.</w:t>
+      </w:r>
+    </w:p>
+    <w:p>
+      <w:pPr>
+        <w:spacing w:after="160" w:line="360" w:lineRule="auto"/>
+        <w:rPr>
+          <w:rFonts w:ascii="Times New Roman" w:hAnsi="Times New Roman"/>
+          <w:sz w:val="24"/>
+          <w:szCs w:val="24"/>
+        </w:rPr>
+      </w:pPr>
+    </w:p>
+    <w:p>
+      <w:pPr>
+        <w:spacing w:after="160" w:line="360" w:lineRule="auto"/>
+        <w:ind w:firstLine="720"/>
+        <w:rPr>
+          <w:rFonts w:ascii="Times New Roman" w:hAnsi="Times New Roman"/>
+          <w:sz w:val="24"/>
+          <w:szCs w:val="24"/>
+        </w:rPr>
+      </w:pPr>
+      <w:r>
+        <w:rPr>
+          <w:rFonts w:ascii="Times New Roman" w:hAnsi="Times New Roman"/>
+          <w:sz w:val="24"/>
+          <w:szCs w:val="24"/>
+        </w:rPr>
+        <w:t xml:space="preserve">Rysunek </w:t>
+      </w:r>
+      <w:r>
+        <w:rPr>
+          <w:rFonts w:ascii="Times New Roman" w:hAnsi="Times New Roman"/>
+          <w:sz w:val="24"/>
+          <w:szCs w:val="24"/>
+        </w:rPr>
+        <w:t>KOLEJNY</w:t>
+      </w:r>
+      <w:r>
+        <w:rPr>
+          <w:rFonts w:ascii="Times New Roman" w:hAnsi="Times New Roman"/>
+          <w:sz w:val="24"/>
+          <w:szCs w:val="24"/>
+        </w:rPr>
+        <w:t>: Diagram przypadków użycia modułu zarządzania kontem użytkownika</w:t>
+      </w:r>
+    </w:p>
+    <w:p>
+      <w:pPr>
+        <w:spacing w:after="160" w:line="360" w:lineRule="auto"/>
+        <w:rPr>
+          <w:rFonts w:ascii="Times New Roman" w:hAnsi="Times New Roman"/>
+          <w:sz w:val="24"/>
+          <w:szCs w:val="24"/>
+        </w:rPr>
+      </w:pPr>
+    </w:p>
+    <w:p>
+      <w:pPr>
+        <w:pStyle w:val="Heading2"/>
+        <w:rPr>
+          <w:i w:val="0"/>
+          <w:iCs w:val="0"/>
+        </w:rPr>
+      </w:pPr>
+      <w:r>
+        <w:rPr>
+          <w:i w:val="0"/>
+          <w:iCs w:val="0"/>
+        </w:rPr>
+        <w:t>3</w:t>
+      </w:r>
+      <w:r>
+        <w:rPr>
+          <w:i w:val="0"/>
+          <w:iCs w:val="0"/>
+        </w:rPr>
+        <w:t>.2</w:t>
+      </w:r>
+      <w:r>
+        <w:rPr>
+          <w:i w:val="0"/>
+          <w:iCs w:val="0"/>
+        </w:rPr>
+        <w:t xml:space="preserve"> Kryptowaluty</w:t>
+      </w:r>
+    </w:p>
+    <w:p>
+      <w:pPr>
+        <w:spacing w:after="160" w:line="360" w:lineRule="auto"/>
+        <w:rPr>
+          <w:rFonts w:ascii="Times New Roman" w:hAnsi="Times New Roman"/>
+          <w:sz w:val="24"/>
+          <w:szCs w:val="24"/>
+        </w:rPr>
+      </w:pPr>
+    </w:p>
+    <w:p>
+      <w:pPr>
+        <w:spacing w:after="160" w:line="360" w:lineRule="auto"/>
+        <w:ind w:firstLine="720"/>
+        <w:rPr>
+          <w:rFonts w:ascii="Times New Roman" w:hAnsi="Times New Roman"/>
+          <w:sz w:val="24"/>
+          <w:szCs w:val="24"/>
+        </w:rPr>
+      </w:pPr>
+      <w:r>
+        <w:rPr>
+          <w:rFonts w:ascii="Times New Roman" w:hAnsi="Times New Roman"/>
+          <w:sz w:val="24"/>
+          <w:szCs w:val="24"/>
+        </w:rPr>
+        <w:t>Niezalogowany użytkownik może przeglądać listę kryptowalut. Lista zawiera podstawowe informacje o każdej kryptowalucie, takie jak nazwa, symbol, aktualna cena oraz kapitalizacja rynkowa.</w:t>
+      </w:r>
+    </w:p>
+    <w:p>
+      <w:pPr>
+        <w:spacing w:after="160" w:line="360" w:lineRule="auto"/>
+        <w:rPr>
+          <w:rFonts w:ascii="Times New Roman" w:hAnsi="Times New Roman"/>
+          <w:sz w:val="24"/>
+          <w:szCs w:val="24"/>
+        </w:rPr>
+      </w:pPr>
+    </w:p>
+    <w:p>
+      <w:pPr>
+        <w:pStyle w:val="Heading2"/>
+        <w:rPr>
+          <w:i w:val="0"/>
+          <w:iCs w:val="0"/>
+        </w:rPr>
+      </w:pPr>
+      <w:r>
+        <w:rPr>
+          <w:i w:val="0"/>
+          <w:iCs w:val="0"/>
+        </w:rPr>
+        <w:t>3.3</w:t>
+      </w:r>
+      <w:r>
+        <w:rPr>
+          <w:i w:val="0"/>
+          <w:iCs w:val="0"/>
+        </w:rPr>
+        <w:t xml:space="preserve"> Portfel użytkowników</w:t>
+      </w:r>
+    </w:p>
+    <w:p>
+      <w:pPr>
+        <w:spacing w:after="160" w:line="360" w:lineRule="auto"/>
+        <w:rPr>
+          <w:rFonts w:ascii="Times New Roman" w:hAnsi="Times New Roman"/>
+          <w:sz w:val="24"/>
+          <w:szCs w:val="24"/>
+        </w:rPr>
+      </w:pPr>
+    </w:p>
+    <w:p>
+      <w:pPr>
+        <w:spacing w:after="160" w:line="360" w:lineRule="auto"/>
+        <w:ind w:firstLine="720"/>
+        <w:rPr>
+          <w:rFonts w:ascii="Times New Roman" w:hAnsi="Times New Roman"/>
+          <w:sz w:val="24"/>
+          <w:szCs w:val="24"/>
+        </w:rPr>
+      </w:pPr>
+      <w:r>
+        <w:rPr>
+          <w:rFonts w:ascii="Times New Roman" w:hAnsi="Times New Roman"/>
+          <w:sz w:val="24"/>
+          <w:szCs w:val="24"/>
+        </w:rPr>
+        <w:lastRenderedPageBreak/>
+        <w:t>Zalogowany użytkownik ma możliwość tworzenia i zarządzania własnym portfel</w:t>
+      </w:r>
+      <w:r>
+        <w:rPr>
+          <w:rFonts w:ascii="Times New Roman" w:hAnsi="Times New Roman"/>
+          <w:sz w:val="24"/>
+          <w:szCs w:val="24"/>
+        </w:rPr>
+        <w:t>em</w:t>
+      </w:r>
+      <w:r>
+        <w:rPr>
+          <w:rFonts w:ascii="Times New Roman" w:hAnsi="Times New Roman"/>
+          <w:sz w:val="24"/>
+          <w:szCs w:val="24"/>
+        </w:rPr>
+        <w:t xml:space="preserve"> kryptowalut. Poniżej przedstawiono wymagania funkcjonalne dotyczące zarządzania portfelami.</w:t>
+      </w:r>
+    </w:p>
+    <w:p>
+      <w:pPr>
+        <w:spacing w:after="160" w:line="360" w:lineRule="auto"/>
+        <w:rPr>
+          <w:rFonts w:ascii="Times New Roman" w:hAnsi="Times New Roman"/>
+          <w:sz w:val="24"/>
+          <w:szCs w:val="24"/>
+        </w:rPr>
+      </w:pPr>
+    </w:p>
+    <w:p>
+      <w:pPr>
+        <w:pStyle w:val="Heading3"/>
+        <w:rPr>
+          <w:b/>
+          <w:bCs/>
+          <w:color w:val="auto"/>
+        </w:rPr>
+      </w:pPr>
+      <w:r>
+        <w:rPr>
+          <w:b/>
+          <w:bCs/>
+          <w:color w:val="auto"/>
+        </w:rPr>
+        <w:t>3.3</w:t>
+      </w:r>
+      <w:r>
+        <w:rPr>
+          <w:b/>
+          <w:bCs/>
+          <w:color w:val="auto"/>
+        </w:rPr>
+        <w:t>.</w:t>
+      </w:r>
+      <w:r>
+        <w:rPr>
+          <w:b/>
+          <w:bCs/>
+          <w:color w:val="auto"/>
+        </w:rPr>
+        <w:t>1</w:t>
+      </w:r>
+      <w:r>
+        <w:rPr>
+          <w:b/>
+          <w:bCs/>
+          <w:color w:val="auto"/>
+        </w:rPr>
+        <w:t xml:space="preserve"> Tworzenie portfela</w:t>
+      </w:r>
+    </w:p>
+    <w:p>
+      <w:pPr>
+        <w:spacing w:after="160" w:line="360" w:lineRule="auto"/>
+        <w:rPr>
+          <w:rFonts w:ascii="Times New Roman" w:hAnsi="Times New Roman"/>
+          <w:sz w:val="24"/>
+          <w:szCs w:val="24"/>
+        </w:rPr>
+      </w:pPr>
+    </w:p>
+    <w:p>
+      <w:pPr>
+        <w:spacing w:after="160" w:line="360" w:lineRule="auto"/>
+        <w:ind w:firstLine="720"/>
+        <w:rPr>
+          <w:rFonts w:ascii="Times New Roman" w:hAnsi="Times New Roman"/>
+          <w:sz w:val="24"/>
+          <w:szCs w:val="24"/>
+        </w:rPr>
+      </w:pPr>
+      <w:r>
+        <w:rPr>
+          <w:rFonts w:ascii="Times New Roman" w:hAnsi="Times New Roman"/>
+          <w:sz w:val="24"/>
+          <w:szCs w:val="24"/>
+        </w:rPr>
+        <w:t xml:space="preserve">Użytkownik może utworzyć nowy portfel, </w:t>
+      </w:r>
+      <w:r>
+        <w:rPr>
+          <w:rFonts w:ascii="Times New Roman" w:hAnsi="Times New Roman"/>
+          <w:sz w:val="24"/>
+          <w:szCs w:val="24"/>
+        </w:rPr>
+        <w:t>dodając tam wybrane waluty</w:t>
+      </w:r>
+      <w:r>
+        <w:rPr>
+          <w:rFonts w:ascii="Times New Roman" w:hAnsi="Times New Roman"/>
+          <w:sz w:val="24"/>
+          <w:szCs w:val="24"/>
+        </w:rPr>
+        <w:t>. Portfel może zawierać dowolną liczbę kryptowalut.</w:t>
+      </w:r>
+    </w:p>
+    <w:p>
+      <w:pPr>
+        <w:spacing w:after="160" w:line="360" w:lineRule="auto"/>
+        <w:rPr>
+          <w:rFonts w:ascii="Times New Roman" w:hAnsi="Times New Roman"/>
+          <w:sz w:val="24"/>
+          <w:szCs w:val="24"/>
+        </w:rPr>
+      </w:pPr>
+    </w:p>
+    <w:p>
+      <w:pPr>
+        <w:pStyle w:val="Heading3"/>
+        <w:rPr>
+          <w:b/>
+          <w:bCs/>
+          <w:color w:val="auto"/>
+        </w:rPr>
+      </w:pPr>
+      <w:r>
+        <w:rPr>
+          <w:b/>
+          <w:bCs/>
+          <w:color w:val="auto"/>
+        </w:rPr>
+        <w:t>3.3.2</w:t>
+      </w:r>
+      <w:r>
+        <w:rPr>
+          <w:b/>
+          <w:bCs/>
+          <w:color w:val="auto"/>
+        </w:rPr>
+        <w:t xml:space="preserve"> Dodawanie kryptowalut do portfela</w:t>
+      </w:r>
+    </w:p>
+    <w:p>
+      <w:pPr>
+        <w:spacing w:after="160" w:line="360" w:lineRule="auto"/>
+        <w:ind w:firstLine="720"/>
+        <w:rPr>
+          <w:rFonts w:ascii="Times New Roman" w:hAnsi="Times New Roman"/>
+          <w:sz w:val="24"/>
+          <w:szCs w:val="24"/>
+        </w:rPr>
+      </w:pPr>
+    </w:p>
+    <w:p>
+      <w:pPr>
+        <w:spacing w:after="160" w:line="360" w:lineRule="auto"/>
+        <w:ind w:firstLine="720"/>
+        <w:rPr>
+          <w:rFonts w:ascii="Times New Roman" w:hAnsi="Times New Roman"/>
+          <w:sz w:val="24"/>
+          <w:szCs w:val="24"/>
+        </w:rPr>
+      </w:pPr>
+      <w:r>
+        <w:rPr>
+          <w:rFonts w:ascii="Times New Roman" w:hAnsi="Times New Roman"/>
+          <w:sz w:val="24"/>
+          <w:szCs w:val="24"/>
+        </w:rPr>
+        <w:t>Użytkownik może dodawać kryptowaluty do swojego portfela, podając ilość posiadanych jednostek oraz cenę zakupu. Aplikacja automatycznie oblicza wartość portfela na podstawie aktualnych cen rynkowych.</w:t>
+      </w:r>
+    </w:p>
+    <w:p>
+      <w:pPr>
+        <w:spacing w:after="160" w:line="360" w:lineRule="auto"/>
+        <w:rPr>
+          <w:rFonts w:ascii="Times New Roman" w:hAnsi="Times New Roman"/>
+          <w:sz w:val="24"/>
+          <w:szCs w:val="24"/>
+        </w:rPr>
+      </w:pPr>
+    </w:p>
+    <w:p>
+      <w:pPr>
+        <w:pStyle w:val="Heading3"/>
+        <w:rPr>
+          <w:b/>
+          <w:bCs/>
+          <w:color w:val="auto"/>
+        </w:rPr>
+      </w:pPr>
+      <w:r>
+        <w:rPr>
+          <w:b/>
+          <w:bCs/>
+          <w:color w:val="auto"/>
+        </w:rPr>
+        <w:t>3.3.3</w:t>
+      </w:r>
+      <w:r>
+        <w:rPr>
+          <w:b/>
+          <w:bCs/>
+          <w:color w:val="auto"/>
+        </w:rPr>
+        <w:t xml:space="preserve"> Usuwanie kryptowalut z portfela</w:t>
+      </w:r>
+    </w:p>
+    <w:p>
+      <w:pPr>
+        <w:spacing w:after="160" w:line="360" w:lineRule="auto"/>
+        <w:rPr>
+          <w:rFonts w:ascii="Times New Roman" w:hAnsi="Times New Roman"/>
+          <w:sz w:val="24"/>
+          <w:szCs w:val="24"/>
+        </w:rPr>
+      </w:pPr>
+    </w:p>
+    <w:p>
+      <w:pPr>
+        <w:spacing w:after="160" w:line="360" w:lineRule="auto"/>
+        <w:ind w:firstLine="720"/>
+        <w:rPr>
+          <w:rFonts w:ascii="Times New Roman" w:hAnsi="Times New Roman"/>
+          <w:sz w:val="24"/>
+          <w:szCs w:val="24"/>
+        </w:rPr>
+      </w:pPr>
+      <w:r>
+        <w:rPr>
+          <w:rFonts w:ascii="Times New Roman" w:hAnsi="Times New Roman"/>
+          <w:sz w:val="24"/>
+          <w:szCs w:val="24"/>
+        </w:rPr>
+        <w:t xml:space="preserve">Użytkownik może usuwać </w:t>
+      </w:r>
+      <w:r>
+        <w:rPr>
+          <w:rFonts w:ascii="Times New Roman" w:hAnsi="Times New Roman"/>
+          <w:sz w:val="24"/>
+          <w:szCs w:val="24"/>
+        </w:rPr>
+        <w:t>wybraną ilość lub wszystkie waluty</w:t>
+      </w:r>
+      <w:r>
+        <w:rPr>
+          <w:rFonts w:ascii="Times New Roman" w:hAnsi="Times New Roman"/>
+          <w:sz w:val="24"/>
+          <w:szCs w:val="24"/>
+        </w:rPr>
+        <w:t xml:space="preserve"> ze swojego portfela.</w:t>
+      </w:r>
+    </w:p>
+    <w:p>
+      <w:pPr>
+        <w:spacing w:after="160" w:line="360" w:lineRule="auto"/>
+        <w:rPr>
+          <w:rFonts w:ascii="Times New Roman" w:hAnsi="Times New Roman"/>
+          <w:sz w:val="24"/>
+          <w:szCs w:val="24"/>
+        </w:rPr>
+      </w:pPr>
+    </w:p>
+    <w:p>
+      <w:pPr>
+        <w:pStyle w:val="Heading3"/>
+        <w:rPr>
+          <w:b/>
+          <w:bCs/>
+          <w:color w:val="auto"/>
+        </w:rPr>
+      </w:pPr>
+      <w:r>
+        <w:rPr>
+          <w:b/>
+          <w:bCs/>
+          <w:color w:val="auto"/>
+        </w:rPr>
+        <w:t>3.3.4</w:t>
+      </w:r>
+      <w:r>
+        <w:rPr>
+          <w:b/>
+          <w:bCs/>
+          <w:color w:val="auto"/>
+        </w:rPr>
+        <w:t xml:space="preserve"> Edycja portfela</w:t>
+      </w:r>
+    </w:p>
+    <w:p>
+      <w:pPr>
+        <w:spacing w:after="160" w:line="360" w:lineRule="auto"/>
+        <w:rPr>
+          <w:rFonts w:ascii="Times New Roman" w:hAnsi="Times New Roman"/>
+          <w:sz w:val="24"/>
+          <w:szCs w:val="24"/>
+        </w:rPr>
+      </w:pPr>
+    </w:p>
+    <w:p>
+      <w:pPr>
+        <w:spacing w:after="160" w:line="360" w:lineRule="auto"/>
+        <w:ind w:firstLine="720"/>
+        <w:rPr>
+          <w:rFonts w:ascii="Times New Roman" w:hAnsi="Times New Roman"/>
+          <w:sz w:val="24"/>
+          <w:szCs w:val="24"/>
+        </w:rPr>
+      </w:pPr>
+      <w:r>
+        <w:rPr>
+          <w:rFonts w:ascii="Times New Roman" w:hAnsi="Times New Roman"/>
+          <w:sz w:val="24"/>
+          <w:szCs w:val="24"/>
+        </w:rPr>
+        <w:t>Użytkownik może edytować portfel, zmieniając ilość posiadanych jednostek kryptowalut lub cenę zakupu.</w:t>
+      </w:r>
+    </w:p>
+    <w:p>
+      <w:pPr>
+        <w:spacing w:after="160" w:line="360" w:lineRule="auto"/>
+        <w:rPr>
+          <w:rFonts w:ascii="Times New Roman" w:hAnsi="Times New Roman"/>
+          <w:sz w:val="24"/>
+          <w:szCs w:val="24"/>
+        </w:rPr>
+      </w:pPr>
+    </w:p>
+    <w:p>
+      <w:pPr>
+        <w:pStyle w:val="Heading3"/>
+        <w:rPr>
+          <w:b/>
+          <w:bCs/>
+          <w:color w:val="auto"/>
+        </w:rPr>
+      </w:pPr>
+      <w:r>
+        <w:rPr>
+          <w:b/>
+          <w:bCs/>
+          <w:color w:val="auto"/>
+        </w:rPr>
+        <w:t>4.5. Śledzenie zysków i strat</w:t>
+      </w:r>
+    </w:p>
+    <w:p>
+      <w:pPr>
+        <w:spacing w:after="160" w:line="360" w:lineRule="auto"/>
+        <w:ind w:firstLine="720"/>
+        <w:rPr>
+          <w:rFonts w:ascii="Times New Roman" w:hAnsi="Times New Roman"/>
+          <w:sz w:val="24"/>
+          <w:szCs w:val="24"/>
+        </w:rPr>
+      </w:pPr>
+    </w:p>
+    <w:p>
+      <w:pPr>
+        <w:spacing w:after="160" w:line="360" w:lineRule="auto"/>
+        <w:ind w:firstLine="720"/>
+        <w:rPr>
+          <w:rFonts w:ascii="Times New Roman" w:hAnsi="Times New Roman"/>
+          <w:sz w:val="24"/>
+          <w:szCs w:val="24"/>
+        </w:rPr>
+      </w:pPr>
+      <w:r>
+        <w:rPr>
+          <w:rFonts w:ascii="Times New Roman" w:hAnsi="Times New Roman"/>
+          <w:sz w:val="24"/>
+          <w:szCs w:val="24"/>
+        </w:rPr>
+        <w:lastRenderedPageBreak/>
+        <w:t>Aplikacja umożliwia użytkownikowi śledzenie zysków i strat na podstawie zmian cen kryptowalut. System wyświetla procentową oraz nominalną zmianę wartości portfela.</w:t>
+      </w:r>
+    </w:p>
+    <w:p>
+      <w:pPr>
+        <w:spacing w:after="160" w:line="360" w:lineRule="auto"/>
+        <w:rPr>
+          <w:rFonts w:ascii="Times New Roman" w:hAnsi="Times New Roman"/>
+          <w:sz w:val="24"/>
+          <w:szCs w:val="24"/>
+        </w:rPr>
+      </w:pPr>
+    </w:p>
+    <w:p>
+      <w:pPr>
+        <w:spacing w:after="160" w:line="360" w:lineRule="auto"/>
+        <w:rPr>
+          <w:rFonts w:ascii="Times New Roman" w:hAnsi="Times New Roman"/>
+          <w:sz w:val="24"/>
+          <w:szCs w:val="24"/>
+        </w:rPr>
+      </w:pPr>
+      <w:r>
+        <w:rPr>
+          <w:rFonts w:ascii="Times New Roman" w:hAnsi="Times New Roman"/>
+          <w:sz w:val="24"/>
+          <w:szCs w:val="24"/>
+        </w:rPr>
+        <w:t xml:space="preserve">Rysunek </w:t>
+      </w:r>
+      <w:r>
+        <w:rPr>
+          <w:rFonts w:ascii="Times New Roman" w:hAnsi="Times New Roman"/>
+          <w:sz w:val="24"/>
+          <w:szCs w:val="24"/>
+        </w:rPr>
+        <w:t>KOLEJNY</w:t>
+      </w:r>
+      <w:r>
+        <w:rPr>
+          <w:rFonts w:ascii="Times New Roman" w:hAnsi="Times New Roman"/>
+          <w:sz w:val="24"/>
+          <w:szCs w:val="24"/>
+        </w:rPr>
+        <w:t>: Diagram przypadków użycia modułu zarządzania portfelem</w:t>
+      </w:r>
+    </w:p>
+    <w:p>
+      <w:pPr>
+        <w:spacing w:after="160" w:line="360" w:lineRule="auto"/>
+        <w:rPr>
+          <w:rFonts w:ascii="Times New Roman" w:hAnsi="Times New Roman"/>
+          <w:sz w:val="24"/>
+          <w:szCs w:val="24"/>
+        </w:rPr>
+      </w:pPr>
+    </w:p>
+    <w:p>
+      <w:pPr>
+        <w:pStyle w:val="Heading1"/>
+        <w:rPr>
           <w:lang w:val="en-GB"/>
         </w:rPr>
       </w:pPr>
       <w:r>
         <w:rPr>
-          <w:rFonts w:ascii="Times New Roman" w:hAnsi="Times New Roman"/>
-          <w:sz w:val="24"/>
-          <w:szCs w:val="24"/>
           <w:lang w:val="en-GB"/>
         </w:rPr>
-        <w:t>Vite, axios, chart.js,</w:t>
-      </w:r>
-      <w:r>
-        <w:rPr>
-          <w:rFonts w:ascii="Times New Roman" w:hAnsi="Times New Roman"/>
-          <w:sz w:val="24"/>
-          <w:szCs w:val="24"/>
+        <w:t>Literatura</w:t>
+      </w:r>
+    </w:p>
+    <w:p>
+      <w:pPr>
+        <w:rPr>
+          <w:rFonts w:ascii="Times New Roman" w:hAnsi="Times New Roman"/>
+          <w:sz w:val="24"/>
+          <w:szCs w:val="32"/>
           <w:lang w:val="en-GB"/>
         </w:rPr>
+      </w:pPr>
+    </w:p>
+    <w:p>
+      <w:pPr>
+        <w:rPr>
+          <w:rFonts w:ascii="Times New Roman" w:hAnsi="Times New Roman"/>
+          <w:sz w:val="24"/>
+          <w:szCs w:val="32"/>
+          <w:lang w:val="en-GB"/>
+        </w:rPr>
+      </w:pPr>
+      <w:r>
+        <w:rPr>
+          <w:rFonts w:ascii="Times New Roman" w:hAnsi="Times New Roman"/>
+          <w:sz w:val="24"/>
+          <w:szCs w:val="32"/>
+          <w:lang w:val="en-GB"/>
+        </w:rPr>
+        <w:t xml:space="preserve">[1] </w:t>
+      </w:r>
+      <w:r>
+        <w:rPr>
+          <w:rFonts w:ascii="Times New Roman" w:hAnsi="Times New Roman"/>
+          <w:sz w:val="24"/>
+          <w:szCs w:val="32"/>
+          <w:lang w:val="en-GB"/>
+        </w:rPr>
+        <w:t>HTML: HyperText Markup Language</w:t>
+      </w:r>
+      <w:r>
+        <w:rPr>
+          <w:rFonts w:ascii="Times New Roman" w:hAnsi="Times New Roman"/>
+          <w:sz w:val="24"/>
+          <w:szCs w:val="32"/>
+          <w:lang w:val="en-GB"/>
+        </w:rPr>
+        <w:t>.</w:t>
+      </w:r>
+    </w:p>
+    <w:p>
+      <w:pPr>
+        <w:rPr>
+          <w:rFonts w:ascii="Times New Roman" w:hAnsi="Times New Roman"/>
+          <w:sz w:val="24"/>
+          <w:szCs w:val="32"/>
+        </w:rPr>
+      </w:pPr>
+      <w:r>
+        <w:rPr>
+          <w:rFonts w:ascii="Times New Roman" w:hAnsi="Times New Roman"/>
+          <w:sz w:val="24"/>
+          <w:szCs w:val="32"/>
+          <w:lang w:val="en-GB"/>
+        </w:rPr>
+        <w:t xml:space="preserve">https://developer.mozilla.org/en-US/docs/Web/HTML. </w:t>
+      </w:r>
+      <w:r>
+        <w:rPr>
+          <w:rFonts w:ascii="Times New Roman" w:hAnsi="Times New Roman"/>
+          <w:sz w:val="24"/>
+          <w:szCs w:val="32"/>
+        </w:rPr>
+        <w:t>Dostęp</w:t>
+      </w:r>
+      <w:r>
+        <w:rPr>
+          <w:rFonts w:ascii="Times New Roman" w:hAnsi="Times New Roman"/>
+          <w:sz w:val="24"/>
+          <w:szCs w:val="32"/>
+        </w:rPr>
         <w:t xml:space="preserve"> </w:t>
       </w:r>
       <w:r>
         <w:rPr>
           <w:rFonts w:ascii="Times New Roman" w:hAnsi="Times New Roman"/>
           <w:sz w:val="24"/>
-          <w:szCs w:val="24"/>
+          <w:szCs w:val="32"/>
+        </w:rPr>
+        <w:t>data</w:t>
+      </w:r>
+      <w:r>
+        <w:rPr>
+          <w:rFonts w:ascii="Times New Roman" w:hAnsi="Times New Roman"/>
+          <w:sz w:val="24"/>
+          <w:szCs w:val="32"/>
+        </w:rPr>
+        <w:t>.</w:t>
+      </w:r>
+    </w:p>
+    <w:p>
+      <w:pPr>
+        <w:rPr>
+          <w:rFonts w:ascii="Times New Roman" w:hAnsi="Times New Roman"/>
+          <w:sz w:val="24"/>
+          <w:szCs w:val="32"/>
+        </w:rPr>
+      </w:pPr>
+    </w:p>
+    <w:p>
+      <w:pPr>
+        <w:rPr>
+          <w:rFonts w:ascii="Times New Roman" w:hAnsi="Times New Roman"/>
+          <w:sz w:val="24"/>
+          <w:szCs w:val="32"/>
+        </w:rPr>
+      </w:pPr>
+      <w:r>
+        <w:rPr>
+          <w:rFonts w:ascii="Times New Roman" w:hAnsi="Times New Roman"/>
+          <w:sz w:val="24"/>
+          <w:szCs w:val="32"/>
+        </w:rPr>
+        <w:t xml:space="preserve">[2] </w:t>
+      </w:r>
+      <w:r>
+        <w:rPr>
+          <w:rFonts w:ascii="Times New Roman" w:hAnsi="Times New Roman"/>
+          <w:sz w:val="24"/>
+          <w:szCs w:val="32"/>
+        </w:rPr>
+        <w:t>JavaScript</w:t>
+      </w:r>
+      <w:r>
+        <w:rPr>
+          <w:rFonts w:ascii="Times New Roman" w:hAnsi="Times New Roman"/>
+          <w:sz w:val="24"/>
+          <w:szCs w:val="32"/>
+        </w:rPr>
+        <w:t>.</w:t>
+      </w:r>
+    </w:p>
+    <w:p>
+      <w:pPr>
+        <w:rPr>
+          <w:rFonts w:ascii="Times New Roman" w:hAnsi="Times New Roman"/>
+          <w:sz w:val="24"/>
+          <w:szCs w:val="32"/>
           <w:lang w:val="en-GB"/>
         </w:rPr>
-        <w:t xml:space="preserve">styled-components, mui, slick-carousel, react query, redux toolkit, </w:t>
-      </w:r>
-    </w:p>
-    <w:p>
-      <w:pPr>
-        <w:spacing w:after="160" w:line="259" w:lineRule="auto"/>
-        <w:rPr>
-          <w:rFonts w:ascii="Times New Roman" w:hAnsi="Times New Roman"/>
-          <w:sz w:val="24"/>
-          <w:szCs w:val="24"/>
+      </w:pPr>
+      <w:r>
+        <w:rPr>
+          <w:rFonts w:ascii="Times New Roman" w:hAnsi="Times New Roman"/>
+          <w:sz w:val="24"/>
+          <w:szCs w:val="32"/>
+        </w:rPr>
+        <w:t>https://developer.mozilla.org/en-US/docs/Web/JavaScript</w:t>
+      </w:r>
+      <w:r>
+        <w:rPr>
+          <w:rFonts w:ascii="Times New Roman" w:hAnsi="Times New Roman"/>
+          <w:sz w:val="24"/>
+          <w:szCs w:val="32"/>
+        </w:rPr>
+        <w:t xml:space="preserve">. </w:t>
+      </w:r>
+      <w:r>
+        <w:rPr>
+          <w:rFonts w:ascii="Times New Roman" w:hAnsi="Times New Roman"/>
+          <w:sz w:val="24"/>
+          <w:szCs w:val="32"/>
           <w:lang w:val="en-GB"/>
         </w:rPr>
-      </w:pPr>
-      <w:r>
-        <w:rPr>
-          <w:rFonts w:ascii="Times New Roman" w:hAnsi="Times New Roman"/>
-          <w:sz w:val="24"/>
-          <w:szCs w:val="24"/>
+        <w:t>Dostęp data.</w:t>
+      </w:r>
+    </w:p>
+    <w:p>
+      <w:pPr>
+        <w:rPr>
+          <w:rFonts w:ascii="Times New Roman" w:hAnsi="Times New Roman"/>
+          <w:sz w:val="24"/>
+          <w:szCs w:val="32"/>
           <w:lang w:val="en-GB"/>
         </w:rPr>
-        <w:br w:type="page"/>
-      </w:r>
-    </w:p>
-    <w:p>
-      <w:pPr>
-        <w:pStyle w:val="Heading1"/>
-        <w:rPr>
+      </w:pPr>
+    </w:p>
+    <w:p>
+      <w:pPr>
+        <w:rPr>
+          <w:rFonts w:ascii="Times New Roman" w:hAnsi="Times New Roman"/>
+          <w:sz w:val="24"/>
+          <w:szCs w:val="32"/>
           <w:lang w:val="en-GB"/>
         </w:rPr>
       </w:pPr>
       <w:r>
         <w:rPr>
+          <w:rFonts w:ascii="Times New Roman" w:hAnsi="Times New Roman"/>
+          <w:sz w:val="24"/>
+          <w:szCs w:val="32"/>
           <w:lang w:val="en-GB"/>
         </w:rPr>
-        <w:lastRenderedPageBreak/>
-        <w:t>Literatura</w:t>
-      </w:r>
-    </w:p>
-    <w:p>
-      <w:pPr>
+        <w:t>[</w:t>
+      </w:r>
+      <w:r>
         <w:rPr>
           <w:rFonts w:ascii="Times New Roman" w:hAnsi="Times New Roman"/>
           <w:sz w:val="24"/>
           <w:szCs w:val="32"/>
           <w:lang w:val="en-GB"/>
         </w:rPr>
-      </w:pPr>
-    </w:p>
-    <w:p>
-      <w:pPr>
+        <w:t>3</w:t>
+      </w:r>
+      <w:r>
         <w:rPr>
           <w:rFonts w:ascii="Times New Roman" w:hAnsi="Times New Roman"/>
           <w:sz w:val="24"/>
           <w:szCs w:val="32"/>
           <w:lang w:val="en-GB"/>
         </w:rPr>
-      </w:pPr>
+        <w:t xml:space="preserve">] </w:t>
+      </w:r>
       <w:r>
         <w:rPr>
           <w:rFonts w:ascii="Times New Roman" w:hAnsi="Times New Roman"/>
@@ -4232,7 +8865,7 @@
           <w:szCs w:val="32"/>
           <w:lang w:val="en-GB"/>
         </w:rPr>
-        <w:t xml:space="preserve">[1] </w:t>
+        <w:t>TypeScript for JavaScript Programmers</w:t>
       </w:r>
       <w:r>
         <w:rPr>
@@ -4241,15 +8874,6 @@
           <w:szCs w:val="32"/>
           <w:lang w:val="en-GB"/>
         </w:rPr>
-        <w:t>HTML: HyperText Markup Language</w:t>
-      </w:r>
-      <w:r>
-        <w:rPr>
-          <w:rFonts w:ascii="Times New Roman" w:hAnsi="Times New Roman"/>
-          <w:sz w:val="24"/>
-          <w:szCs w:val="32"/>
-          <w:lang w:val="en-GB"/>
-        </w:rPr>
         <w:t>.</w:t>
       </w:r>
     </w:p>
@@ -4266,198 +8890,6 @@
           <w:rFonts w:ascii="Times New Roman" w:hAnsi="Times New Roman"/>
           <w:sz w:val="24"/>
           <w:szCs w:val="32"/>
-          <w:lang w:val="en-GB"/>
-        </w:rPr>
-        <w:t xml:space="preserve">https://developer.mozilla.org/en-US/docs/Web/HTML. </w:t>
-      </w:r>
-      <w:r>
-        <w:rPr>
-          <w:rFonts w:ascii="Times New Roman" w:hAnsi="Times New Roman"/>
-          <w:sz w:val="24"/>
-          <w:szCs w:val="32"/>
-        </w:rPr>
-        <w:t>Dostęp</w:t>
-      </w:r>
-      <w:r>
-        <w:rPr>
-          <w:rFonts w:ascii="Times New Roman" w:hAnsi="Times New Roman"/>
-          <w:sz w:val="24"/>
-          <w:szCs w:val="32"/>
-        </w:rPr>
-        <w:t xml:space="preserve"> </w:t>
-      </w:r>
-      <w:r>
-        <w:rPr>
-          <w:rFonts w:ascii="Times New Roman" w:hAnsi="Times New Roman"/>
-          <w:sz w:val="24"/>
-          <w:szCs w:val="32"/>
-        </w:rPr>
-        <w:t>data</w:t>
-      </w:r>
-      <w:r>
-        <w:rPr>
-          <w:rFonts w:ascii="Times New Roman" w:hAnsi="Times New Roman"/>
-          <w:sz w:val="24"/>
-          <w:szCs w:val="32"/>
-        </w:rPr>
-        <w:t>.</w:t>
-      </w:r>
-    </w:p>
-    <w:p>
-      <w:pPr>
-        <w:rPr>
-          <w:rFonts w:ascii="Times New Roman" w:hAnsi="Times New Roman"/>
-          <w:sz w:val="24"/>
-          <w:szCs w:val="32"/>
-        </w:rPr>
-      </w:pPr>
-    </w:p>
-    <w:p>
-      <w:pPr>
-        <w:rPr>
-          <w:rFonts w:ascii="Times New Roman" w:hAnsi="Times New Roman"/>
-          <w:sz w:val="24"/>
-          <w:szCs w:val="32"/>
-        </w:rPr>
-      </w:pPr>
-      <w:r>
-        <w:rPr>
-          <w:rFonts w:ascii="Times New Roman" w:hAnsi="Times New Roman"/>
-          <w:sz w:val="24"/>
-          <w:szCs w:val="32"/>
-        </w:rPr>
-        <w:t xml:space="preserve">[2] </w:t>
-      </w:r>
-      <w:r>
-        <w:rPr>
-          <w:rFonts w:ascii="Times New Roman" w:hAnsi="Times New Roman"/>
-          <w:sz w:val="24"/>
-          <w:szCs w:val="32"/>
-        </w:rPr>
-        <w:t>JavaScript</w:t>
-      </w:r>
-      <w:r>
-        <w:rPr>
-          <w:rFonts w:ascii="Times New Roman" w:hAnsi="Times New Roman"/>
-          <w:sz w:val="24"/>
-          <w:szCs w:val="32"/>
-        </w:rPr>
-        <w:t>.</w:t>
-      </w:r>
-    </w:p>
-    <w:p>
-      <w:pPr>
-        <w:rPr>
-          <w:rFonts w:ascii="Times New Roman" w:hAnsi="Times New Roman"/>
-          <w:sz w:val="24"/>
-          <w:szCs w:val="32"/>
-          <w:lang w:val="en-GB"/>
-        </w:rPr>
-      </w:pPr>
-      <w:r>
-        <w:rPr>
-          <w:rFonts w:ascii="Times New Roman" w:hAnsi="Times New Roman"/>
-          <w:sz w:val="24"/>
-          <w:szCs w:val="32"/>
-        </w:rPr>
-        <w:t>https://developer.mozilla.org/en-US/docs/Web/JavaScript</w:t>
-      </w:r>
-      <w:r>
-        <w:rPr>
-          <w:rFonts w:ascii="Times New Roman" w:hAnsi="Times New Roman"/>
-          <w:sz w:val="24"/>
-          <w:szCs w:val="32"/>
-        </w:rPr>
-        <w:t xml:space="preserve">. </w:t>
-      </w:r>
-      <w:r>
-        <w:rPr>
-          <w:rFonts w:ascii="Times New Roman" w:hAnsi="Times New Roman"/>
-          <w:sz w:val="24"/>
-          <w:szCs w:val="32"/>
-          <w:lang w:val="en-GB"/>
-        </w:rPr>
-        <w:t>Dostęp data.</w:t>
-      </w:r>
-    </w:p>
-    <w:p>
-      <w:pPr>
-        <w:rPr>
-          <w:rFonts w:ascii="Times New Roman" w:hAnsi="Times New Roman"/>
-          <w:sz w:val="24"/>
-          <w:szCs w:val="32"/>
-          <w:lang w:val="en-GB"/>
-        </w:rPr>
-      </w:pPr>
-    </w:p>
-    <w:p>
-      <w:pPr>
-        <w:rPr>
-          <w:rFonts w:ascii="Times New Roman" w:hAnsi="Times New Roman"/>
-          <w:sz w:val="24"/>
-          <w:szCs w:val="32"/>
-          <w:lang w:val="en-GB"/>
-        </w:rPr>
-      </w:pPr>
-      <w:r>
-        <w:rPr>
-          <w:rFonts w:ascii="Times New Roman" w:hAnsi="Times New Roman"/>
-          <w:sz w:val="24"/>
-          <w:szCs w:val="32"/>
-          <w:lang w:val="en-GB"/>
-        </w:rPr>
-        <w:t>[</w:t>
-      </w:r>
-      <w:r>
-        <w:rPr>
-          <w:rFonts w:ascii="Times New Roman" w:hAnsi="Times New Roman"/>
-          <w:sz w:val="24"/>
-          <w:szCs w:val="32"/>
-          <w:lang w:val="en-GB"/>
-        </w:rPr>
-        <w:t>3</w:t>
-      </w:r>
-      <w:r>
-        <w:rPr>
-          <w:rFonts w:ascii="Times New Roman" w:hAnsi="Times New Roman"/>
-          <w:sz w:val="24"/>
-          <w:szCs w:val="32"/>
-          <w:lang w:val="en-GB"/>
-        </w:rPr>
-        <w:t xml:space="preserve">] </w:t>
-      </w:r>
-      <w:r>
-        <w:rPr>
-          <w:rFonts w:ascii="Times New Roman" w:hAnsi="Times New Roman"/>
-          <w:sz w:val="24"/>
-          <w:szCs w:val="32"/>
-          <w:lang w:val="en-GB"/>
-        </w:rPr>
-        <w:t>TypeScript for JavaScript Programmers</w:t>
-      </w:r>
-      <w:r>
-        <w:rPr>
-          <w:rFonts w:ascii="Times New Roman" w:hAnsi="Times New Roman"/>
-          <w:sz w:val="24"/>
-          <w:szCs w:val="32"/>
-          <w:lang w:val="en-GB"/>
-        </w:rPr>
-        <w:t>.</w:t>
-      </w:r>
-    </w:p>
-    <w:p>
-      <w:pPr>
-        <w:rPr>
-          <w:rFonts w:ascii="Times New Roman" w:hAnsi="Times New Roman"/>
-          <w:sz w:val="24"/>
-          <w:szCs w:val="32"/>
-        </w:rPr>
-      </w:pPr>
-      <w:r>
-        <w:rPr>
-          <w:rFonts w:ascii="Times New Roman" w:hAnsi="Times New Roman"/>
-          <w:sz w:val="24"/>
-          <w:szCs w:val="32"/>
         </w:rPr>
         <w:t>https://www.typescriptlang.org/docs/handbook/typescript-in-5-minutes.html</w:t>
       </w:r>
@@ -4485,51 +8917,29 @@
           <w:rFonts w:ascii="Times New Roman" w:hAnsi="Times New Roman"/>
           <w:sz w:val="24"/>
           <w:szCs w:val="32"/>
-          <w:lang w:val="en-GB"/>
-        </w:rPr>
-      </w:pPr>
-      <w:r>
-        <w:rPr>
-          <w:rFonts w:ascii="Times New Roman" w:hAnsi="Times New Roman"/>
-          <w:sz w:val="24"/>
-          <w:szCs w:val="32"/>
-          <w:lang w:val="en-GB"/>
-        </w:rPr>
-        <w:t>[</w:t>
-      </w:r>
-      <w:r>
-        <w:rPr>
-          <w:rFonts w:ascii="Times New Roman" w:hAnsi="Times New Roman"/>
-          <w:sz w:val="24"/>
-          <w:szCs w:val="32"/>
-          <w:lang w:val="en-GB"/>
-        </w:rPr>
-        <w:t>4</w:t>
-      </w:r>
-      <w:r>
-        <w:rPr>
-          <w:rFonts w:ascii="Times New Roman" w:hAnsi="Times New Roman"/>
-          <w:sz w:val="24"/>
-          <w:szCs w:val="32"/>
-          <w:lang w:val="en-GB"/>
-        </w:rPr>
-        <w:t xml:space="preserve">] </w:t>
-      </w:r>
-      <w:r>
-        <w:rPr>
-          <w:rFonts w:ascii="Times New Roman" w:hAnsi="Times New Roman"/>
-          <w:sz w:val="24"/>
-          <w:szCs w:val="32"/>
-          <w:lang w:val="en-GB"/>
-        </w:rPr>
-        <w:t>React Reference Overview</w:t>
-      </w:r>
-      <w:r>
-        <w:rPr>
-          <w:rFonts w:ascii="Times New Roman" w:hAnsi="Times New Roman"/>
-          <w:sz w:val="24"/>
-          <w:szCs w:val="32"/>
-          <w:lang w:val="en-GB"/>
+        </w:rPr>
+      </w:pPr>
+      <w:r>
+        <w:rPr>
+          <w:rFonts w:ascii="Times New Roman" w:hAnsi="Times New Roman"/>
+          <w:sz w:val="24"/>
+          <w:szCs w:val="32"/>
+        </w:rPr>
+        <w:t xml:space="preserve">[4] </w:t>
+      </w:r>
+      <w:r>
+        <w:rPr>
+          <w:rFonts w:ascii="Times New Roman" w:hAnsi="Times New Roman"/>
+          <w:sz w:val="24"/>
+          <w:szCs w:val="32"/>
+        </w:rPr>
+        <w:t>React</w:t>
+      </w:r>
+      <w:r>
+        <w:rPr>
+          <w:rFonts w:ascii="Times New Roman" w:hAnsi="Times New Roman"/>
+          <w:sz w:val="24"/>
+          <w:szCs w:val="32"/>
         </w:rPr>
         <w:t>.</w:t>
       </w:r>
@@ -4550,7 +8960,6 @@
             <w:rFonts w:ascii="Times New Roman" w:hAnsi="Times New Roman"/>
             <w:sz w:val="24"/>
             <w:szCs w:val="32"/>
-            <w:lang w:val="en-GB"/>
           </w:rPr>
           <w:t>https://react.dev/reference/react</w:t>
         </w:r>
@@ -4560,8 +8969,109 @@
           <w:rFonts w:ascii="Times New Roman" w:hAnsi="Times New Roman"/>
           <w:sz w:val="24"/>
           <w:szCs w:val="32"/>
+        </w:rPr>
+        <w:t xml:space="preserve">. </w:t>
+      </w:r>
+      <w:r>
+        <w:rPr>
+          <w:rFonts w:ascii="Times New Roman" w:hAnsi="Times New Roman"/>
+          <w:sz w:val="24"/>
+          <w:szCs w:val="32"/>
           <w:lang w:val="en-GB"/>
         </w:rPr>
+        <w:t>Dostęp data.</w:t>
+      </w:r>
+    </w:p>
+    <w:p>
+      <w:pPr>
+        <w:rPr>
+          <w:rFonts w:ascii="Times New Roman" w:hAnsi="Times New Roman"/>
+          <w:sz w:val="24"/>
+          <w:szCs w:val="32"/>
+          <w:lang w:val="en-GB"/>
+        </w:rPr>
+      </w:pPr>
+    </w:p>
+    <w:p>
+      <w:pPr>
+        <w:rPr>
+          <w:rFonts w:ascii="Times New Roman" w:hAnsi="Times New Roman"/>
+          <w:sz w:val="24"/>
+          <w:szCs w:val="32"/>
+          <w:lang w:val="en-GB"/>
+        </w:rPr>
+      </w:pPr>
+      <w:r>
+        <w:rPr>
+          <w:rFonts w:ascii="Times New Roman" w:hAnsi="Times New Roman"/>
+          <w:sz w:val="24"/>
+          <w:szCs w:val="32"/>
+          <w:lang w:val="en-GB"/>
+        </w:rPr>
+        <w:t>[</w:t>
+      </w:r>
+      <w:r>
+        <w:rPr>
+          <w:rFonts w:ascii="Times New Roman" w:hAnsi="Times New Roman"/>
+          <w:sz w:val="24"/>
+          <w:szCs w:val="32"/>
+          <w:lang w:val="en-GB"/>
+        </w:rPr>
+        <w:t>5</w:t>
+      </w:r>
+      <w:r>
+        <w:rPr>
+          <w:rFonts w:ascii="Times New Roman" w:hAnsi="Times New Roman"/>
+          <w:sz w:val="24"/>
+          <w:szCs w:val="32"/>
+          <w:lang w:val="en-GB"/>
+        </w:rPr>
+        <w:t xml:space="preserve">] </w:t>
+      </w:r>
+      <w:r>
+        <w:rPr>
+          <w:rFonts w:ascii="Times New Roman" w:hAnsi="Times New Roman"/>
+          <w:sz w:val="24"/>
+          <w:szCs w:val="32"/>
+          <w:lang w:val="en-GB"/>
+        </w:rPr>
+        <w:t>React Router DOM</w:t>
+      </w:r>
+      <w:r>
+        <w:rPr>
+          <w:rFonts w:ascii="Times New Roman" w:hAnsi="Times New Roman"/>
+          <w:sz w:val="24"/>
+          <w:szCs w:val="32"/>
+          <w:lang w:val="en-GB"/>
+        </w:rPr>
+        <w:t>.</w:t>
+      </w:r>
+    </w:p>
+    <w:p>
+      <w:pPr>
+        <w:rPr>
+          <w:rFonts w:ascii="Times New Roman" w:hAnsi="Times New Roman"/>
+          <w:sz w:val="24"/>
+          <w:szCs w:val="32"/>
+          <w:lang w:val="en-GB"/>
+        </w:rPr>
+      </w:pPr>
+      <w:r>
+        <w:rPr>
+          <w:rFonts w:ascii="Times New Roman" w:hAnsi="Times New Roman"/>
+          <w:sz w:val="24"/>
+          <w:szCs w:val="32"/>
+          <w:lang w:val="en-GB"/>
+        </w:rPr>
+        <w:t>https://reactrouter.com/en/main/start/overview</w:t>
+      </w:r>
+      <w:r>
+        <w:rPr>
+          <w:rFonts w:ascii="Times New Roman" w:hAnsi="Times New Roman"/>
+          <w:sz w:val="24"/>
+          <w:szCs w:val="32"/>
+          <w:lang w:val="en-GB"/>
+        </w:rPr>
         <w:t xml:space="preserve">. </w:t>
       </w:r>
       <w:r>
@@ -4609,7 +9119,7 @@
           <w:szCs w:val="32"/>
           <w:lang w:val="en-GB"/>
         </w:rPr>
-        <w:t>5</w:t>
+        <w:t>6</w:t>
       </w:r>
       <w:r>
         <w:rPr>
@@ -4627,7 +9137,7 @@
           <w:szCs w:val="32"/>
           <w:lang w:val="en-GB"/>
         </w:rPr>
-        <w:t>HTML: HyperText Markup Language</w:t>
+        <w:t>TanStack Query (React Query)</w:t>
       </w:r>
       <w:r>
         <w:rPr>
@@ -4645,24 +9155,22 @@
           <w:rFonts w:ascii="Times New Roman" w:hAnsi="Times New Roman"/>
           <w:sz w:val="24"/>
           <w:szCs w:val="32"/>
+        </w:rPr>
+      </w:pPr>
+      <w:r>
+        <w:rPr>
+          <w:rFonts w:ascii="Times New Roman" w:hAnsi="Times New Roman"/>
+          <w:sz w:val="24"/>
+          <w:szCs w:val="32"/>
           <w:lang w:val="en-GB"/>
         </w:rPr>
-      </w:pPr>
-      <w:r>
-        <w:rPr>
-          <w:rFonts w:ascii="Times New Roman" w:hAnsi="Times New Roman"/>
-          <w:sz w:val="24"/>
-          <w:szCs w:val="32"/>
-          <w:lang w:val="en-GB"/>
-        </w:rPr>
-        <w:t xml:space="preserve">https://developer.mozilla.org/en-US/docs/Web/HTML. </w:t>
-      </w:r>
-      <w:r>
-        <w:rPr>
-          <w:rFonts w:ascii="Times New Roman" w:hAnsi="Times New Roman"/>
-          <w:sz w:val="24"/>
-          <w:szCs w:val="32"/>
-          <w:lang w:val="en-GB"/>
+        <w:t xml:space="preserve">https://tanstack.com/query/v4/docs/framework/react/overview. </w:t>
+      </w:r>
+      <w:r>
+        <w:rPr>
+          <w:rFonts w:ascii="Times New Roman" w:hAnsi="Times New Roman"/>
+          <w:sz w:val="24"/>
+          <w:szCs w:val="32"/>
         </w:rPr>
         <w:t>Dostęp data.</w:t>
       </w:r>
@@ -4673,25 +9181,73 @@
           <w:rFonts w:ascii="Times New Roman" w:hAnsi="Times New Roman"/>
           <w:sz w:val="24"/>
           <w:szCs w:val="32"/>
-          <w:lang w:val="en-GB"/>
-        </w:rPr>
-      </w:pPr>
-    </w:p>
-    <w:p>
-      <w:pPr>
-        <w:rPr>
-          <w:rFonts w:ascii="Times New Roman" w:hAnsi="Times New Roman"/>
-          <w:sz w:val="24"/>
-          <w:szCs w:val="32"/>
-          <w:lang w:val="en-GB"/>
-        </w:rPr>
-      </w:pPr>
-      <w:r>
-        <w:rPr>
-          <w:rFonts w:ascii="Times New Roman" w:hAnsi="Times New Roman"/>
-          <w:sz w:val="24"/>
-          <w:szCs w:val="32"/>
-          <w:lang w:val="en-GB"/>
+        </w:rPr>
+      </w:pPr>
+    </w:p>
+    <w:p>
+      <w:pPr>
+        <w:rPr>
+          <w:rFonts w:ascii="Times New Roman" w:hAnsi="Times New Roman"/>
+          <w:sz w:val="24"/>
+          <w:szCs w:val="32"/>
+        </w:rPr>
+      </w:pPr>
+      <w:r>
+        <w:rPr>
+          <w:rFonts w:ascii="Times New Roman" w:hAnsi="Times New Roman"/>
+          <w:sz w:val="24"/>
+          <w:szCs w:val="32"/>
+        </w:rPr>
+        <w:t>[7] Redux Toolkit.</w:t>
+      </w:r>
+    </w:p>
+    <w:p>
+      <w:pPr>
+        <w:rPr>
+          <w:rFonts w:ascii="Times New Roman" w:hAnsi="Times New Roman"/>
+          <w:sz w:val="24"/>
+          <w:szCs w:val="32"/>
+        </w:rPr>
+      </w:pPr>
+      <w:r>
+        <w:rPr>
+          <w:rFonts w:ascii="Times New Roman" w:hAnsi="Times New Roman"/>
+          <w:sz w:val="24"/>
+          <w:szCs w:val="32"/>
+        </w:rPr>
+        <w:t xml:space="preserve">https://redux-toolkit.js.org/introduction/getting-started. </w:t>
+      </w:r>
+      <w:r>
+        <w:rPr>
+          <w:rFonts w:ascii="Times New Roman" w:hAnsi="Times New Roman"/>
+          <w:sz w:val="24"/>
+          <w:szCs w:val="32"/>
+        </w:rPr>
+        <w:t>Dostęp data.</w:t>
+      </w:r>
+    </w:p>
+    <w:p>
+      <w:pPr>
+        <w:rPr>
+          <w:rFonts w:ascii="Times New Roman" w:hAnsi="Times New Roman"/>
+          <w:sz w:val="24"/>
+          <w:szCs w:val="32"/>
+        </w:rPr>
+      </w:pPr>
+    </w:p>
+    <w:p>
+      <w:pPr>
+        <w:rPr>
+          <w:rFonts w:ascii="Times New Roman" w:hAnsi="Times New Roman"/>
+          <w:sz w:val="24"/>
+          <w:szCs w:val="32"/>
+        </w:rPr>
+      </w:pPr>
+      <w:r>
+        <w:rPr>
+          <w:rFonts w:ascii="Times New Roman" w:hAnsi="Times New Roman"/>
+          <w:sz w:val="24"/>
+          <w:szCs w:val="32"/>
         </w:rPr>
         <w:t>[</w:t>
       </w:r>
@@ -4700,16 +9256,89 @@
           <w:rFonts w:ascii="Times New Roman" w:hAnsi="Times New Roman"/>
           <w:sz w:val="24"/>
           <w:szCs w:val="32"/>
-          <w:lang w:val="en-GB"/>
-        </w:rPr>
-        <w:t>6</w:t>
-      </w:r>
-      <w:r>
-        <w:rPr>
-          <w:rFonts w:ascii="Times New Roman" w:hAnsi="Times New Roman"/>
-          <w:sz w:val="24"/>
-          <w:szCs w:val="32"/>
-          <w:lang w:val="en-GB"/>
+        </w:rPr>
+        <w:t>8</w:t>
+      </w:r>
+      <w:r>
+        <w:rPr>
+          <w:rFonts w:ascii="Times New Roman" w:hAnsi="Times New Roman"/>
+          <w:sz w:val="24"/>
+          <w:szCs w:val="32"/>
+        </w:rPr>
+        <w:t>] Vite.</w:t>
+      </w:r>
+    </w:p>
+    <w:p>
+      <w:pPr>
+        <w:rPr>
+          <w:rFonts w:ascii="Times New Roman" w:hAnsi="Times New Roman"/>
+          <w:sz w:val="24"/>
+          <w:szCs w:val="32"/>
+        </w:rPr>
+      </w:pPr>
+      <w:r>
+        <w:rPr>
+          <w:rFonts w:ascii="Times New Roman" w:hAnsi="Times New Roman"/>
+          <w:sz w:val="24"/>
+          <w:szCs w:val="32"/>
+        </w:rPr>
+        <w:t>https://vitejs.dev/guide/</w:t>
+      </w:r>
+      <w:r>
+        <w:rPr>
+          <w:rFonts w:ascii="Times New Roman" w:hAnsi="Times New Roman"/>
+          <w:sz w:val="24"/>
+          <w:szCs w:val="32"/>
+        </w:rPr>
+        <w:t xml:space="preserve">. </w:t>
+      </w:r>
+      <w:r>
+        <w:rPr>
+          <w:rFonts w:ascii="Times New Roman" w:hAnsi="Times New Roman"/>
+          <w:sz w:val="24"/>
+          <w:szCs w:val="32"/>
+        </w:rPr>
+        <w:t>Dostęp data.</w:t>
+      </w:r>
+    </w:p>
+    <w:p>
+      <w:pPr>
+        <w:rPr>
+          <w:rFonts w:ascii="Times New Roman" w:hAnsi="Times New Roman"/>
+          <w:sz w:val="24"/>
+          <w:szCs w:val="32"/>
+        </w:rPr>
+      </w:pPr>
+    </w:p>
+    <w:p>
+      <w:pPr>
+        <w:rPr>
+          <w:rFonts w:ascii="Times New Roman" w:hAnsi="Times New Roman"/>
+          <w:sz w:val="24"/>
+          <w:szCs w:val="32"/>
+        </w:rPr>
+      </w:pPr>
+      <w:r>
+        <w:rPr>
+          <w:rFonts w:ascii="Times New Roman" w:hAnsi="Times New Roman"/>
+          <w:sz w:val="24"/>
+          <w:szCs w:val="32"/>
+        </w:rPr>
+        <w:t>[</w:t>
+      </w:r>
+      <w:r>
+        <w:rPr>
+          <w:rFonts w:ascii="Times New Roman" w:hAnsi="Times New Roman"/>
+          <w:sz w:val="24"/>
+          <w:szCs w:val="32"/>
+        </w:rPr>
+        <w:t>9</w:t>
+      </w:r>
+      <w:r>
+        <w:rPr>
+          <w:rFonts w:ascii="Times New Roman" w:hAnsi="Times New Roman"/>
+          <w:sz w:val="24"/>
+          <w:szCs w:val="32"/>
         </w:rPr>
         <w:t xml:space="preserve">] </w:t>
       </w:r>
@@ -4718,16 +9347,14 @@
           <w:rFonts w:ascii="Times New Roman" w:hAnsi="Times New Roman"/>
           <w:sz w:val="24"/>
           <w:szCs w:val="32"/>
-          <w:lang w:val="en-GB"/>
-        </w:rPr>
-        <w:t>HTML: HyperText Markup Language</w:t>
-      </w:r>
-      <w:r>
-        <w:rPr>
-          <w:rFonts w:ascii="Times New Roman" w:hAnsi="Times New Roman"/>
-          <w:sz w:val="24"/>
-          <w:szCs w:val="32"/>
-          <w:lang w:val="en-GB"/>
+        </w:rPr>
+        <w:t>Axios</w:t>
+      </w:r>
+      <w:r>
+        <w:rPr>
+          <w:rFonts w:ascii="Times New Roman" w:hAnsi="Times New Roman"/>
+          <w:sz w:val="24"/>
+          <w:szCs w:val="32"/>
         </w:rPr>
         <w:t>.</w:t>
       </w:r>
@@ -4738,54 +9365,116 @@
           <w:rFonts w:ascii="Times New Roman" w:hAnsi="Times New Roman"/>
           <w:sz w:val="24"/>
           <w:szCs w:val="32"/>
-          <w:lang w:val="en-GB"/>
-        </w:rPr>
-      </w:pPr>
-      <w:r>
-        <w:rPr>
-          <w:rFonts w:ascii="Times New Roman" w:hAnsi="Times New Roman"/>
-          <w:sz w:val="24"/>
-          <w:szCs w:val="32"/>
-          <w:lang w:val="en-GB"/>
-        </w:rPr>
-        <w:t xml:space="preserve">https://developer.mozilla.org/en-US/docs/Web/HTML. </w:t>
-      </w:r>
-      <w:r>
-        <w:rPr>
-          <w:rFonts w:ascii="Times New Roman" w:hAnsi="Times New Roman"/>
-          <w:sz w:val="24"/>
-          <w:szCs w:val="32"/>
-          <w:lang w:val="en-GB"/>
-        </w:rPr>
-        <w:t>Dostęp data.</w:t>
-      </w:r>
-    </w:p>
-    <w:p>
-      <w:pPr>
-        <w:rPr>
-          <w:rFonts w:ascii="Times New Roman" w:hAnsi="Times New Roman"/>
-          <w:sz w:val="24"/>
-          <w:szCs w:val="32"/>
-          <w:lang w:val="en-GB"/>
-        </w:rPr>
-      </w:pPr>
-    </w:p>
-    <w:p>
-      <w:pPr>
-        <w:rPr>
-          <w:rFonts w:ascii="Times New Roman" w:hAnsi="Times New Roman"/>
-          <w:sz w:val="24"/>
-          <w:szCs w:val="32"/>
-          <w:lang w:val="en-GB"/>
-        </w:rPr>
-      </w:pPr>
-      <w:r>
-        <w:rPr>
-          <w:rFonts w:ascii="Times New Roman" w:hAnsi="Times New Roman"/>
-          <w:sz w:val="24"/>
-          <w:szCs w:val="32"/>
-          <w:lang w:val="en-GB"/>
-        </w:rPr>
+        </w:rPr>
+      </w:pPr>
+      <w:r>
+        <w:rPr>
+          <w:rFonts w:ascii="Times New Roman" w:hAnsi="Times New Roman"/>
+          <w:sz w:val="24"/>
+          <w:szCs w:val="32"/>
+        </w:rPr>
+        <w:t>https://axios-http.com/docs/intro</w:t>
+      </w:r>
+      <w:r>
+        <w:rPr>
+          <w:rFonts w:ascii="Times New Roman" w:hAnsi="Times New Roman"/>
+          <w:sz w:val="24"/>
+          <w:szCs w:val="32"/>
+        </w:rPr>
+        <w:t>. Dostęp data.</w:t>
+      </w:r>
+    </w:p>
+    <w:p>
+      <w:pPr>
+        <w:rPr>
+          <w:rFonts w:ascii="Times New Roman" w:hAnsi="Times New Roman"/>
+          <w:sz w:val="24"/>
+          <w:szCs w:val="32"/>
+        </w:rPr>
+      </w:pPr>
+    </w:p>
+    <w:p>
+      <w:pPr>
+        <w:rPr>
+          <w:rFonts w:ascii="Times New Roman" w:hAnsi="Times New Roman"/>
+          <w:sz w:val="24"/>
+          <w:szCs w:val="32"/>
+        </w:rPr>
+      </w:pPr>
+      <w:r>
+        <w:rPr>
+          <w:rFonts w:ascii="Times New Roman" w:hAnsi="Times New Roman"/>
+          <w:sz w:val="24"/>
+          <w:szCs w:val="32"/>
+        </w:rPr>
+        <w:t xml:space="preserve">[10] </w:t>
+      </w:r>
+      <w:r>
+        <w:rPr>
+          <w:rFonts w:ascii="Times New Roman" w:hAnsi="Times New Roman"/>
+          <w:sz w:val="24"/>
+          <w:szCs w:val="32"/>
+        </w:rPr>
+        <w:t>Firebase</w:t>
+      </w:r>
+      <w:r>
+        <w:rPr>
+          <w:rFonts w:ascii="Times New Roman" w:hAnsi="Times New Roman"/>
+          <w:sz w:val="24"/>
+          <w:szCs w:val="32"/>
+        </w:rPr>
+        <w:t>.</w:t>
+      </w:r>
+    </w:p>
+    <w:p>
+      <w:pPr>
+        <w:rPr>
+          <w:rFonts w:ascii="Times New Roman" w:hAnsi="Times New Roman"/>
+          <w:sz w:val="24"/>
+          <w:szCs w:val="32"/>
+        </w:rPr>
+      </w:pPr>
+      <w:r>
+        <w:rPr>
+          <w:rFonts w:ascii="Times New Roman" w:hAnsi="Times New Roman"/>
+          <w:sz w:val="24"/>
+          <w:szCs w:val="32"/>
+        </w:rPr>
+        <w:t>https://firebase.google.com/docs?hl=pl</w:t>
+      </w:r>
+      <w:r>
+        <w:rPr>
+          <w:rFonts w:ascii="Times New Roman" w:hAnsi="Times New Roman"/>
+          <w:sz w:val="24"/>
+          <w:szCs w:val="32"/>
+        </w:rPr>
+        <w:t>. Dostęp data.</w:t>
+      </w:r>
+    </w:p>
+    <w:p>
+      <w:pPr>
+        <w:rPr>
+          <w:rFonts w:ascii="Times New Roman" w:hAnsi="Times New Roman"/>
+          <w:sz w:val="24"/>
+          <w:szCs w:val="32"/>
+        </w:rPr>
+      </w:pPr>
+    </w:p>
+    <w:p>
+      <w:pPr>
+        <w:rPr>
+          <w:rFonts w:ascii="Times New Roman" w:hAnsi="Times New Roman"/>
+          <w:sz w:val="24"/>
+          <w:szCs w:val="32"/>
+        </w:rPr>
+      </w:pPr>
+      <w:r>
+        <w:rPr>
+          <w:rFonts w:ascii="Times New Roman" w:hAnsi="Times New Roman"/>
+          <w:sz w:val="24"/>
+          <w:szCs w:val="32"/>
+        </w:rPr>
+        <w:lastRenderedPageBreak/>
         <w:t>[</w:t>
       </w:r>
       <w:r>
@@ -4793,16 +9482,22 @@
           <w:rFonts w:ascii="Times New Roman" w:hAnsi="Times New Roman"/>
           <w:sz w:val="24"/>
           <w:szCs w:val="32"/>
-          <w:lang w:val="en-GB"/>
-        </w:rPr>
-        <w:t>7</w:t>
-      </w:r>
-      <w:r>
-        <w:rPr>
-          <w:rFonts w:ascii="Times New Roman" w:hAnsi="Times New Roman"/>
-          <w:sz w:val="24"/>
-          <w:szCs w:val="32"/>
-          <w:lang w:val="en-GB"/>
+        </w:rPr>
+        <w:t>1</w:t>
+      </w:r>
+      <w:r>
+        <w:rPr>
+          <w:rFonts w:ascii="Times New Roman" w:hAnsi="Times New Roman"/>
+          <w:sz w:val="24"/>
+          <w:szCs w:val="32"/>
+        </w:rPr>
+        <w:t>1</w:t>
+      </w:r>
+      <w:r>
+        <w:rPr>
+          <w:rFonts w:ascii="Times New Roman" w:hAnsi="Times New Roman"/>
+          <w:sz w:val="24"/>
+          <w:szCs w:val="32"/>
         </w:rPr>
         <w:t xml:space="preserve">] </w:t>
       </w:r>
@@ -4811,16 +9506,14 @@
           <w:rFonts w:ascii="Times New Roman" w:hAnsi="Times New Roman"/>
           <w:sz w:val="24"/>
           <w:szCs w:val="32"/>
-          <w:lang w:val="en-GB"/>
-        </w:rPr>
-        <w:t>HTML: HyperText Markup Language</w:t>
-      </w:r>
-      <w:r>
-        <w:rPr>
-          <w:rFonts w:ascii="Times New Roman" w:hAnsi="Times New Roman"/>
-          <w:sz w:val="24"/>
-          <w:szCs w:val="32"/>
-          <w:lang w:val="en-GB"/>
+        </w:rPr>
+        <w:t>Styled Components</w:t>
+      </w:r>
+      <w:r>
+        <w:rPr>
+          <w:rFonts w:ascii="Times New Roman" w:hAnsi="Times New Roman"/>
+          <w:sz w:val="24"/>
+          <w:szCs w:val="32"/>
         </w:rPr>
         <w:t>.</w:t>
       </w:r>
@@ -4831,53 +9524,47 @@
           <w:rFonts w:ascii="Times New Roman" w:hAnsi="Times New Roman"/>
           <w:sz w:val="24"/>
           <w:szCs w:val="32"/>
-          <w:lang w:val="en-GB"/>
-        </w:rPr>
-      </w:pPr>
-      <w:r>
-        <w:rPr>
-          <w:rFonts w:ascii="Times New Roman" w:hAnsi="Times New Roman"/>
-          <w:sz w:val="24"/>
-          <w:szCs w:val="32"/>
-          <w:lang w:val="en-GB"/>
-        </w:rPr>
-        <w:t xml:space="preserve">https://developer.mozilla.org/en-US/docs/Web/HTML. </w:t>
-      </w:r>
-      <w:r>
-        <w:rPr>
-          <w:rFonts w:ascii="Times New Roman" w:hAnsi="Times New Roman"/>
-          <w:sz w:val="24"/>
-          <w:szCs w:val="32"/>
-          <w:lang w:val="en-GB"/>
-        </w:rPr>
-        <w:t>Dostęp data.</w:t>
-      </w:r>
-    </w:p>
-    <w:p>
-      <w:pPr>
-        <w:rPr>
-          <w:rFonts w:ascii="Times New Roman" w:hAnsi="Times New Roman"/>
-          <w:sz w:val="24"/>
-          <w:szCs w:val="32"/>
-          <w:lang w:val="en-GB"/>
-        </w:rPr>
-      </w:pPr>
-    </w:p>
-    <w:p>
-      <w:pPr>
-        <w:rPr>
-          <w:rFonts w:ascii="Times New Roman" w:hAnsi="Times New Roman"/>
-          <w:sz w:val="24"/>
-          <w:szCs w:val="32"/>
-          <w:lang w:val="en-GB"/>
-        </w:rPr>
-      </w:pPr>
-      <w:r>
-        <w:rPr>
-          <w:rFonts w:ascii="Times New Roman" w:hAnsi="Times New Roman"/>
-          <w:sz w:val="24"/>
-          <w:szCs w:val="32"/>
-          <w:lang w:val="en-GB"/>
+        </w:rPr>
+      </w:pPr>
+      <w:r>
+        <w:rPr>
+          <w:rFonts w:ascii="Times New Roman" w:hAnsi="Times New Roman"/>
+          <w:sz w:val="24"/>
+          <w:szCs w:val="32"/>
+        </w:rPr>
+        <w:t>https://styled-components.com/docs/basics</w:t>
+      </w:r>
+      <w:r>
+        <w:rPr>
+          <w:rFonts w:ascii="Times New Roman" w:hAnsi="Times New Roman"/>
+          <w:sz w:val="24"/>
+          <w:szCs w:val="32"/>
+        </w:rPr>
+        <w:t>. Dostęp data.</w:t>
+      </w:r>
+    </w:p>
+    <w:p>
+      <w:pPr>
+        <w:rPr>
+          <w:rFonts w:ascii="Times New Roman" w:hAnsi="Times New Roman"/>
+          <w:sz w:val="24"/>
+          <w:szCs w:val="32"/>
+        </w:rPr>
+      </w:pPr>
+    </w:p>
+    <w:p>
+      <w:pPr>
+        <w:rPr>
+          <w:rFonts w:ascii="Times New Roman" w:hAnsi="Times New Roman"/>
+          <w:sz w:val="24"/>
+          <w:szCs w:val="32"/>
+        </w:rPr>
+      </w:pPr>
+      <w:r>
+        <w:rPr>
+          <w:rFonts w:ascii="Times New Roman" w:hAnsi="Times New Roman"/>
+          <w:sz w:val="24"/>
+          <w:szCs w:val="32"/>
         </w:rPr>
         <w:t>[</w:t>
       </w:r>
@@ -4886,16 +9573,22 @@
           <w:rFonts w:ascii="Times New Roman" w:hAnsi="Times New Roman"/>
           <w:sz w:val="24"/>
           <w:szCs w:val="32"/>
-          <w:lang w:val="en-GB"/>
-        </w:rPr>
-        <w:t>8</w:t>
-      </w:r>
-      <w:r>
-        <w:rPr>
-          <w:rFonts w:ascii="Times New Roman" w:hAnsi="Times New Roman"/>
-          <w:sz w:val="24"/>
-          <w:szCs w:val="32"/>
-          <w:lang w:val="en-GB"/>
+        </w:rPr>
+        <w:t>1</w:t>
+      </w:r>
+      <w:r>
+        <w:rPr>
+          <w:rFonts w:ascii="Times New Roman" w:hAnsi="Times New Roman"/>
+          <w:sz w:val="24"/>
+          <w:szCs w:val="32"/>
+        </w:rPr>
+        <w:t>2</w:t>
+      </w:r>
+      <w:r>
+        <w:rPr>
+          <w:rFonts w:ascii="Times New Roman" w:hAnsi="Times New Roman"/>
+          <w:sz w:val="24"/>
+          <w:szCs w:val="32"/>
         </w:rPr>
         <w:t xml:space="preserve">] </w:t>
       </w:r>
@@ -4904,16 +9597,14 @@
           <w:rFonts w:ascii="Times New Roman" w:hAnsi="Times New Roman"/>
           <w:sz w:val="24"/>
           <w:szCs w:val="32"/>
-          <w:lang w:val="en-GB"/>
-        </w:rPr>
-        <w:t>HTML: HyperText Markup Language</w:t>
-      </w:r>
-      <w:r>
-        <w:rPr>
-          <w:rFonts w:ascii="Times New Roman" w:hAnsi="Times New Roman"/>
-          <w:sz w:val="24"/>
-          <w:szCs w:val="32"/>
-          <w:lang w:val="en-GB"/>
+        </w:rPr>
+        <w:t>Chart.js</w:t>
+      </w:r>
+      <w:r>
+        <w:rPr>
+          <w:rFonts w:ascii="Times New Roman" w:hAnsi="Times New Roman"/>
+          <w:sz w:val="24"/>
+          <w:szCs w:val="32"/>
         </w:rPr>
         <w:t>.</w:t>
       </w:r>
@@ -4931,9 +9622,99 @@
           <w:rFonts w:ascii="Times New Roman" w:hAnsi="Times New Roman"/>
           <w:sz w:val="24"/>
           <w:szCs w:val="32"/>
-          <w:lang w:val="en-GB"/>
-        </w:rPr>
-        <w:t xml:space="preserve">https://developer.mozilla.org/en-US/docs/Web/HTML. </w:t>
+        </w:rPr>
+        <w:t>https://www.chartjs.org/docs/latest/</w:t>
+      </w:r>
+      <w:r>
+        <w:rPr>
+          <w:rFonts w:ascii="Times New Roman" w:hAnsi="Times New Roman"/>
+          <w:sz w:val="24"/>
+          <w:szCs w:val="32"/>
+        </w:rPr>
+        <w:t>. Dostęp data.</w:t>
+      </w:r>
+    </w:p>
+    <w:p>
+      <w:pPr>
+        <w:rPr>
+          <w:rFonts w:ascii="Times New Roman" w:hAnsi="Times New Roman"/>
+          <w:sz w:val="24"/>
+          <w:szCs w:val="32"/>
+        </w:rPr>
+      </w:pPr>
+    </w:p>
+    <w:p>
+      <w:pPr>
+        <w:rPr>
+          <w:rFonts w:ascii="Times New Roman" w:hAnsi="Times New Roman"/>
+          <w:sz w:val="24"/>
+          <w:szCs w:val="32"/>
+        </w:rPr>
+      </w:pPr>
+      <w:r>
+        <w:rPr>
+          <w:rFonts w:ascii="Times New Roman" w:hAnsi="Times New Roman"/>
+          <w:sz w:val="24"/>
+          <w:szCs w:val="32"/>
+        </w:rPr>
+        <w:t>[</w:t>
+      </w:r>
+      <w:r>
+        <w:rPr>
+          <w:rFonts w:ascii="Times New Roman" w:hAnsi="Times New Roman"/>
+          <w:sz w:val="24"/>
+          <w:szCs w:val="32"/>
+        </w:rPr>
+        <w:t>1</w:t>
+      </w:r>
+      <w:r>
+        <w:rPr>
+          <w:rFonts w:ascii="Times New Roman" w:hAnsi="Times New Roman"/>
+          <w:sz w:val="24"/>
+          <w:szCs w:val="32"/>
+        </w:rPr>
+        <w:t>3</w:t>
+      </w:r>
+      <w:r>
+        <w:rPr>
+          <w:rFonts w:ascii="Times New Roman" w:hAnsi="Times New Roman"/>
+          <w:sz w:val="24"/>
+          <w:szCs w:val="32"/>
+        </w:rPr>
+        <w:t xml:space="preserve">] </w:t>
+      </w:r>
+      <w:r>
+        <w:rPr>
+          <w:rFonts w:ascii="Times New Roman" w:hAnsi="Times New Roman"/>
+          <w:sz w:val="24"/>
+          <w:szCs w:val="32"/>
+        </w:rPr>
+        <w:t>Slick Carousel</w:t>
+      </w:r>
+      <w:r>
+        <w:rPr>
+          <w:rFonts w:ascii="Times New Roman" w:hAnsi="Times New Roman"/>
+          <w:sz w:val="24"/>
+          <w:szCs w:val="32"/>
+        </w:rPr>
+        <w:t>.</w:t>
+      </w:r>
+    </w:p>
+    <w:p>
+      <w:pPr>
+        <w:rPr>
+          <w:rFonts w:ascii="Times New Roman" w:hAnsi="Times New Roman"/>
+          <w:sz w:val="24"/>
+          <w:szCs w:val="32"/>
+        </w:rPr>
+      </w:pPr>
+      <w:r>
+        <w:rPr>
+          <w:rFonts w:ascii="Times New Roman" w:hAnsi="Times New Roman"/>
+          <w:sz w:val="24"/>
+          <w:szCs w:val="32"/>
+        </w:rPr>
+        <w:t xml:space="preserve">https://kenwheeler.github.io/slick/ </w:t>
       </w:r>
       <w:r>
         <w:rPr>
@@ -5258,6 +10039,119 @@
     </w:lvl>
   </w:abstractNum>
   <w:abstractNum w:abstractNumId="1" w15:restartNumberingAfterBreak="0">
+    <w:nsid w:val="011D6228"/>
+    <w:multiLevelType w:val="hybridMultilevel"/>
+    <w:tmpl w:val="2AE8776A"/>
+    <w:lvl w:ilvl="0" w:tplc="08090001">
+      <w:start w:val="1"/>
+      <w:numFmt w:val="bullet"/>
+      <w:lvlText w:val=""/>
+      <w:lvlJc w:val="left"/>
+      <w:pPr>
+        <w:ind w:left="1080" w:hanging="360"/>
+      </w:pPr>
+      <w:rPr>
+        <w:rFonts w:ascii="Symbol" w:hAnsi="Symbol" w:hint="default"/>
+      </w:rPr>
+    </w:lvl>
+    <w:lvl w:ilvl="1" w:tplc="08090003" w:tentative="1">
+      <w:start w:val="1"/>
+      <w:numFmt w:val="bullet"/>
+      <w:lvlText w:val="o"/>
+      <w:lvlJc w:val="left"/>
+      <w:pPr>
+        <w:ind w:left="1800" w:hanging="360"/>
+      </w:pPr>
+      <w:rPr>
+        <w:rFonts w:ascii="Courier New" w:hAnsi="Courier New" w:cs="Courier New" w:hint="default"/>
+      </w:rPr>
+    </w:lvl>
+    <w:lvl w:ilvl="2" w:tplc="08090005" w:tentative="1">
+      <w:start w:val="1"/>
+      <w:numFmt w:val="bullet"/>
+      <w:lvlText w:val=""/>
+      <w:lvlJc w:val="left"/>
+      <w:pPr>
+        <w:ind w:left="2520" w:hanging="360"/>
+      </w:pPr>
+      <w:rPr>
+        <w:rFonts w:ascii="Wingdings" w:hAnsi="Wingdings" w:hint="default"/>
+      </w:rPr>
+    </w:lvl>
+    <w:lvl w:ilvl="3" w:tplc="08090001" w:tentative="1">
+      <w:start w:val="1"/>
+      <w:numFmt w:val="bullet"/>
+      <w:lvlText w:val=""/>
+      <w:lvlJc w:val="left"/>
+      <w:pPr>
+        <w:ind w:left="3240" w:hanging="360"/>
+      </w:pPr>
+      <w:rPr>
+        <w:rFonts w:ascii="Symbol" w:hAnsi="Symbol" w:hint="default"/>
+      </w:rPr>
+    </w:lvl>
+    <w:lvl w:ilvl="4" w:tplc="08090003" w:tentative="1">
+      <w:start w:val="1"/>
+      <w:numFmt w:val="bullet"/>
+      <w:lvlText w:val="o"/>
+      <w:lvlJc w:val="left"/>
+      <w:pPr>
+        <w:ind w:left="3960" w:hanging="360"/>
+      </w:pPr>
+      <w:rPr>
+        <w:rFonts w:ascii="Courier New" w:hAnsi="Courier New" w:cs="Courier New" w:hint="default"/>
+      </w:rPr>
+    </w:lvl>
+    <w:lvl w:ilvl="5" w:tplc="08090005" w:tentative="1">
+      <w:start w:val="1"/>
+      <w:numFmt w:val="bullet"/>
+      <w:lvlText w:val=""/>
+      <w:lvlJc w:val="left"/>
+      <w:pPr>
+        <w:ind w:left="4680" w:hanging="360"/>
+      </w:pPr>
+      <w:rPr>
+        <w:rFonts w:ascii="Wingdings" w:hAnsi="Wingdings" w:hint="default"/>
+      </w:rPr>
+    </w:lvl>
+    <w:lvl w:ilvl="6" w:tplc="08090001" w:tentative="1">
+      <w:start w:val="1"/>
+      <w:numFmt w:val="bullet"/>
+      <w:lvlText w:val=""/>
+      <w:lvlJc w:val="left"/>
+      <w:pPr>
+        <w:ind w:left="5400" w:hanging="360"/>
+      </w:pPr>
+      <w:rPr>
+        <w:rFonts w:ascii="Symbol" w:hAnsi="Symbol" w:hint="default"/>
+      </w:rPr>
+    </w:lvl>
+    <w:lvl w:ilvl="7" w:tplc="08090003" w:tentative="1">
+      <w:start w:val="1"/>
+      <w:numFmt w:val="bullet"/>
+      <w:lvlText w:val="o"/>
+      <w:lvlJc w:val="left"/>
+      <w:pPr>
+        <w:ind w:left="6120" w:hanging="360"/>
+      </w:pPr>
+      <w:rPr>
+        <w:rFonts w:ascii="Courier New" w:hAnsi="Courier New" w:cs="Courier New" w:hint="default"/>
+      </w:rPr>
+    </w:lvl>
+    <w:lvl w:ilvl="8" w:tplc="08090005" w:tentative="1">
+      <w:start w:val="1"/>
+      <w:numFmt w:val="bullet"/>
+      <w:lvlText w:val=""/>
+      <w:lvlJc w:val="left"/>
+      <w:pPr>
+        <w:ind w:left="6840" w:hanging="360"/>
+      </w:pPr>
+      <w:rPr>
+        <w:rFonts w:ascii="Wingdings" w:hAnsi="Wingdings" w:hint="default"/>
+      </w:rPr>
+    </w:lvl>
+  </w:abstractNum>
+  <w:abstractNum w:abstractNumId="2" w15:restartNumberingAfterBreak="0">
     <w:nsid w:val="09A9531A"/>
     <w:multiLevelType w:val="hybridMultilevel"/>
     <w:tmpl w:val="D89C98D2"/>
@@ -5370,7 +10264,7 @@
       </w:rPr>
     </w:lvl>
   </w:abstractNum>
-  <w:abstractNum w:abstractNumId="2" w15:restartNumberingAfterBreak="0">
+  <w:abstractNum w:abstractNumId="3" w15:restartNumberingAfterBreak="0">
     <w:nsid w:val="125743AF"/>
     <w:multiLevelType w:val="hybridMultilevel"/>
     <w:tmpl w:val="3886BB52"/>
@@ -5483,7 +10377,572 @@
       </w:rPr>
     </w:lvl>
   </w:abstractNum>
-  <w:abstractNum w:abstractNumId="3" w15:restartNumberingAfterBreak="0">
+  <w:abstractNum w:abstractNumId="4" w15:restartNumberingAfterBreak="0">
+    <w:nsid w:val="12D229A8"/>
+    <w:multiLevelType w:val="hybridMultilevel"/>
+    <w:tmpl w:val="347CD1D8"/>
+    <w:lvl w:ilvl="0" w:tplc="08090001">
+      <w:start w:val="1"/>
+      <w:numFmt w:val="bullet"/>
+      <w:lvlText w:val=""/>
+      <w:lvlJc w:val="left"/>
+      <w:pPr>
+        <w:ind w:left="1440" w:hanging="360"/>
+      </w:pPr>
+      <w:rPr>
+        <w:rFonts w:ascii="Symbol" w:hAnsi="Symbol" w:hint="default"/>
+      </w:rPr>
+    </w:lvl>
+    <w:lvl w:ilvl="1" w:tplc="08090003" w:tentative="1">
+      <w:start w:val="1"/>
+      <w:numFmt w:val="bullet"/>
+      <w:lvlText w:val="o"/>
+      <w:lvlJc w:val="left"/>
+      <w:pPr>
+        <w:ind w:left="2160" w:hanging="360"/>
+      </w:pPr>
+      <w:rPr>
+        <w:rFonts w:ascii="Courier New" w:hAnsi="Courier New" w:cs="Courier New" w:hint="default"/>
+      </w:rPr>
+    </w:lvl>
+    <w:lvl w:ilvl="2" w:tplc="08090005" w:tentative="1">
+      <w:start w:val="1"/>
+      <w:numFmt w:val="bullet"/>
+      <w:lvlText w:val=""/>
+      <w:lvlJc w:val="left"/>
+      <w:pPr>
+        <w:ind w:left="2880" w:hanging="360"/>
+      </w:pPr>
+      <w:rPr>
+        <w:rFonts w:ascii="Wingdings" w:hAnsi="Wingdings" w:hint="default"/>
+      </w:rPr>
+    </w:lvl>
+    <w:lvl w:ilvl="3" w:tplc="08090001" w:tentative="1">
+      <w:start w:val="1"/>
+      <w:numFmt w:val="bullet"/>
+      <w:lvlText w:val=""/>
+      <w:lvlJc w:val="left"/>
+      <w:pPr>
+        <w:ind w:left="3600" w:hanging="360"/>
+      </w:pPr>
+      <w:rPr>
+        <w:rFonts w:ascii="Symbol" w:hAnsi="Symbol" w:hint="default"/>
+      </w:rPr>
+    </w:lvl>
+    <w:lvl w:ilvl="4" w:tplc="08090003" w:tentative="1">
+      <w:start w:val="1"/>
+      <w:numFmt w:val="bullet"/>
+      <w:lvlText w:val="o"/>
+      <w:lvlJc w:val="left"/>
+      <w:pPr>
+        <w:ind w:left="4320" w:hanging="360"/>
+      </w:pPr>
+      <w:rPr>
+        <w:rFonts w:ascii="Courier New" w:hAnsi="Courier New" w:cs="Courier New" w:hint="default"/>
+      </w:rPr>
+    </w:lvl>
+    <w:lvl w:ilvl="5" w:tplc="08090005" w:tentative="1">
+      <w:start w:val="1"/>
+      <w:numFmt w:val="bullet"/>
+      <w:lvlText w:val=""/>
+      <w:lvlJc w:val="left"/>
+      <w:pPr>
+        <w:ind w:left="5040" w:hanging="360"/>
+      </w:pPr>
+      <w:rPr>
+        <w:rFonts w:ascii="Wingdings" w:hAnsi="Wingdings" w:hint="default"/>
+      </w:rPr>
+    </w:lvl>
+    <w:lvl w:ilvl="6" w:tplc="08090001" w:tentative="1">
+      <w:start w:val="1"/>
+      <w:numFmt w:val="bullet"/>
+      <w:lvlText w:val=""/>
+      <w:lvlJc w:val="left"/>
+      <w:pPr>
+        <w:ind w:left="5760" w:hanging="360"/>
+      </w:pPr>
+      <w:rPr>
+        <w:rFonts w:ascii="Symbol" w:hAnsi="Symbol" w:hint="default"/>
+      </w:rPr>
+    </w:lvl>
+    <w:lvl w:ilvl="7" w:tplc="08090003" w:tentative="1">
+      <w:start w:val="1"/>
+      <w:numFmt w:val="bullet"/>
+      <w:lvlText w:val="o"/>
+      <w:lvlJc w:val="left"/>
+      <w:pPr>
+        <w:ind w:left="6480" w:hanging="360"/>
+      </w:pPr>
+      <w:rPr>
+        <w:rFonts w:ascii="Courier New" w:hAnsi="Courier New" w:cs="Courier New" w:hint="default"/>
+      </w:rPr>
+    </w:lvl>
+    <w:lvl w:ilvl="8" w:tplc="08090005" w:tentative="1">
+      <w:start w:val="1"/>
+      <w:numFmt w:val="bullet"/>
+      <w:lvlText w:val=""/>
+      <w:lvlJc w:val="left"/>
+      <w:pPr>
+        <w:ind w:left="7200" w:hanging="360"/>
+      </w:pPr>
+      <w:rPr>
+        <w:rFonts w:ascii="Wingdings" w:hAnsi="Wingdings" w:hint="default"/>
+      </w:rPr>
+    </w:lvl>
+  </w:abstractNum>
+  <w:abstractNum w:abstractNumId="5" w15:restartNumberingAfterBreak="0">
+    <w:nsid w:val="17234D33"/>
+    <w:multiLevelType w:val="hybridMultilevel"/>
+    <w:tmpl w:val="3F10DCBA"/>
+    <w:lvl w:ilvl="0" w:tplc="08090001">
+      <w:start w:val="1"/>
+      <w:numFmt w:val="bullet"/>
+      <w:lvlText w:val=""/>
+      <w:lvlJc w:val="left"/>
+      <w:pPr>
+        <w:ind w:left="1440" w:hanging="360"/>
+      </w:pPr>
+      <w:rPr>
+        <w:rFonts w:ascii="Symbol" w:hAnsi="Symbol" w:hint="default"/>
+      </w:rPr>
+    </w:lvl>
+    <w:lvl w:ilvl="1" w:tplc="08090003" w:tentative="1">
+      <w:start w:val="1"/>
+      <w:numFmt w:val="bullet"/>
+      <w:lvlText w:val="o"/>
+      <w:lvlJc w:val="left"/>
+      <w:pPr>
+        <w:ind w:left="2160" w:hanging="360"/>
+      </w:pPr>
+      <w:rPr>
+        <w:rFonts w:ascii="Courier New" w:hAnsi="Courier New" w:cs="Courier New" w:hint="default"/>
+      </w:rPr>
+    </w:lvl>
+    <w:lvl w:ilvl="2" w:tplc="08090005" w:tentative="1">
+      <w:start w:val="1"/>
+      <w:numFmt w:val="bullet"/>
+      <w:lvlText w:val=""/>
+      <w:lvlJc w:val="left"/>
+      <w:pPr>
+        <w:ind w:left="2880" w:hanging="360"/>
+      </w:pPr>
+      <w:rPr>
+        <w:rFonts w:ascii="Wingdings" w:hAnsi="Wingdings" w:hint="default"/>
+      </w:rPr>
+    </w:lvl>
+    <w:lvl w:ilvl="3" w:tplc="08090001" w:tentative="1">
+      <w:start w:val="1"/>
+      <w:numFmt w:val="bullet"/>
+      <w:lvlText w:val=""/>
+      <w:lvlJc w:val="left"/>
+      <w:pPr>
+        <w:ind w:left="3600" w:hanging="360"/>
+      </w:pPr>
+      <w:rPr>
+        <w:rFonts w:ascii="Symbol" w:hAnsi="Symbol" w:hint="default"/>
+      </w:rPr>
+    </w:lvl>
+    <w:lvl w:ilvl="4" w:tplc="08090003" w:tentative="1">
+      <w:start w:val="1"/>
+      <w:numFmt w:val="bullet"/>
+      <w:lvlText w:val="o"/>
+      <w:lvlJc w:val="left"/>
+      <w:pPr>
+        <w:ind w:left="4320" w:hanging="360"/>
+      </w:pPr>
+      <w:rPr>
+        <w:rFonts w:ascii="Courier New" w:hAnsi="Courier New" w:cs="Courier New" w:hint="default"/>
+      </w:rPr>
+    </w:lvl>
+    <w:lvl w:ilvl="5" w:tplc="08090005" w:tentative="1">
+      <w:start w:val="1"/>
+      <w:numFmt w:val="bullet"/>
+      <w:lvlText w:val=""/>
+      <w:lvlJc w:val="left"/>
+      <w:pPr>
+        <w:ind w:left="5040" w:hanging="360"/>
+      </w:pPr>
+      <w:rPr>
+        <w:rFonts w:ascii="Wingdings" w:hAnsi="Wingdings" w:hint="default"/>
+      </w:rPr>
+    </w:lvl>
+    <w:lvl w:ilvl="6" w:tplc="08090001" w:tentative="1">
+      <w:start w:val="1"/>
+      <w:numFmt w:val="bullet"/>
+      <w:lvlText w:val=""/>
+      <w:lvlJc w:val="left"/>
+      <w:pPr>
+        <w:ind w:left="5760" w:hanging="360"/>
+      </w:pPr>
+      <w:rPr>
+        <w:rFonts w:ascii="Symbol" w:hAnsi="Symbol" w:hint="default"/>
+      </w:rPr>
+    </w:lvl>
+    <w:lvl w:ilvl="7" w:tplc="08090003" w:tentative="1">
+      <w:start w:val="1"/>
+      <w:numFmt w:val="bullet"/>
+      <w:lvlText w:val="o"/>
+      <w:lvlJc w:val="left"/>
+      <w:pPr>
+        <w:ind w:left="6480" w:hanging="360"/>
+      </w:pPr>
+      <w:rPr>
+        <w:rFonts w:ascii="Courier New" w:hAnsi="Courier New" w:cs="Courier New" w:hint="default"/>
+      </w:rPr>
+    </w:lvl>
+    <w:lvl w:ilvl="8" w:tplc="08090005" w:tentative="1">
+      <w:start w:val="1"/>
+      <w:numFmt w:val="bullet"/>
+      <w:lvlText w:val=""/>
+      <w:lvlJc w:val="left"/>
+      <w:pPr>
+        <w:ind w:left="7200" w:hanging="360"/>
+      </w:pPr>
+      <w:rPr>
+        <w:rFonts w:ascii="Wingdings" w:hAnsi="Wingdings" w:hint="default"/>
+      </w:rPr>
+    </w:lvl>
+  </w:abstractNum>
+  <w:abstractNum w:abstractNumId="6" w15:restartNumberingAfterBreak="0">
+    <w:nsid w:val="1C6B59B0"/>
+    <w:multiLevelType w:val="hybridMultilevel"/>
+    <w:tmpl w:val="E0D6125A"/>
+    <w:lvl w:ilvl="0" w:tplc="08090001">
+      <w:start w:val="1"/>
+      <w:numFmt w:val="bullet"/>
+      <w:lvlText w:val=""/>
+      <w:lvlJc w:val="left"/>
+      <w:pPr>
+        <w:ind w:left="1440" w:hanging="360"/>
+      </w:pPr>
+      <w:rPr>
+        <w:rFonts w:ascii="Symbol" w:hAnsi="Symbol" w:hint="default"/>
+      </w:rPr>
+    </w:lvl>
+    <w:lvl w:ilvl="1" w:tplc="08090003" w:tentative="1">
+      <w:start w:val="1"/>
+      <w:numFmt w:val="bullet"/>
+      <w:lvlText w:val="o"/>
+      <w:lvlJc w:val="left"/>
+      <w:pPr>
+        <w:ind w:left="2160" w:hanging="360"/>
+      </w:pPr>
+      <w:rPr>
+        <w:rFonts w:ascii="Courier New" w:hAnsi="Courier New" w:cs="Courier New" w:hint="default"/>
+      </w:rPr>
+    </w:lvl>
+    <w:lvl w:ilvl="2" w:tplc="08090005" w:tentative="1">
+      <w:start w:val="1"/>
+      <w:numFmt w:val="bullet"/>
+      <w:lvlText w:val=""/>
+      <w:lvlJc w:val="left"/>
+      <w:pPr>
+        <w:ind w:left="2880" w:hanging="360"/>
+      </w:pPr>
+      <w:rPr>
+        <w:rFonts w:ascii="Wingdings" w:hAnsi="Wingdings" w:hint="default"/>
+      </w:rPr>
+    </w:lvl>
+    <w:lvl w:ilvl="3" w:tplc="08090001" w:tentative="1">
+      <w:start w:val="1"/>
+      <w:numFmt w:val="bullet"/>
+      <w:lvlText w:val=""/>
+      <w:lvlJc w:val="left"/>
+      <w:pPr>
+        <w:ind w:left="3600" w:hanging="360"/>
+      </w:pPr>
+      <w:rPr>
+        <w:rFonts w:ascii="Symbol" w:hAnsi="Symbol" w:hint="default"/>
+      </w:rPr>
+    </w:lvl>
+    <w:lvl w:ilvl="4" w:tplc="08090003" w:tentative="1">
+      <w:start w:val="1"/>
+      <w:numFmt w:val="bullet"/>
+      <w:lvlText w:val="o"/>
+      <w:lvlJc w:val="left"/>
+      <w:pPr>
+        <w:ind w:left="4320" w:hanging="360"/>
+      </w:pPr>
+      <w:rPr>
+        <w:rFonts w:ascii="Courier New" w:hAnsi="Courier New" w:cs="Courier New" w:hint="default"/>
+      </w:rPr>
+    </w:lvl>
+    <w:lvl w:ilvl="5" w:tplc="08090005" w:tentative="1">
+      <w:start w:val="1"/>
+      <w:numFmt w:val="bullet"/>
+      <w:lvlText w:val=""/>
+      <w:lvlJc w:val="left"/>
+      <w:pPr>
+        <w:ind w:left="5040" w:hanging="360"/>
+      </w:pPr>
+      <w:rPr>
+        <w:rFonts w:ascii="Wingdings" w:hAnsi="Wingdings" w:hint="default"/>
+      </w:rPr>
+    </w:lvl>
+    <w:lvl w:ilvl="6" w:tplc="08090001" w:tentative="1">
+      <w:start w:val="1"/>
+      <w:numFmt w:val="bullet"/>
+      <w:lvlText w:val=""/>
+      <w:lvlJc w:val="left"/>
+      <w:pPr>
+        <w:ind w:left="5760" w:hanging="360"/>
+      </w:pPr>
+      <w:rPr>
+        <w:rFonts w:ascii="Symbol" w:hAnsi="Symbol" w:hint="default"/>
+      </w:rPr>
+    </w:lvl>
+    <w:lvl w:ilvl="7" w:tplc="08090003" w:tentative="1">
+      <w:start w:val="1"/>
+      <w:numFmt w:val="bullet"/>
+      <w:lvlText w:val="o"/>
+      <w:lvlJc w:val="left"/>
+      <w:pPr>
+        <w:ind w:left="6480" w:hanging="360"/>
+      </w:pPr>
+      <w:rPr>
+        <w:rFonts w:ascii="Courier New" w:hAnsi="Courier New" w:cs="Courier New" w:hint="default"/>
+      </w:rPr>
+    </w:lvl>
+    <w:lvl w:ilvl="8" w:tplc="08090005" w:tentative="1">
+      <w:start w:val="1"/>
+      <w:numFmt w:val="bullet"/>
+      <w:lvlText w:val=""/>
+      <w:lvlJc w:val="left"/>
+      <w:pPr>
+        <w:ind w:left="7200" w:hanging="360"/>
+      </w:pPr>
+      <w:rPr>
+        <w:rFonts w:ascii="Wingdings" w:hAnsi="Wingdings" w:hint="default"/>
+      </w:rPr>
+    </w:lvl>
+  </w:abstractNum>
+  <w:abstractNum w:abstractNumId="7" w15:restartNumberingAfterBreak="0">
+    <w:nsid w:val="1FA24163"/>
+    <w:multiLevelType w:val="hybridMultilevel"/>
+    <w:tmpl w:val="2B5017C0"/>
+    <w:lvl w:ilvl="0" w:tplc="08090001">
+      <w:start w:val="1"/>
+      <w:numFmt w:val="bullet"/>
+      <w:lvlText w:val=""/>
+      <w:lvlJc w:val="left"/>
+      <w:pPr>
+        <w:ind w:left="1440" w:hanging="360"/>
+      </w:pPr>
+      <w:rPr>
+        <w:rFonts w:ascii="Symbol" w:hAnsi="Symbol" w:hint="default"/>
+      </w:rPr>
+    </w:lvl>
+    <w:lvl w:ilvl="1" w:tplc="08090003" w:tentative="1">
+      <w:start w:val="1"/>
+      <w:numFmt w:val="bullet"/>
+      <w:lvlText w:val="o"/>
+      <w:lvlJc w:val="left"/>
+      <w:pPr>
+        <w:ind w:left="2160" w:hanging="360"/>
+      </w:pPr>
+      <w:rPr>
+        <w:rFonts w:ascii="Courier New" w:hAnsi="Courier New" w:cs="Courier New" w:hint="default"/>
+      </w:rPr>
+    </w:lvl>
+    <w:lvl w:ilvl="2" w:tplc="08090005" w:tentative="1">
+      <w:start w:val="1"/>
+      <w:numFmt w:val="bullet"/>
+      <w:lvlText w:val=""/>
+      <w:lvlJc w:val="left"/>
+      <w:pPr>
+        <w:ind w:left="2880" w:hanging="360"/>
+      </w:pPr>
+      <w:rPr>
+        <w:rFonts w:ascii="Wingdings" w:hAnsi="Wingdings" w:hint="default"/>
+      </w:rPr>
+    </w:lvl>
+    <w:lvl w:ilvl="3" w:tplc="08090001" w:tentative="1">
+      <w:start w:val="1"/>
+      <w:numFmt w:val="bullet"/>
+      <w:lvlText w:val=""/>
+      <w:lvlJc w:val="left"/>
+      <w:pPr>
+        <w:ind w:left="3600" w:hanging="360"/>
+      </w:pPr>
+      <w:rPr>
+        <w:rFonts w:ascii="Symbol" w:hAnsi="Symbol" w:hint="default"/>
+      </w:rPr>
+    </w:lvl>
+    <w:lvl w:ilvl="4" w:tplc="08090003" w:tentative="1">
+      <w:start w:val="1"/>
+      <w:numFmt w:val="bullet"/>
+      <w:lvlText w:val="o"/>
+      <w:lvlJc w:val="left"/>
+      <w:pPr>
+        <w:ind w:left="4320" w:hanging="360"/>
+      </w:pPr>
+      <w:rPr>
+        <w:rFonts w:ascii="Courier New" w:hAnsi="Courier New" w:cs="Courier New" w:hint="default"/>
+      </w:rPr>
+    </w:lvl>
+    <w:lvl w:ilvl="5" w:tplc="08090005" w:tentative="1">
+      <w:start w:val="1"/>
+      <w:numFmt w:val="bullet"/>
+      <w:lvlText w:val=""/>
+      <w:lvlJc w:val="left"/>
+      <w:pPr>
+        <w:ind w:left="5040" w:hanging="360"/>
+      </w:pPr>
+      <w:rPr>
+        <w:rFonts w:ascii="Wingdings" w:hAnsi="Wingdings" w:hint="default"/>
+      </w:rPr>
+    </w:lvl>
+    <w:lvl w:ilvl="6" w:tplc="08090001" w:tentative="1">
+      <w:start w:val="1"/>
+      <w:numFmt w:val="bullet"/>
+      <w:lvlText w:val=""/>
+      <w:lvlJc w:val="left"/>
+      <w:pPr>
+        <w:ind w:left="5760" w:hanging="360"/>
+      </w:pPr>
+      <w:rPr>
+        <w:rFonts w:ascii="Symbol" w:hAnsi="Symbol" w:hint="default"/>
+      </w:rPr>
+    </w:lvl>
+    <w:lvl w:ilvl="7" w:tplc="08090003" w:tentative="1">
+      <w:start w:val="1"/>
+      <w:numFmt w:val="bullet"/>
+      <w:lvlText w:val="o"/>
+      <w:lvlJc w:val="left"/>
+      <w:pPr>
+        <w:ind w:left="6480" w:hanging="360"/>
+      </w:pPr>
+      <w:rPr>
+        <w:rFonts w:ascii="Courier New" w:hAnsi="Courier New" w:cs="Courier New" w:hint="default"/>
+      </w:rPr>
+    </w:lvl>
+    <w:lvl w:ilvl="8" w:tplc="08090005" w:tentative="1">
+      <w:start w:val="1"/>
+      <w:numFmt w:val="bullet"/>
+      <w:lvlText w:val=""/>
+      <w:lvlJc w:val="left"/>
+      <w:pPr>
+        <w:ind w:left="7200" w:hanging="360"/>
+      </w:pPr>
+      <w:rPr>
+        <w:rFonts w:ascii="Wingdings" w:hAnsi="Wingdings" w:hint="default"/>
+      </w:rPr>
+    </w:lvl>
+  </w:abstractNum>
+  <w:abstractNum w:abstractNumId="8" w15:restartNumberingAfterBreak="0">
+    <w:nsid w:val="2196390F"/>
+    <w:multiLevelType w:val="hybridMultilevel"/>
+    <w:tmpl w:val="1A5EC66C"/>
+    <w:lvl w:ilvl="0" w:tplc="08090001">
+      <w:start w:val="1"/>
+      <w:numFmt w:val="bullet"/>
+      <w:lvlText w:val=""/>
+      <w:lvlJc w:val="left"/>
+      <w:pPr>
+        <w:ind w:left="1440" w:hanging="360"/>
+      </w:pPr>
+      <w:rPr>
+        <w:rFonts w:ascii="Symbol" w:hAnsi="Symbol" w:hint="default"/>
+      </w:rPr>
+    </w:lvl>
+    <w:lvl w:ilvl="1" w:tplc="08090003" w:tentative="1">
+      <w:start w:val="1"/>
+      <w:numFmt w:val="bullet"/>
+      <w:lvlText w:val="o"/>
+      <w:lvlJc w:val="left"/>
+      <w:pPr>
+        <w:ind w:left="2160" w:hanging="360"/>
+      </w:pPr>
+      <w:rPr>
+        <w:rFonts w:ascii="Courier New" w:hAnsi="Courier New" w:cs="Courier New" w:hint="default"/>
+      </w:rPr>
+    </w:lvl>
+    <w:lvl w:ilvl="2" w:tplc="08090005" w:tentative="1">
+      <w:start w:val="1"/>
+      <w:numFmt w:val="bullet"/>
+      <w:lvlText w:val=""/>
+      <w:lvlJc w:val="left"/>
+      <w:pPr>
+        <w:ind w:left="2880" w:hanging="360"/>
+      </w:pPr>
+      <w:rPr>
+        <w:rFonts w:ascii="Wingdings" w:hAnsi="Wingdings" w:hint="default"/>
+      </w:rPr>
+    </w:lvl>
+    <w:lvl w:ilvl="3" w:tplc="08090001" w:tentative="1">
+      <w:start w:val="1"/>
+      <w:numFmt w:val="bullet"/>
+      <w:lvlText w:val=""/>
+      <w:lvlJc w:val="left"/>
+      <w:pPr>
+        <w:ind w:left="3600" w:hanging="360"/>
+      </w:pPr>
+      <w:rPr>
+        <w:rFonts w:ascii="Symbol" w:hAnsi="Symbol" w:hint="default"/>
+      </w:rPr>
+    </w:lvl>
+    <w:lvl w:ilvl="4" w:tplc="08090003" w:tentative="1">
+      <w:start w:val="1"/>
+      <w:numFmt w:val="bullet"/>
+      <w:lvlText w:val="o"/>
+      <w:lvlJc w:val="left"/>
+      <w:pPr>
+        <w:ind w:left="4320" w:hanging="360"/>
+      </w:pPr>
+      <w:rPr>
+        <w:rFonts w:ascii="Courier New" w:hAnsi="Courier New" w:cs="Courier New" w:hint="default"/>
+      </w:rPr>
+    </w:lvl>
+    <w:lvl w:ilvl="5" w:tplc="08090005" w:tentative="1">
+      <w:start w:val="1"/>
+      <w:numFmt w:val="bullet"/>
+      <w:lvlText w:val=""/>
+      <w:lvlJc w:val="left"/>
+      <w:pPr>
+        <w:ind w:left="5040" w:hanging="360"/>
+      </w:pPr>
+      <w:rPr>
+        <w:rFonts w:ascii="Wingdings" w:hAnsi="Wingdings" w:hint="default"/>
+      </w:rPr>
+    </w:lvl>
+    <w:lvl w:ilvl="6" w:tplc="08090001" w:tentative="1">
+      <w:start w:val="1"/>
+      <w:numFmt w:val="bullet"/>
+      <w:lvlText w:val=""/>
+      <w:lvlJc w:val="left"/>
+      <w:pPr>
+        <w:ind w:left="5760" w:hanging="360"/>
+      </w:pPr>
+      <w:rPr>
+        <w:rFonts w:ascii="Symbol" w:hAnsi="Symbol" w:hint="default"/>
+      </w:rPr>
+    </w:lvl>
+    <w:lvl w:ilvl="7" w:tplc="08090003" w:tentative="1">
+      <w:start w:val="1"/>
+      <w:numFmt w:val="bullet"/>
+      <w:lvlText w:val="o"/>
+      <w:lvlJc w:val="left"/>
+      <w:pPr>
+        <w:ind w:left="6480" w:hanging="360"/>
+      </w:pPr>
+      <w:rPr>
+        <w:rFonts w:ascii="Courier New" w:hAnsi="Courier New" w:cs="Courier New" w:hint="default"/>
+      </w:rPr>
+    </w:lvl>
+    <w:lvl w:ilvl="8" w:tplc="08090005" w:tentative="1">
+      <w:start w:val="1"/>
+      <w:numFmt w:val="bullet"/>
+      <w:lvlText w:val=""/>
+      <w:lvlJc w:val="left"/>
+      <w:pPr>
+        <w:ind w:left="7200" w:hanging="360"/>
+      </w:pPr>
+      <w:rPr>
+        <w:rFonts w:ascii="Wingdings" w:hAnsi="Wingdings" w:hint="default"/>
+      </w:rPr>
+    </w:lvl>
+  </w:abstractNum>
+  <w:abstractNum w:abstractNumId="9" w15:restartNumberingAfterBreak="0">
     <w:nsid w:val="236E5C1F"/>
     <w:multiLevelType w:val="hybridMultilevel"/>
     <w:tmpl w:val="B5C6ED9E"/>
@@ -5596,7 +11055,233 @@
       </w:rPr>
     </w:lvl>
   </w:abstractNum>
-  <w:abstractNum w:abstractNumId="4" w15:restartNumberingAfterBreak="0">
+  <w:abstractNum w:abstractNumId="10" w15:restartNumberingAfterBreak="0">
+    <w:nsid w:val="23843D3E"/>
+    <w:multiLevelType w:val="hybridMultilevel"/>
+    <w:tmpl w:val="5B125C60"/>
+    <w:lvl w:ilvl="0" w:tplc="08090001">
+      <w:start w:val="1"/>
+      <w:numFmt w:val="bullet"/>
+      <w:lvlText w:val=""/>
+      <w:lvlJc w:val="left"/>
+      <w:pPr>
+        <w:ind w:left="1440" w:hanging="360"/>
+      </w:pPr>
+      <w:rPr>
+        <w:rFonts w:ascii="Symbol" w:hAnsi="Symbol" w:hint="default"/>
+      </w:rPr>
+    </w:lvl>
+    <w:lvl w:ilvl="1" w:tplc="08090003" w:tentative="1">
+      <w:start w:val="1"/>
+      <w:numFmt w:val="bullet"/>
+      <w:lvlText w:val="o"/>
+      <w:lvlJc w:val="left"/>
+      <w:pPr>
+        <w:ind w:left="2160" w:hanging="360"/>
+      </w:pPr>
+      <w:rPr>
+        <w:rFonts w:ascii="Courier New" w:hAnsi="Courier New" w:cs="Courier New" w:hint="default"/>
+      </w:rPr>
+    </w:lvl>
+    <w:lvl w:ilvl="2" w:tplc="08090005" w:tentative="1">
+      <w:start w:val="1"/>
+      <w:numFmt w:val="bullet"/>
+      <w:lvlText w:val=""/>
+      <w:lvlJc w:val="left"/>
+      <w:pPr>
+        <w:ind w:left="2880" w:hanging="360"/>
+      </w:pPr>
+      <w:rPr>
+        <w:rFonts w:ascii="Wingdings" w:hAnsi="Wingdings" w:hint="default"/>
+      </w:rPr>
+    </w:lvl>
+    <w:lvl w:ilvl="3" w:tplc="08090001" w:tentative="1">
+      <w:start w:val="1"/>
+      <w:numFmt w:val="bullet"/>
+      <w:lvlText w:val=""/>
+      <w:lvlJc w:val="left"/>
+      <w:pPr>
+        <w:ind w:left="3600" w:hanging="360"/>
+      </w:pPr>
+      <w:rPr>
+        <w:rFonts w:ascii="Symbol" w:hAnsi="Symbol" w:hint="default"/>
+      </w:rPr>
+    </w:lvl>
+    <w:lvl w:ilvl="4" w:tplc="08090003" w:tentative="1">
+      <w:start w:val="1"/>
+      <w:numFmt w:val="bullet"/>
+      <w:lvlText w:val="o"/>
+      <w:lvlJc w:val="left"/>
+      <w:pPr>
+        <w:ind w:left="4320" w:hanging="360"/>
+      </w:pPr>
+      <w:rPr>
+        <w:rFonts w:ascii="Courier New" w:hAnsi="Courier New" w:cs="Courier New" w:hint="default"/>
+      </w:rPr>
+    </w:lvl>
+    <w:lvl w:ilvl="5" w:tplc="08090005" w:tentative="1">
+      <w:start w:val="1"/>
+      <w:numFmt w:val="bullet"/>
+      <w:lvlText w:val=""/>
+      <w:lvlJc w:val="left"/>
+      <w:pPr>
+        <w:ind w:left="5040" w:hanging="360"/>
+      </w:pPr>
+      <w:rPr>
+        <w:rFonts w:ascii="Wingdings" w:hAnsi="Wingdings" w:hint="default"/>
+      </w:rPr>
+    </w:lvl>
+    <w:lvl w:ilvl="6" w:tplc="08090001" w:tentative="1">
+      <w:start w:val="1"/>
+      <w:numFmt w:val="bullet"/>
+      <w:lvlText w:val=""/>
+      <w:lvlJc w:val="left"/>
+      <w:pPr>
+        <w:ind w:left="5760" w:hanging="360"/>
+      </w:pPr>
+      <w:rPr>
+        <w:rFonts w:ascii="Symbol" w:hAnsi="Symbol" w:hint="default"/>
+      </w:rPr>
+    </w:lvl>
+    <w:lvl w:ilvl="7" w:tplc="08090003" w:tentative="1">
+      <w:start w:val="1"/>
+      <w:numFmt w:val="bullet"/>
+      <w:lvlText w:val="o"/>
+      <w:lvlJc w:val="left"/>
+      <w:pPr>
+        <w:ind w:left="6480" w:hanging="360"/>
+      </w:pPr>
+      <w:rPr>
+        <w:rFonts w:ascii="Courier New" w:hAnsi="Courier New" w:cs="Courier New" w:hint="default"/>
+      </w:rPr>
+    </w:lvl>
+    <w:lvl w:ilvl="8" w:tplc="08090005" w:tentative="1">
+      <w:start w:val="1"/>
+      <w:numFmt w:val="bullet"/>
+      <w:lvlText w:val=""/>
+      <w:lvlJc w:val="left"/>
+      <w:pPr>
+        <w:ind w:left="7200" w:hanging="360"/>
+      </w:pPr>
+      <w:rPr>
+        <w:rFonts w:ascii="Wingdings" w:hAnsi="Wingdings" w:hint="default"/>
+      </w:rPr>
+    </w:lvl>
+  </w:abstractNum>
+  <w:abstractNum w:abstractNumId="11" w15:restartNumberingAfterBreak="0">
+    <w:nsid w:val="26A370E2"/>
+    <w:multiLevelType w:val="hybridMultilevel"/>
+    <w:tmpl w:val="CB02C474"/>
+    <w:lvl w:ilvl="0" w:tplc="08090001">
+      <w:start w:val="1"/>
+      <w:numFmt w:val="bullet"/>
+      <w:lvlText w:val=""/>
+      <w:lvlJc w:val="left"/>
+      <w:pPr>
+        <w:ind w:left="1440" w:hanging="360"/>
+      </w:pPr>
+      <w:rPr>
+        <w:rFonts w:ascii="Symbol" w:hAnsi="Symbol" w:hint="default"/>
+      </w:rPr>
+    </w:lvl>
+    <w:lvl w:ilvl="1" w:tplc="08090003" w:tentative="1">
+      <w:start w:val="1"/>
+      <w:numFmt w:val="bullet"/>
+      <w:lvlText w:val="o"/>
+      <w:lvlJc w:val="left"/>
+      <w:pPr>
+        <w:ind w:left="2160" w:hanging="360"/>
+      </w:pPr>
+      <w:rPr>
+        <w:rFonts w:ascii="Courier New" w:hAnsi="Courier New" w:cs="Courier New" w:hint="default"/>
+      </w:rPr>
+    </w:lvl>
+    <w:lvl w:ilvl="2" w:tplc="08090005" w:tentative="1">
+      <w:start w:val="1"/>
+      <w:numFmt w:val="bullet"/>
+      <w:lvlText w:val=""/>
+      <w:lvlJc w:val="left"/>
+      <w:pPr>
+        <w:ind w:left="2880" w:hanging="360"/>
+      </w:pPr>
+      <w:rPr>
+        <w:rFonts w:ascii="Wingdings" w:hAnsi="Wingdings" w:hint="default"/>
+      </w:rPr>
+    </w:lvl>
+    <w:lvl w:ilvl="3" w:tplc="08090001" w:tentative="1">
+      <w:start w:val="1"/>
+      <w:numFmt w:val="bullet"/>
+      <w:lvlText w:val=""/>
+      <w:lvlJc w:val="left"/>
+      <w:pPr>
+        <w:ind w:left="3600" w:hanging="360"/>
+      </w:pPr>
+      <w:rPr>
+        <w:rFonts w:ascii="Symbol" w:hAnsi="Symbol" w:hint="default"/>
+      </w:rPr>
+    </w:lvl>
+    <w:lvl w:ilvl="4" w:tplc="08090003" w:tentative="1">
+      <w:start w:val="1"/>
+      <w:numFmt w:val="bullet"/>
+      <w:lvlText w:val="o"/>
+      <w:lvlJc w:val="left"/>
+      <w:pPr>
+        <w:ind w:left="4320" w:hanging="360"/>
+      </w:pPr>
+      <w:rPr>
+        <w:rFonts w:ascii="Courier New" w:hAnsi="Courier New" w:cs="Courier New" w:hint="default"/>
+      </w:rPr>
+    </w:lvl>
+    <w:lvl w:ilvl="5" w:tplc="08090005" w:tentative="1">
+      <w:start w:val="1"/>
+      <w:numFmt w:val="bullet"/>
+      <w:lvlText w:val=""/>
+      <w:lvlJc w:val="left"/>
+      <w:pPr>
+        <w:ind w:left="5040" w:hanging="360"/>
+      </w:pPr>
+      <w:rPr>
+        <w:rFonts w:ascii="Wingdings" w:hAnsi="Wingdings" w:hint="default"/>
+      </w:rPr>
+    </w:lvl>
+    <w:lvl w:ilvl="6" w:tplc="08090001" w:tentative="1">
+      <w:start w:val="1"/>
+      <w:numFmt w:val="bullet"/>
+      <w:lvlText w:val=""/>
+      <w:lvlJc w:val="left"/>
+      <w:pPr>
+        <w:ind w:left="5760" w:hanging="360"/>
+      </w:pPr>
+      <w:rPr>
+        <w:rFonts w:ascii="Symbol" w:hAnsi="Symbol" w:hint="default"/>
+      </w:rPr>
+    </w:lvl>
+    <w:lvl w:ilvl="7" w:tplc="08090003" w:tentative="1">
+      <w:start w:val="1"/>
+      <w:numFmt w:val="bullet"/>
+      <w:lvlText w:val="o"/>
+      <w:lvlJc w:val="left"/>
+      <w:pPr>
+        <w:ind w:left="6480" w:hanging="360"/>
+      </w:pPr>
+      <w:rPr>
+        <w:rFonts w:ascii="Courier New" w:hAnsi="Courier New" w:cs="Courier New" w:hint="default"/>
+      </w:rPr>
+    </w:lvl>
+    <w:lvl w:ilvl="8" w:tplc="08090005" w:tentative="1">
+      <w:start w:val="1"/>
+      <w:numFmt w:val="bullet"/>
+      <w:lvlText w:val=""/>
+      <w:lvlJc w:val="left"/>
+      <w:pPr>
+        <w:ind w:left="7200" w:hanging="360"/>
+      </w:pPr>
+      <w:rPr>
+        <w:rFonts w:ascii="Wingdings" w:hAnsi="Wingdings" w:hint="default"/>
+      </w:rPr>
+    </w:lvl>
+  </w:abstractNum>
+  <w:abstractNum w:abstractNumId="12" w15:restartNumberingAfterBreak="0">
     <w:nsid w:val="26F70F3D"/>
     <w:multiLevelType w:val="hybridMultilevel"/>
     <w:tmpl w:val="4B6CF8FE"/>
@@ -5685,7 +11370,7 @@
       </w:pPr>
     </w:lvl>
   </w:abstractNum>
-  <w:abstractNum w:abstractNumId="5" w15:restartNumberingAfterBreak="0">
+  <w:abstractNum w:abstractNumId="13" w15:restartNumberingAfterBreak="0">
     <w:nsid w:val="28545081"/>
     <w:multiLevelType w:val="hybridMultilevel"/>
     <w:tmpl w:val="E9D64B74"/>
@@ -5798,7 +11483,120 @@
       </w:rPr>
     </w:lvl>
   </w:abstractNum>
-  <w:abstractNum w:abstractNumId="6" w15:restartNumberingAfterBreak="0">
+  <w:abstractNum w:abstractNumId="14" w15:restartNumberingAfterBreak="0">
+    <w:nsid w:val="29A0137A"/>
+    <w:multiLevelType w:val="hybridMultilevel"/>
+    <w:tmpl w:val="C4023C42"/>
+    <w:lvl w:ilvl="0" w:tplc="08090001">
+      <w:start w:val="1"/>
+      <w:numFmt w:val="bullet"/>
+      <w:lvlText w:val=""/>
+      <w:lvlJc w:val="left"/>
+      <w:pPr>
+        <w:ind w:left="1440" w:hanging="360"/>
+      </w:pPr>
+      <w:rPr>
+        <w:rFonts w:ascii="Symbol" w:hAnsi="Symbol" w:hint="default"/>
+      </w:rPr>
+    </w:lvl>
+    <w:lvl w:ilvl="1" w:tplc="08090003" w:tentative="1">
+      <w:start w:val="1"/>
+      <w:numFmt w:val="bullet"/>
+      <w:lvlText w:val="o"/>
+      <w:lvlJc w:val="left"/>
+      <w:pPr>
+        <w:ind w:left="2160" w:hanging="360"/>
+      </w:pPr>
+      <w:rPr>
+        <w:rFonts w:ascii="Courier New" w:hAnsi="Courier New" w:cs="Courier New" w:hint="default"/>
+      </w:rPr>
+    </w:lvl>
+    <w:lvl w:ilvl="2" w:tplc="08090005" w:tentative="1">
+      <w:start w:val="1"/>
+      <w:numFmt w:val="bullet"/>
+      <w:lvlText w:val=""/>
+      <w:lvlJc w:val="left"/>
+      <w:pPr>
+        <w:ind w:left="2880" w:hanging="360"/>
+      </w:pPr>
+      <w:rPr>
+        <w:rFonts w:ascii="Wingdings" w:hAnsi="Wingdings" w:hint="default"/>
+      </w:rPr>
+    </w:lvl>
+    <w:lvl w:ilvl="3" w:tplc="08090001" w:tentative="1">
+      <w:start w:val="1"/>
+      <w:numFmt w:val="bullet"/>
+      <w:lvlText w:val=""/>
+      <w:lvlJc w:val="left"/>
+      <w:pPr>
+        <w:ind w:left="3600" w:hanging="360"/>
+      </w:pPr>
+      <w:rPr>
+        <w:rFonts w:ascii="Symbol" w:hAnsi="Symbol" w:hint="default"/>
+      </w:rPr>
+    </w:lvl>
+    <w:lvl w:ilvl="4" w:tplc="08090003" w:tentative="1">
+      <w:start w:val="1"/>
+      <w:numFmt w:val="bullet"/>
+      <w:lvlText w:val="o"/>
+      <w:lvlJc w:val="left"/>
+      <w:pPr>
+        <w:ind w:left="4320" w:hanging="360"/>
+      </w:pPr>
+      <w:rPr>
+        <w:rFonts w:ascii="Courier New" w:hAnsi="Courier New" w:cs="Courier New" w:hint="default"/>
+      </w:rPr>
+    </w:lvl>
+    <w:lvl w:ilvl="5" w:tplc="08090005" w:tentative="1">
+      <w:start w:val="1"/>
+      <w:numFmt w:val="bullet"/>
+      <w:lvlText w:val=""/>
+      <w:lvlJc w:val="left"/>
+      <w:pPr>
+        <w:ind w:left="5040" w:hanging="360"/>
+      </w:pPr>
+      <w:rPr>
+        <w:rFonts w:ascii="Wingdings" w:hAnsi="Wingdings" w:hint="default"/>
+      </w:rPr>
+    </w:lvl>
+    <w:lvl w:ilvl="6" w:tplc="08090001" w:tentative="1">
+      <w:start w:val="1"/>
+      <w:numFmt w:val="bullet"/>
+      <w:lvlText w:val=""/>
+      <w:lvlJc w:val="left"/>
+      <w:pPr>
+        <w:ind w:left="5760" w:hanging="360"/>
+      </w:pPr>
+      <w:rPr>
+        <w:rFonts w:ascii="Symbol" w:hAnsi="Symbol" w:hint="default"/>
+      </w:rPr>
+    </w:lvl>
+    <w:lvl w:ilvl="7" w:tplc="08090003" w:tentative="1">
+      <w:start w:val="1"/>
+      <w:numFmt w:val="bullet"/>
+      <w:lvlText w:val="o"/>
+      <w:lvlJc w:val="left"/>
+      <w:pPr>
+        <w:ind w:left="6480" w:hanging="360"/>
+      </w:pPr>
+      <w:rPr>
+        <w:rFonts w:ascii="Courier New" w:hAnsi="Courier New" w:cs="Courier New" w:hint="default"/>
+      </w:rPr>
+    </w:lvl>
+    <w:lvl w:ilvl="8" w:tplc="08090005" w:tentative="1">
+      <w:start w:val="1"/>
+      <w:numFmt w:val="bullet"/>
+      <w:lvlText w:val=""/>
+      <w:lvlJc w:val="left"/>
+      <w:pPr>
+        <w:ind w:left="7200" w:hanging="360"/>
+      </w:pPr>
+      <w:rPr>
+        <w:rFonts w:ascii="Wingdings" w:hAnsi="Wingdings" w:hint="default"/>
+      </w:rPr>
+    </w:lvl>
+  </w:abstractNum>
+  <w:abstractNum w:abstractNumId="15" w15:restartNumberingAfterBreak="0">
     <w:nsid w:val="2C2961B1"/>
     <w:multiLevelType w:val="hybridMultilevel"/>
     <w:tmpl w:val="3E78CCDC"/>
@@ -5911,7 +11709,120 @@
       </w:rPr>
     </w:lvl>
   </w:abstractNum>
-  <w:abstractNum w:abstractNumId="7" w15:restartNumberingAfterBreak="0">
+  <w:abstractNum w:abstractNumId="16" w15:restartNumberingAfterBreak="0">
+    <w:nsid w:val="2CE04A67"/>
+    <w:multiLevelType w:val="hybridMultilevel"/>
+    <w:tmpl w:val="CD96B1EC"/>
+    <w:lvl w:ilvl="0" w:tplc="08090001">
+      <w:start w:val="1"/>
+      <w:numFmt w:val="bullet"/>
+      <w:lvlText w:val=""/>
+      <w:lvlJc w:val="left"/>
+      <w:pPr>
+        <w:ind w:left="1440" w:hanging="360"/>
+      </w:pPr>
+      <w:rPr>
+        <w:rFonts w:ascii="Symbol" w:hAnsi="Symbol" w:hint="default"/>
+      </w:rPr>
+    </w:lvl>
+    <w:lvl w:ilvl="1" w:tplc="08090003" w:tentative="1">
+      <w:start w:val="1"/>
+      <w:numFmt w:val="bullet"/>
+      <w:lvlText w:val="o"/>
+      <w:lvlJc w:val="left"/>
+      <w:pPr>
+        <w:ind w:left="2160" w:hanging="360"/>
+      </w:pPr>
+      <w:rPr>
+        <w:rFonts w:ascii="Courier New" w:hAnsi="Courier New" w:cs="Courier New" w:hint="default"/>
+      </w:rPr>
+    </w:lvl>
+    <w:lvl w:ilvl="2" w:tplc="08090005" w:tentative="1">
+      <w:start w:val="1"/>
+      <w:numFmt w:val="bullet"/>
+      <w:lvlText w:val=""/>
+      <w:lvlJc w:val="left"/>
+      <w:pPr>
+        <w:ind w:left="2880" w:hanging="360"/>
+      </w:pPr>
+      <w:rPr>
+        <w:rFonts w:ascii="Wingdings" w:hAnsi="Wingdings" w:hint="default"/>
+      </w:rPr>
+    </w:lvl>
+    <w:lvl w:ilvl="3" w:tplc="08090001" w:tentative="1">
+      <w:start w:val="1"/>
+      <w:numFmt w:val="bullet"/>
+      <w:lvlText w:val=""/>
+      <w:lvlJc w:val="left"/>
+      <w:pPr>
+        <w:ind w:left="3600" w:hanging="360"/>
+      </w:pPr>
+      <w:rPr>
+        <w:rFonts w:ascii="Symbol" w:hAnsi="Symbol" w:hint="default"/>
+      </w:rPr>
+    </w:lvl>
+    <w:lvl w:ilvl="4" w:tplc="08090003" w:tentative="1">
+      <w:start w:val="1"/>
+      <w:numFmt w:val="bullet"/>
+      <w:lvlText w:val="o"/>
+      <w:lvlJc w:val="left"/>
+      <w:pPr>
+        <w:ind w:left="4320" w:hanging="360"/>
+      </w:pPr>
+      <w:rPr>
+        <w:rFonts w:ascii="Courier New" w:hAnsi="Courier New" w:cs="Courier New" w:hint="default"/>
+      </w:rPr>
+    </w:lvl>
+    <w:lvl w:ilvl="5" w:tplc="08090005" w:tentative="1">
+      <w:start w:val="1"/>
+      <w:numFmt w:val="bullet"/>
+      <w:lvlText w:val=""/>
+      <w:lvlJc w:val="left"/>
+      <w:pPr>
+        <w:ind w:left="5040" w:hanging="360"/>
+      </w:pPr>
+      <w:rPr>
+        <w:rFonts w:ascii="Wingdings" w:hAnsi="Wingdings" w:hint="default"/>
+      </w:rPr>
+    </w:lvl>
+    <w:lvl w:ilvl="6" w:tplc="08090001" w:tentative="1">
+      <w:start w:val="1"/>
+      <w:numFmt w:val="bullet"/>
+      <w:lvlText w:val=""/>
+      <w:lvlJc w:val="left"/>
+      <w:pPr>
+        <w:ind w:left="5760" w:hanging="360"/>
+      </w:pPr>
+      <w:rPr>
+        <w:rFonts w:ascii="Symbol" w:hAnsi="Symbol" w:hint="default"/>
+      </w:rPr>
+    </w:lvl>
+    <w:lvl w:ilvl="7" w:tplc="08090003" w:tentative="1">
+      <w:start w:val="1"/>
+      <w:numFmt w:val="bullet"/>
+      <w:lvlText w:val="o"/>
+      <w:lvlJc w:val="left"/>
+      <w:pPr>
+        <w:ind w:left="6480" w:hanging="360"/>
+      </w:pPr>
+      <w:rPr>
+        <w:rFonts w:ascii="Courier New" w:hAnsi="Courier New" w:cs="Courier New" w:hint="default"/>
+      </w:rPr>
+    </w:lvl>
+    <w:lvl w:ilvl="8" w:tplc="08090005" w:tentative="1">
+      <w:start w:val="1"/>
+      <w:numFmt w:val="bullet"/>
+      <w:lvlText w:val=""/>
+      <w:lvlJc w:val="left"/>
+      <w:pPr>
+        <w:ind w:left="7200" w:hanging="360"/>
+      </w:pPr>
+      <w:rPr>
+        <w:rFonts w:ascii="Wingdings" w:hAnsi="Wingdings" w:hint="default"/>
+      </w:rPr>
+    </w:lvl>
+  </w:abstractNum>
+  <w:abstractNum w:abstractNumId="17" w15:restartNumberingAfterBreak="0">
     <w:nsid w:val="37614B43"/>
     <w:multiLevelType w:val="hybridMultilevel"/>
     <w:tmpl w:val="2E90BD50"/>
@@ -6024,7 +11935,7 @@
       </w:rPr>
     </w:lvl>
   </w:abstractNum>
-  <w:abstractNum w:abstractNumId="8" w15:restartNumberingAfterBreak="0">
+  <w:abstractNum w:abstractNumId="18" w15:restartNumberingAfterBreak="0">
     <w:nsid w:val="3BE62E06"/>
     <w:multiLevelType w:val="hybridMultilevel"/>
     <w:tmpl w:val="D67A879E"/>
@@ -6137,7 +12048,233 @@
       </w:rPr>
     </w:lvl>
   </w:abstractNum>
-  <w:abstractNum w:abstractNumId="9" w15:restartNumberingAfterBreak="0">
+  <w:abstractNum w:abstractNumId="19" w15:restartNumberingAfterBreak="0">
+    <w:nsid w:val="3FF84BDA"/>
+    <w:multiLevelType w:val="hybridMultilevel"/>
+    <w:tmpl w:val="AA389968"/>
+    <w:lvl w:ilvl="0" w:tplc="08090001">
+      <w:start w:val="1"/>
+      <w:numFmt w:val="bullet"/>
+      <w:lvlText w:val=""/>
+      <w:lvlJc w:val="left"/>
+      <w:pPr>
+        <w:ind w:left="1440" w:hanging="360"/>
+      </w:pPr>
+      <w:rPr>
+        <w:rFonts w:ascii="Symbol" w:hAnsi="Symbol" w:hint="default"/>
+      </w:rPr>
+    </w:lvl>
+    <w:lvl w:ilvl="1" w:tplc="08090003" w:tentative="1">
+      <w:start w:val="1"/>
+      <w:numFmt w:val="bullet"/>
+      <w:lvlText w:val="o"/>
+      <w:lvlJc w:val="left"/>
+      <w:pPr>
+        <w:ind w:left="2160" w:hanging="360"/>
+      </w:pPr>
+      <w:rPr>
+        <w:rFonts w:ascii="Courier New" w:hAnsi="Courier New" w:cs="Courier New" w:hint="default"/>
+      </w:rPr>
+    </w:lvl>
+    <w:lvl w:ilvl="2" w:tplc="08090005" w:tentative="1">
+      <w:start w:val="1"/>
+      <w:numFmt w:val="bullet"/>
+      <w:lvlText w:val=""/>
+      <w:lvlJc w:val="left"/>
+      <w:pPr>
+        <w:ind w:left="2880" w:hanging="360"/>
+      </w:pPr>
+      <w:rPr>
+        <w:rFonts w:ascii="Wingdings" w:hAnsi="Wingdings" w:hint="default"/>
+      </w:rPr>
+    </w:lvl>
+    <w:lvl w:ilvl="3" w:tplc="08090001" w:tentative="1">
+      <w:start w:val="1"/>
+      <w:numFmt w:val="bullet"/>
+      <w:lvlText w:val=""/>
+      <w:lvlJc w:val="left"/>
+      <w:pPr>
+        <w:ind w:left="3600" w:hanging="360"/>
+      </w:pPr>
+      <w:rPr>
+        <w:rFonts w:ascii="Symbol" w:hAnsi="Symbol" w:hint="default"/>
+      </w:rPr>
+    </w:lvl>
+    <w:lvl w:ilvl="4" w:tplc="08090003" w:tentative="1">
+      <w:start w:val="1"/>
+      <w:numFmt w:val="bullet"/>
+      <w:lvlText w:val="o"/>
+      <w:lvlJc w:val="left"/>
+      <w:pPr>
+        <w:ind w:left="4320" w:hanging="360"/>
+      </w:pPr>
+      <w:rPr>
+        <w:rFonts w:ascii="Courier New" w:hAnsi="Courier New" w:cs="Courier New" w:hint="default"/>
+      </w:rPr>
+    </w:lvl>
+    <w:lvl w:ilvl="5" w:tplc="08090005" w:tentative="1">
+      <w:start w:val="1"/>
+      <w:numFmt w:val="bullet"/>
+      <w:lvlText w:val=""/>
+      <w:lvlJc w:val="left"/>
+      <w:pPr>
+        <w:ind w:left="5040" w:hanging="360"/>
+      </w:pPr>
+      <w:rPr>
+        <w:rFonts w:ascii="Wingdings" w:hAnsi="Wingdings" w:hint="default"/>
+      </w:rPr>
+    </w:lvl>
+    <w:lvl w:ilvl="6" w:tplc="08090001" w:tentative="1">
+      <w:start w:val="1"/>
+      <w:numFmt w:val="bullet"/>
+      <w:lvlText w:val=""/>
+      <w:lvlJc w:val="left"/>
+      <w:pPr>
+        <w:ind w:left="5760" w:hanging="360"/>
+      </w:pPr>
+      <w:rPr>
+        <w:rFonts w:ascii="Symbol" w:hAnsi="Symbol" w:hint="default"/>
+      </w:rPr>
+    </w:lvl>
+    <w:lvl w:ilvl="7" w:tplc="08090003" w:tentative="1">
+      <w:start w:val="1"/>
+      <w:numFmt w:val="bullet"/>
+      <w:lvlText w:val="o"/>
+      <w:lvlJc w:val="left"/>
+      <w:pPr>
+        <w:ind w:left="6480" w:hanging="360"/>
+      </w:pPr>
+      <w:rPr>
+        <w:rFonts w:ascii="Courier New" w:hAnsi="Courier New" w:cs="Courier New" w:hint="default"/>
+      </w:rPr>
+    </w:lvl>
+    <w:lvl w:ilvl="8" w:tplc="08090005" w:tentative="1">
+      <w:start w:val="1"/>
+      <w:numFmt w:val="bullet"/>
+      <w:lvlText w:val=""/>
+      <w:lvlJc w:val="left"/>
+      <w:pPr>
+        <w:ind w:left="7200" w:hanging="360"/>
+      </w:pPr>
+      <w:rPr>
+        <w:rFonts w:ascii="Wingdings" w:hAnsi="Wingdings" w:hint="default"/>
+      </w:rPr>
+    </w:lvl>
+  </w:abstractNum>
+  <w:abstractNum w:abstractNumId="20" w15:restartNumberingAfterBreak="0">
+    <w:nsid w:val="45C97FB3"/>
+    <w:multiLevelType w:val="hybridMultilevel"/>
+    <w:tmpl w:val="E4DC7FCE"/>
+    <w:lvl w:ilvl="0" w:tplc="08090001">
+      <w:start w:val="1"/>
+      <w:numFmt w:val="bullet"/>
+      <w:lvlText w:val=""/>
+      <w:lvlJc w:val="left"/>
+      <w:pPr>
+        <w:ind w:left="1440" w:hanging="360"/>
+      </w:pPr>
+      <w:rPr>
+        <w:rFonts w:ascii="Symbol" w:hAnsi="Symbol" w:hint="default"/>
+      </w:rPr>
+    </w:lvl>
+    <w:lvl w:ilvl="1" w:tplc="08090003" w:tentative="1">
+      <w:start w:val="1"/>
+      <w:numFmt w:val="bullet"/>
+      <w:lvlText w:val="o"/>
+      <w:lvlJc w:val="left"/>
+      <w:pPr>
+        <w:ind w:left="2160" w:hanging="360"/>
+      </w:pPr>
+      <w:rPr>
+        <w:rFonts w:ascii="Courier New" w:hAnsi="Courier New" w:cs="Courier New" w:hint="default"/>
+      </w:rPr>
+    </w:lvl>
+    <w:lvl w:ilvl="2" w:tplc="08090005" w:tentative="1">
+      <w:start w:val="1"/>
+      <w:numFmt w:val="bullet"/>
+      <w:lvlText w:val=""/>
+      <w:lvlJc w:val="left"/>
+      <w:pPr>
+        <w:ind w:left="2880" w:hanging="360"/>
+      </w:pPr>
+      <w:rPr>
+        <w:rFonts w:ascii="Wingdings" w:hAnsi="Wingdings" w:hint="default"/>
+      </w:rPr>
+    </w:lvl>
+    <w:lvl w:ilvl="3" w:tplc="08090001" w:tentative="1">
+      <w:start w:val="1"/>
+      <w:numFmt w:val="bullet"/>
+      <w:lvlText w:val=""/>
+      <w:lvlJc w:val="left"/>
+      <w:pPr>
+        <w:ind w:left="3600" w:hanging="360"/>
+      </w:pPr>
+      <w:rPr>
+        <w:rFonts w:ascii="Symbol" w:hAnsi="Symbol" w:hint="default"/>
+      </w:rPr>
+    </w:lvl>
+    <w:lvl w:ilvl="4" w:tplc="08090003" w:tentative="1">
+      <w:start w:val="1"/>
+      <w:numFmt w:val="bullet"/>
+      <w:lvlText w:val="o"/>
+      <w:lvlJc w:val="left"/>
+      <w:pPr>
+        <w:ind w:left="4320" w:hanging="360"/>
+      </w:pPr>
+      <w:rPr>
+        <w:rFonts w:ascii="Courier New" w:hAnsi="Courier New" w:cs="Courier New" w:hint="default"/>
+      </w:rPr>
+    </w:lvl>
+    <w:lvl w:ilvl="5" w:tplc="08090005" w:tentative="1">
+      <w:start w:val="1"/>
+      <w:numFmt w:val="bullet"/>
+      <w:lvlText w:val=""/>
+      <w:lvlJc w:val="left"/>
+      <w:pPr>
+        <w:ind w:left="5040" w:hanging="360"/>
+      </w:pPr>
+      <w:rPr>
+        <w:rFonts w:ascii="Wingdings" w:hAnsi="Wingdings" w:hint="default"/>
+      </w:rPr>
+    </w:lvl>
+    <w:lvl w:ilvl="6" w:tplc="08090001" w:tentative="1">
+      <w:start w:val="1"/>
+      <w:numFmt w:val="bullet"/>
+      <w:lvlText w:val=""/>
+      <w:lvlJc w:val="left"/>
+      <w:pPr>
+        <w:ind w:left="5760" w:hanging="360"/>
+      </w:pPr>
+      <w:rPr>
+        <w:rFonts w:ascii="Symbol" w:hAnsi="Symbol" w:hint="default"/>
+      </w:rPr>
+    </w:lvl>
+    <w:lvl w:ilvl="7" w:tplc="08090003" w:tentative="1">
+      <w:start w:val="1"/>
+      <w:numFmt w:val="bullet"/>
+      <w:lvlText w:val="o"/>
+      <w:lvlJc w:val="left"/>
+      <w:pPr>
+        <w:ind w:left="6480" w:hanging="360"/>
+      </w:pPr>
+      <w:rPr>
+        <w:rFonts w:ascii="Courier New" w:hAnsi="Courier New" w:cs="Courier New" w:hint="default"/>
+      </w:rPr>
+    </w:lvl>
+    <w:lvl w:ilvl="8" w:tplc="08090005" w:tentative="1">
+      <w:start w:val="1"/>
+      <w:numFmt w:val="bullet"/>
+      <w:lvlText w:val=""/>
+      <w:lvlJc w:val="left"/>
+      <w:pPr>
+        <w:ind w:left="7200" w:hanging="360"/>
+      </w:pPr>
+      <w:rPr>
+        <w:rFonts w:ascii="Wingdings" w:hAnsi="Wingdings" w:hint="default"/>
+      </w:rPr>
+    </w:lvl>
+  </w:abstractNum>
+  <w:abstractNum w:abstractNumId="21" w15:restartNumberingAfterBreak="0">
     <w:nsid w:val="5BE249CA"/>
     <w:multiLevelType w:val="hybridMultilevel"/>
     <w:tmpl w:val="BF6638D6"/>
@@ -6223,7 +12360,233 @@
       </w:pPr>
     </w:lvl>
   </w:abstractNum>
-  <w:abstractNum w:abstractNumId="10" w15:restartNumberingAfterBreak="0">
+  <w:abstractNum w:abstractNumId="22" w15:restartNumberingAfterBreak="0">
+    <w:nsid w:val="62B04A15"/>
+    <w:multiLevelType w:val="hybridMultilevel"/>
+    <w:tmpl w:val="C8B428D8"/>
+    <w:lvl w:ilvl="0" w:tplc="08090001">
+      <w:start w:val="1"/>
+      <w:numFmt w:val="bullet"/>
+      <w:lvlText w:val=""/>
+      <w:lvlJc w:val="left"/>
+      <w:pPr>
+        <w:ind w:left="1440" w:hanging="360"/>
+      </w:pPr>
+      <w:rPr>
+        <w:rFonts w:ascii="Symbol" w:hAnsi="Symbol" w:hint="default"/>
+      </w:rPr>
+    </w:lvl>
+    <w:lvl w:ilvl="1" w:tplc="08090003" w:tentative="1">
+      <w:start w:val="1"/>
+      <w:numFmt w:val="bullet"/>
+      <w:lvlText w:val="o"/>
+      <w:lvlJc w:val="left"/>
+      <w:pPr>
+        <w:ind w:left="2160" w:hanging="360"/>
+      </w:pPr>
+      <w:rPr>
+        <w:rFonts w:ascii="Courier New" w:hAnsi="Courier New" w:cs="Courier New" w:hint="default"/>
+      </w:rPr>
+    </w:lvl>
+    <w:lvl w:ilvl="2" w:tplc="08090005" w:tentative="1">
+      <w:start w:val="1"/>
+      <w:numFmt w:val="bullet"/>
+      <w:lvlText w:val=""/>
+      <w:lvlJc w:val="left"/>
+      <w:pPr>
+        <w:ind w:left="2880" w:hanging="360"/>
+      </w:pPr>
+      <w:rPr>
+        <w:rFonts w:ascii="Wingdings" w:hAnsi="Wingdings" w:hint="default"/>
+      </w:rPr>
+    </w:lvl>
+    <w:lvl w:ilvl="3" w:tplc="08090001" w:tentative="1">
+      <w:start w:val="1"/>
+      <w:numFmt w:val="bullet"/>
+      <w:lvlText w:val=""/>
+      <w:lvlJc w:val="left"/>
+      <w:pPr>
+        <w:ind w:left="3600" w:hanging="360"/>
+      </w:pPr>
+      <w:rPr>
+        <w:rFonts w:ascii="Symbol" w:hAnsi="Symbol" w:hint="default"/>
+      </w:rPr>
+    </w:lvl>
+    <w:lvl w:ilvl="4" w:tplc="08090003" w:tentative="1">
+      <w:start w:val="1"/>
+      <w:numFmt w:val="bullet"/>
+      <w:lvlText w:val="o"/>
+      <w:lvlJc w:val="left"/>
+      <w:pPr>
+        <w:ind w:left="4320" w:hanging="360"/>
+      </w:pPr>
+      <w:rPr>
+        <w:rFonts w:ascii="Courier New" w:hAnsi="Courier New" w:cs="Courier New" w:hint="default"/>
+      </w:rPr>
+    </w:lvl>
+    <w:lvl w:ilvl="5" w:tplc="08090005" w:tentative="1">
+      <w:start w:val="1"/>
+      <w:numFmt w:val="bullet"/>
+      <w:lvlText w:val=""/>
+      <w:lvlJc w:val="left"/>
+      <w:pPr>
+        <w:ind w:left="5040" w:hanging="360"/>
+      </w:pPr>
+      <w:rPr>
+        <w:rFonts w:ascii="Wingdings" w:hAnsi="Wingdings" w:hint="default"/>
+      </w:rPr>
+    </w:lvl>
+    <w:lvl w:ilvl="6" w:tplc="08090001" w:tentative="1">
+      <w:start w:val="1"/>
+      <w:numFmt w:val="bullet"/>
+      <w:lvlText w:val=""/>
+      <w:lvlJc w:val="left"/>
+      <w:pPr>
+        <w:ind w:left="5760" w:hanging="360"/>
+      </w:pPr>
+      <w:rPr>
+        <w:rFonts w:ascii="Symbol" w:hAnsi="Symbol" w:hint="default"/>
+      </w:rPr>
+    </w:lvl>
+    <w:lvl w:ilvl="7" w:tplc="08090003" w:tentative="1">
+      <w:start w:val="1"/>
+      <w:numFmt w:val="bullet"/>
+      <w:lvlText w:val="o"/>
+      <w:lvlJc w:val="left"/>
+      <w:pPr>
+        <w:ind w:left="6480" w:hanging="360"/>
+      </w:pPr>
+      <w:rPr>
+        <w:rFonts w:ascii="Courier New" w:hAnsi="Courier New" w:cs="Courier New" w:hint="default"/>
+      </w:rPr>
+    </w:lvl>
+    <w:lvl w:ilvl="8" w:tplc="08090005" w:tentative="1">
+      <w:start w:val="1"/>
+      <w:numFmt w:val="bullet"/>
+      <w:lvlText w:val=""/>
+      <w:lvlJc w:val="left"/>
+      <w:pPr>
+        <w:ind w:left="7200" w:hanging="360"/>
+      </w:pPr>
+      <w:rPr>
+        <w:rFonts w:ascii="Wingdings" w:hAnsi="Wingdings" w:hint="default"/>
+      </w:rPr>
+    </w:lvl>
+  </w:abstractNum>
+  <w:abstractNum w:abstractNumId="23" w15:restartNumberingAfterBreak="0">
+    <w:nsid w:val="69483514"/>
+    <w:multiLevelType w:val="hybridMultilevel"/>
+    <w:tmpl w:val="882C78A8"/>
+    <w:lvl w:ilvl="0" w:tplc="08090001">
+      <w:start w:val="1"/>
+      <w:numFmt w:val="bullet"/>
+      <w:lvlText w:val=""/>
+      <w:lvlJc w:val="left"/>
+      <w:pPr>
+        <w:ind w:left="1440" w:hanging="360"/>
+      </w:pPr>
+      <w:rPr>
+        <w:rFonts w:ascii="Symbol" w:hAnsi="Symbol" w:hint="default"/>
+      </w:rPr>
+    </w:lvl>
+    <w:lvl w:ilvl="1" w:tplc="08090003" w:tentative="1">
+      <w:start w:val="1"/>
+      <w:numFmt w:val="bullet"/>
+      <w:lvlText w:val="o"/>
+      <w:lvlJc w:val="left"/>
+      <w:pPr>
+        <w:ind w:left="2160" w:hanging="360"/>
+      </w:pPr>
+      <w:rPr>
+        <w:rFonts w:ascii="Courier New" w:hAnsi="Courier New" w:cs="Courier New" w:hint="default"/>
+      </w:rPr>
+    </w:lvl>
+    <w:lvl w:ilvl="2" w:tplc="08090005" w:tentative="1">
+      <w:start w:val="1"/>
+      <w:numFmt w:val="bullet"/>
+      <w:lvlText w:val=""/>
+      <w:lvlJc w:val="left"/>
+      <w:pPr>
+        <w:ind w:left="2880" w:hanging="360"/>
+      </w:pPr>
+      <w:rPr>
+        <w:rFonts w:ascii="Wingdings" w:hAnsi="Wingdings" w:hint="default"/>
+      </w:rPr>
+    </w:lvl>
+    <w:lvl w:ilvl="3" w:tplc="08090001" w:tentative="1">
+      <w:start w:val="1"/>
+      <w:numFmt w:val="bullet"/>
+      <w:lvlText w:val=""/>
+      <w:lvlJc w:val="left"/>
+      <w:pPr>
+        <w:ind w:left="3600" w:hanging="360"/>
+      </w:pPr>
+      <w:rPr>
+        <w:rFonts w:ascii="Symbol" w:hAnsi="Symbol" w:hint="default"/>
+      </w:rPr>
+    </w:lvl>
+    <w:lvl w:ilvl="4" w:tplc="08090003" w:tentative="1">
+      <w:start w:val="1"/>
+      <w:numFmt w:val="bullet"/>
+      <w:lvlText w:val="o"/>
+      <w:lvlJc w:val="left"/>
+      <w:pPr>
+        <w:ind w:left="4320" w:hanging="360"/>
+      </w:pPr>
+      <w:rPr>
+        <w:rFonts w:ascii="Courier New" w:hAnsi="Courier New" w:cs="Courier New" w:hint="default"/>
+      </w:rPr>
+    </w:lvl>
+    <w:lvl w:ilvl="5" w:tplc="08090005" w:tentative="1">
+      <w:start w:val="1"/>
+      <w:numFmt w:val="bullet"/>
+      <w:lvlText w:val=""/>
+      <w:lvlJc w:val="left"/>
+      <w:pPr>
+        <w:ind w:left="5040" w:hanging="360"/>
+      </w:pPr>
+      <w:rPr>
+        <w:rFonts w:ascii="Wingdings" w:hAnsi="Wingdings" w:hint="default"/>
+      </w:rPr>
+    </w:lvl>
+    <w:lvl w:ilvl="6" w:tplc="08090001" w:tentative="1">
+      <w:start w:val="1"/>
+      <w:numFmt w:val="bullet"/>
+      <w:lvlText w:val=""/>
+      <w:lvlJc w:val="left"/>
+      <w:pPr>
+        <w:ind w:left="5760" w:hanging="360"/>
+      </w:pPr>
+      <w:rPr>
+        <w:rFonts w:ascii="Symbol" w:hAnsi="Symbol" w:hint="default"/>
+      </w:rPr>
+    </w:lvl>
+    <w:lvl w:ilvl="7" w:tplc="08090003" w:tentative="1">
+      <w:start w:val="1"/>
+      <w:numFmt w:val="bullet"/>
+      <w:lvlText w:val="o"/>
+      <w:lvlJc w:val="left"/>
+      <w:pPr>
+        <w:ind w:left="6480" w:hanging="360"/>
+      </w:pPr>
+      <w:rPr>
+        <w:rFonts w:ascii="Courier New" w:hAnsi="Courier New" w:cs="Courier New" w:hint="default"/>
+      </w:rPr>
+    </w:lvl>
+    <w:lvl w:ilvl="8" w:tplc="08090005" w:tentative="1">
+      <w:start w:val="1"/>
+      <w:numFmt w:val="bullet"/>
+      <w:lvlText w:val=""/>
+      <w:lvlJc w:val="left"/>
+      <w:pPr>
+        <w:ind w:left="7200" w:hanging="360"/>
+      </w:pPr>
+      <w:rPr>
+        <w:rFonts w:ascii="Wingdings" w:hAnsi="Wingdings" w:hint="default"/>
+      </w:rPr>
+    </w:lvl>
+  </w:abstractNum>
+  <w:abstractNum w:abstractNumId="24" w15:restartNumberingAfterBreak="0">
     <w:nsid w:val="6C4157BE"/>
     <w:multiLevelType w:val="hybridMultilevel"/>
     <w:tmpl w:val="EF4275AC"/>
@@ -6336,11 +12699,124 @@
       </w:rPr>
     </w:lvl>
   </w:abstractNum>
-  <w:abstractNum w:abstractNumId="11" w15:restartNumberingAfterBreak="0">
+  <w:abstractNum w:abstractNumId="25" w15:restartNumberingAfterBreak="0">
+    <w:nsid w:val="73A26653"/>
+    <w:multiLevelType w:val="hybridMultilevel"/>
+    <w:tmpl w:val="1AB29F7C"/>
+    <w:lvl w:ilvl="0" w:tplc="08090001">
+      <w:start w:val="1"/>
+      <w:numFmt w:val="bullet"/>
+      <w:lvlText w:val=""/>
+      <w:lvlJc w:val="left"/>
+      <w:pPr>
+        <w:ind w:left="1440" w:hanging="360"/>
+      </w:pPr>
+      <w:rPr>
+        <w:rFonts w:ascii="Symbol" w:hAnsi="Symbol" w:hint="default"/>
+      </w:rPr>
+    </w:lvl>
+    <w:lvl w:ilvl="1" w:tplc="08090003" w:tentative="1">
+      <w:start w:val="1"/>
+      <w:numFmt w:val="bullet"/>
+      <w:lvlText w:val="o"/>
+      <w:lvlJc w:val="left"/>
+      <w:pPr>
+        <w:ind w:left="2160" w:hanging="360"/>
+      </w:pPr>
+      <w:rPr>
+        <w:rFonts w:ascii="Courier New" w:hAnsi="Courier New" w:cs="Courier New" w:hint="default"/>
+      </w:rPr>
+    </w:lvl>
+    <w:lvl w:ilvl="2" w:tplc="08090005" w:tentative="1">
+      <w:start w:val="1"/>
+      <w:numFmt w:val="bullet"/>
+      <w:lvlText w:val=""/>
+      <w:lvlJc w:val="left"/>
+      <w:pPr>
+        <w:ind w:left="2880" w:hanging="360"/>
+      </w:pPr>
+      <w:rPr>
+        <w:rFonts w:ascii="Wingdings" w:hAnsi="Wingdings" w:hint="default"/>
+      </w:rPr>
+    </w:lvl>
+    <w:lvl w:ilvl="3" w:tplc="08090001" w:tentative="1">
+      <w:start w:val="1"/>
+      <w:numFmt w:val="bullet"/>
+      <w:lvlText w:val=""/>
+      <w:lvlJc w:val="left"/>
+      <w:pPr>
+        <w:ind w:left="3600" w:hanging="360"/>
+      </w:pPr>
+      <w:rPr>
+        <w:rFonts w:ascii="Symbol" w:hAnsi="Symbol" w:hint="default"/>
+      </w:rPr>
+    </w:lvl>
+    <w:lvl w:ilvl="4" w:tplc="08090003" w:tentative="1">
+      <w:start w:val="1"/>
+      <w:numFmt w:val="bullet"/>
+      <w:lvlText w:val="o"/>
+      <w:lvlJc w:val="left"/>
+      <w:pPr>
+        <w:ind w:left="4320" w:hanging="360"/>
+      </w:pPr>
+      <w:rPr>
+        <w:rFonts w:ascii="Courier New" w:hAnsi="Courier New" w:cs="Courier New" w:hint="default"/>
+      </w:rPr>
+    </w:lvl>
+    <w:lvl w:ilvl="5" w:tplc="08090005" w:tentative="1">
+      <w:start w:val="1"/>
+      <w:numFmt w:val="bullet"/>
+      <w:lvlText w:val=""/>
+      <w:lvlJc w:val="left"/>
+      <w:pPr>
+        <w:ind w:left="5040" w:hanging="360"/>
+      </w:pPr>
+      <w:rPr>
+        <w:rFonts w:ascii="Wingdings" w:hAnsi="Wingdings" w:hint="default"/>
+      </w:rPr>
+    </w:lvl>
+    <w:lvl w:ilvl="6" w:tplc="08090001" w:tentative="1">
+      <w:start w:val="1"/>
+      <w:numFmt w:val="bullet"/>
+      <w:lvlText w:val=""/>
+      <w:lvlJc w:val="left"/>
+      <w:pPr>
+        <w:ind w:left="5760" w:hanging="360"/>
+      </w:pPr>
+      <w:rPr>
+        <w:rFonts w:ascii="Symbol" w:hAnsi="Symbol" w:hint="default"/>
+      </w:rPr>
+    </w:lvl>
+    <w:lvl w:ilvl="7" w:tplc="08090003" w:tentative="1">
+      <w:start w:val="1"/>
+      <w:numFmt w:val="bullet"/>
+      <w:lvlText w:val="o"/>
+      <w:lvlJc w:val="left"/>
+      <w:pPr>
+        <w:ind w:left="6480" w:hanging="360"/>
+      </w:pPr>
+      <w:rPr>
+        <w:rFonts w:ascii="Courier New" w:hAnsi="Courier New" w:cs="Courier New" w:hint="default"/>
+      </w:rPr>
+    </w:lvl>
+    <w:lvl w:ilvl="8" w:tplc="08090005" w:tentative="1">
+      <w:start w:val="1"/>
+      <w:numFmt w:val="bullet"/>
+      <w:lvlText w:val=""/>
+      <w:lvlJc w:val="left"/>
+      <w:pPr>
+        <w:ind w:left="7200" w:hanging="360"/>
+      </w:pPr>
+      <w:rPr>
+        <w:rFonts w:ascii="Wingdings" w:hAnsi="Wingdings" w:hint="default"/>
+      </w:rPr>
+    </w:lvl>
+  </w:abstractNum>
+  <w:abstractNum w:abstractNumId="26" w15:restartNumberingAfterBreak="0">
     <w:nsid w:val="73AF45CB"/>
-    <w:multiLevelType w:val="hybridMultilevel"/>
-    <w:tmpl w:val="94A4D822"/>
-    <w:lvl w:ilvl="0" w:tplc="0809000F">
+    <w:multiLevelType w:val="multilevel"/>
+    <w:tmpl w:val="B28E6BBE"/>
+    <w:lvl w:ilvl="0">
       <w:start w:val="1"/>
       <w:numFmt w:val="decimal"/>
       <w:lvlText w:val="%1."/>
@@ -6349,84 +12825,342 @@
         <w:ind w:left="720" w:hanging="360"/>
       </w:pPr>
     </w:lvl>
-    <w:lvl w:ilvl="1" w:tplc="08090019" w:tentative="1">
-      <w:start w:val="1"/>
-      <w:numFmt w:val="lowerLetter"/>
-      <w:lvlText w:val="%2."/>
+    <w:lvl w:ilvl="1">
+      <w:start w:val="13"/>
+      <w:numFmt w:val="decimal"/>
+      <w:isLgl/>
+      <w:lvlText w:val="%1.%2"/>
+      <w:lvlJc w:val="left"/>
+      <w:pPr>
+        <w:ind w:left="1570" w:hanging="720"/>
+      </w:pPr>
+      <w:rPr>
+        <w:rFonts w:hint="default"/>
+      </w:rPr>
+    </w:lvl>
+    <w:lvl w:ilvl="2">
+      <w:start w:val="1"/>
+      <w:numFmt w:val="decimal"/>
+      <w:isLgl/>
+      <w:lvlText w:val="%1.%2.%3"/>
+      <w:lvlJc w:val="left"/>
+      <w:pPr>
+        <w:ind w:left="1080" w:hanging="720"/>
+      </w:pPr>
+      <w:rPr>
+        <w:rFonts w:hint="default"/>
+      </w:rPr>
+    </w:lvl>
+    <w:lvl w:ilvl="3">
+      <w:start w:val="1"/>
+      <w:numFmt w:val="decimal"/>
+      <w:isLgl/>
+      <w:lvlText w:val="%1.%2.%3.%4"/>
+      <w:lvlJc w:val="left"/>
+      <w:pPr>
+        <w:ind w:left="1440" w:hanging="1080"/>
+      </w:pPr>
+      <w:rPr>
+        <w:rFonts w:hint="default"/>
+      </w:rPr>
+    </w:lvl>
+    <w:lvl w:ilvl="4">
+      <w:start w:val="1"/>
+      <w:numFmt w:val="decimal"/>
+      <w:isLgl/>
+      <w:lvlText w:val="%1.%2.%3.%4.%5"/>
+      <w:lvlJc w:val="left"/>
+      <w:pPr>
+        <w:ind w:left="1800" w:hanging="1440"/>
+      </w:pPr>
+      <w:rPr>
+        <w:rFonts w:hint="default"/>
+      </w:rPr>
+    </w:lvl>
+    <w:lvl w:ilvl="5">
+      <w:start w:val="1"/>
+      <w:numFmt w:val="decimal"/>
+      <w:isLgl/>
+      <w:lvlText w:val="%1.%2.%3.%4.%5.%6"/>
+      <w:lvlJc w:val="left"/>
+      <w:pPr>
+        <w:ind w:left="1800" w:hanging="1440"/>
+      </w:pPr>
+      <w:rPr>
+        <w:rFonts w:hint="default"/>
+      </w:rPr>
+    </w:lvl>
+    <w:lvl w:ilvl="6">
+      <w:start w:val="1"/>
+      <w:numFmt w:val="decimal"/>
+      <w:isLgl/>
+      <w:lvlText w:val="%1.%2.%3.%4.%5.%6.%7"/>
+      <w:lvlJc w:val="left"/>
+      <w:pPr>
+        <w:ind w:left="2160" w:hanging="1800"/>
+      </w:pPr>
+      <w:rPr>
+        <w:rFonts w:hint="default"/>
+      </w:rPr>
+    </w:lvl>
+    <w:lvl w:ilvl="7">
+      <w:start w:val="1"/>
+      <w:numFmt w:val="decimal"/>
+      <w:isLgl/>
+      <w:lvlText w:val="%1.%2.%3.%4.%5.%6.%7.%8"/>
+      <w:lvlJc w:val="left"/>
+      <w:pPr>
+        <w:ind w:left="2520" w:hanging="2160"/>
+      </w:pPr>
+      <w:rPr>
+        <w:rFonts w:hint="default"/>
+      </w:rPr>
+    </w:lvl>
+    <w:lvl w:ilvl="8">
+      <w:start w:val="1"/>
+      <w:numFmt w:val="decimal"/>
+      <w:isLgl/>
+      <w:lvlText w:val="%1.%2.%3.%4.%5.%6.%7.%8.%9"/>
+      <w:lvlJc w:val="left"/>
+      <w:pPr>
+        <w:ind w:left="2520" w:hanging="2160"/>
+      </w:pPr>
+      <w:rPr>
+        <w:rFonts w:hint="default"/>
+      </w:rPr>
+    </w:lvl>
+  </w:abstractNum>
+  <w:abstractNum w:abstractNumId="27" w15:restartNumberingAfterBreak="0">
+    <w:nsid w:val="76045862"/>
+    <w:multiLevelType w:val="hybridMultilevel"/>
+    <w:tmpl w:val="CDFCC588"/>
+    <w:lvl w:ilvl="0" w:tplc="08090001">
+      <w:start w:val="1"/>
+      <w:numFmt w:val="bullet"/>
+      <w:lvlText w:val=""/>
+      <w:lvlJc w:val="left"/>
+      <w:pPr>
+        <w:ind w:left="720" w:hanging="360"/>
+      </w:pPr>
+      <w:rPr>
+        <w:rFonts w:ascii="Symbol" w:hAnsi="Symbol" w:hint="default"/>
+      </w:rPr>
+    </w:lvl>
+    <w:lvl w:ilvl="1" w:tplc="08090003" w:tentative="1">
+      <w:start w:val="1"/>
+      <w:numFmt w:val="bullet"/>
+      <w:lvlText w:val="o"/>
       <w:lvlJc w:val="left"/>
       <w:pPr>
         <w:ind w:left="1440" w:hanging="360"/>
       </w:pPr>
-    </w:lvl>
-    <w:lvl w:ilvl="2" w:tplc="0809001B" w:tentative="1">
-      <w:start w:val="1"/>
-      <w:numFmt w:val="lowerRoman"/>
-      <w:lvlText w:val="%3."/>
-      <w:lvlJc w:val="right"/>
-      <w:pPr>
-        <w:ind w:left="2160" w:hanging="180"/>
-      </w:pPr>
-    </w:lvl>
-    <w:lvl w:ilvl="3" w:tplc="0809000F" w:tentative="1">
-      <w:start w:val="1"/>
+      <w:rPr>
+        <w:rFonts w:ascii="Courier New" w:hAnsi="Courier New" w:cs="Courier New" w:hint="default"/>
+      </w:rPr>
+    </w:lvl>
+    <w:lvl w:ilvl="2" w:tplc="08090005" w:tentative="1">
+      <w:start w:val="1"/>
+      <w:numFmt w:val="bullet"/>
+      <w:lvlText w:val=""/>
+      <w:lvlJc w:val="left"/>
+      <w:pPr>
+        <w:ind w:left="2160" w:hanging="360"/>
+      </w:pPr>
+      <w:rPr>
+        <w:rFonts w:ascii="Wingdings" w:hAnsi="Wingdings" w:hint="default"/>
+      </w:rPr>
+    </w:lvl>
+    <w:lvl w:ilvl="3" w:tplc="08090001" w:tentative="1">
+      <w:start w:val="1"/>
+      <w:numFmt w:val="bullet"/>
+      <w:lvlText w:val=""/>
+      <w:lvlJc w:val="left"/>
+      <w:pPr>
+        <w:ind w:left="2880" w:hanging="360"/>
+      </w:pPr>
+      <w:rPr>
+        <w:rFonts w:ascii="Symbol" w:hAnsi="Symbol" w:hint="default"/>
+      </w:rPr>
+    </w:lvl>
+    <w:lvl w:ilvl="4" w:tplc="08090003" w:tentative="1">
+      <w:start w:val="1"/>
+      <w:numFmt w:val="bullet"/>
+      <w:lvlText w:val="o"/>
+      <w:lvlJc w:val="left"/>
+      <w:pPr>
+        <w:ind w:left="3600" w:hanging="360"/>
+      </w:pPr>
+      <w:rPr>
+        <w:rFonts w:ascii="Courier New" w:hAnsi="Courier New" w:cs="Courier New" w:hint="default"/>
+      </w:rPr>
+    </w:lvl>
+    <w:lvl w:ilvl="5" w:tplc="08090005" w:tentative="1">
+      <w:start w:val="1"/>
+      <w:numFmt w:val="bullet"/>
+      <w:lvlText w:val=""/>
+      <w:lvlJc w:val="left"/>
+      <w:pPr>
+        <w:ind w:left="4320" w:hanging="360"/>
+      </w:pPr>
+      <w:rPr>
+        <w:rFonts w:ascii="Wingdings" w:hAnsi="Wingdings" w:hint="default"/>
+      </w:rPr>
+    </w:lvl>
+    <w:lvl w:ilvl="6" w:tplc="08090001" w:tentative="1">
+      <w:start w:val="1"/>
+      <w:numFmt w:val="bullet"/>
+      <w:lvlText w:val=""/>
+      <w:lvlJc w:val="left"/>
+      <w:pPr>
+        <w:ind w:left="5040" w:hanging="360"/>
+      </w:pPr>
+      <w:rPr>
+        <w:rFonts w:ascii="Symbol" w:hAnsi="Symbol" w:hint="default"/>
+      </w:rPr>
+    </w:lvl>
+    <w:lvl w:ilvl="7" w:tplc="08090003" w:tentative="1">
+      <w:start w:val="1"/>
+      <w:numFmt w:val="bullet"/>
+      <w:lvlText w:val="o"/>
+      <w:lvlJc w:val="left"/>
+      <w:pPr>
+        <w:ind w:left="5760" w:hanging="360"/>
+      </w:pPr>
+      <w:rPr>
+        <w:rFonts w:ascii="Courier New" w:hAnsi="Courier New" w:cs="Courier New" w:hint="default"/>
+      </w:rPr>
+    </w:lvl>
+    <w:lvl w:ilvl="8" w:tplc="08090005" w:tentative="1">
+      <w:start w:val="1"/>
+      <w:numFmt w:val="bullet"/>
+      <w:lvlText w:val=""/>
+      <w:lvlJc w:val="left"/>
+      <w:pPr>
+        <w:ind w:left="6480" w:hanging="360"/>
+      </w:pPr>
+      <w:rPr>
+        <w:rFonts w:ascii="Wingdings" w:hAnsi="Wingdings" w:hint="default"/>
+      </w:rPr>
+    </w:lvl>
+  </w:abstractNum>
+  <w:abstractNum w:abstractNumId="28" w15:restartNumberingAfterBreak="0">
+    <w:nsid w:val="76AD279D"/>
+    <w:multiLevelType w:val="multilevel"/>
+    <w:tmpl w:val="C3260D52"/>
+    <w:lvl w:ilvl="0">
+      <w:start w:val="2"/>
       <w:numFmt w:val="decimal"/>
-      <w:lvlText w:val="%4."/>
-      <w:lvlJc w:val="left"/>
-      <w:pPr>
-        <w:ind w:left="2880" w:hanging="360"/>
-      </w:pPr>
-    </w:lvl>
-    <w:lvl w:ilvl="4" w:tplc="08090019" w:tentative="1">
-      <w:start w:val="1"/>
-      <w:numFmt w:val="lowerLetter"/>
-      <w:lvlText w:val="%5."/>
-      <w:lvlJc w:val="left"/>
-      <w:pPr>
-        <w:ind w:left="3600" w:hanging="360"/>
-      </w:pPr>
-    </w:lvl>
-    <w:lvl w:ilvl="5" w:tplc="0809001B" w:tentative="1">
-      <w:start w:val="1"/>
-      <w:numFmt w:val="lowerRoman"/>
-      <w:lvlText w:val="%6."/>
-      <w:lvlJc w:val="right"/>
-      <w:pPr>
-        <w:ind w:left="4320" w:hanging="180"/>
-      </w:pPr>
-    </w:lvl>
-    <w:lvl w:ilvl="6" w:tplc="0809000F" w:tentative="1">
-      <w:start w:val="1"/>
+      <w:lvlText w:val="%1"/>
+      <w:lvlJc w:val="left"/>
+      <w:pPr>
+        <w:ind w:left="570" w:hanging="570"/>
+      </w:pPr>
+      <w:rPr>
+        <w:rFonts w:hint="default"/>
+      </w:rPr>
+    </w:lvl>
+    <w:lvl w:ilvl="1">
+      <w:start w:val="14"/>
       <w:numFmt w:val="decimal"/>
-      <w:lvlText w:val="%7."/>
-      <w:lvlJc w:val="left"/>
-      <w:pPr>
-        <w:ind w:left="5040" w:hanging="360"/>
-      </w:pPr>
-    </w:lvl>
-    <w:lvl w:ilvl="7" w:tplc="08090019" w:tentative="1">
-      <w:start w:val="1"/>
-      <w:numFmt w:val="lowerLetter"/>
-      <w:lvlText w:val="%8."/>
-      <w:lvlJc w:val="left"/>
-      <w:pPr>
-        <w:ind w:left="5760" w:hanging="360"/>
-      </w:pPr>
-    </w:lvl>
-    <w:lvl w:ilvl="8" w:tplc="0809001B" w:tentative="1">
-      <w:start w:val="1"/>
-      <w:numFmt w:val="lowerRoman"/>
-      <w:lvlText w:val="%9."/>
-      <w:lvlJc w:val="right"/>
-      <w:pPr>
-        <w:ind w:left="6480" w:hanging="180"/>
-      </w:pPr>
+      <w:lvlText w:val="%1.%2"/>
+      <w:lvlJc w:val="left"/>
+      <w:pPr>
+        <w:ind w:left="1570" w:hanging="720"/>
+      </w:pPr>
+      <w:rPr>
+        <w:rFonts w:hint="default"/>
+      </w:rPr>
+    </w:lvl>
+    <w:lvl w:ilvl="2">
+      <w:start w:val="1"/>
+      <w:numFmt w:val="decimal"/>
+      <w:lvlText w:val="%1.%2.%3"/>
+      <w:lvlJc w:val="left"/>
+      <w:pPr>
+        <w:ind w:left="2420" w:hanging="720"/>
+      </w:pPr>
+      <w:rPr>
+        <w:rFonts w:hint="default"/>
+      </w:rPr>
+    </w:lvl>
+    <w:lvl w:ilvl="3">
+      <w:start w:val="1"/>
+      <w:numFmt w:val="decimal"/>
+      <w:lvlText w:val="%1.%2.%3.%4"/>
+      <w:lvlJc w:val="left"/>
+      <w:pPr>
+        <w:ind w:left="3630" w:hanging="1080"/>
+      </w:pPr>
+      <w:rPr>
+        <w:rFonts w:hint="default"/>
+      </w:rPr>
+    </w:lvl>
+    <w:lvl w:ilvl="4">
+      <w:start w:val="1"/>
+      <w:numFmt w:val="decimal"/>
+      <w:lvlText w:val="%1.%2.%3.%4.%5"/>
+      <w:lvlJc w:val="left"/>
+      <w:pPr>
+        <w:ind w:left="4840" w:hanging="1440"/>
+      </w:pPr>
+      <w:rPr>
+        <w:rFonts w:hint="default"/>
+      </w:rPr>
+    </w:lvl>
+    <w:lvl w:ilvl="5">
+      <w:start w:val="1"/>
+      <w:numFmt w:val="decimal"/>
+      <w:lvlText w:val="%1.%2.%3.%4.%5.%6"/>
+      <w:lvlJc w:val="left"/>
+      <w:pPr>
+        <w:ind w:left="5690" w:hanging="1440"/>
+      </w:pPr>
+      <w:rPr>
+        <w:rFonts w:hint="default"/>
+      </w:rPr>
+    </w:lvl>
+    <w:lvl w:ilvl="6">
+      <w:start w:val="1"/>
+      <w:numFmt w:val="decimal"/>
+      <w:lvlText w:val="%1.%2.%3.%4.%5.%6.%7"/>
+      <w:lvlJc w:val="left"/>
+      <w:pPr>
+        <w:ind w:left="6900" w:hanging="1800"/>
+      </w:pPr>
+      <w:rPr>
+        <w:rFonts w:hint="default"/>
+      </w:rPr>
+    </w:lvl>
+    <w:lvl w:ilvl="7">
+      <w:start w:val="1"/>
+      <w:numFmt w:val="decimal"/>
+      <w:lvlText w:val="%1.%2.%3.%4.%5.%6.%7.%8"/>
+      <w:lvlJc w:val="left"/>
+      <w:pPr>
+        <w:ind w:left="8110" w:hanging="2160"/>
+      </w:pPr>
+      <w:rPr>
+        <w:rFonts w:hint="default"/>
+      </w:rPr>
+    </w:lvl>
+    <w:lvl w:ilvl="8">
+      <w:start w:val="1"/>
+      <w:numFmt w:val="decimal"/>
+      <w:lvlText w:val="%1.%2.%3.%4.%5.%6.%7.%8.%9"/>
+      <w:lvlJc w:val="left"/>
+      <w:pPr>
+        <w:ind w:left="8960" w:hanging="2160"/>
+      </w:pPr>
+      <w:rPr>
+        <w:rFonts w:hint="default"/>
+      </w:rPr>
     </w:lvl>
   </w:abstractNum>
-  <w:abstractNum w:abstractNumId="12" w15:restartNumberingAfterBreak="0">
+  <w:abstractNum w:abstractNumId="29" w15:restartNumberingAfterBreak="0">
     <w:nsid w:val="7C3E2F47"/>
-    <w:multiLevelType w:val="hybridMultilevel"/>
-    <w:tmpl w:val="978205BC"/>
-    <w:lvl w:ilvl="0" w:tplc="0809000F">
+    <w:multiLevelType w:val="multilevel"/>
+    <w:tmpl w:val="6D5E50CA"/>
+    <w:lvl w:ilvl="0">
       <w:start w:val="1"/>
       <w:numFmt w:val="decimal"/>
       <w:lvlText w:val="%1."/>
@@ -6435,80 +13169,111 @@
         <w:ind w:left="720" w:hanging="360"/>
       </w:pPr>
     </w:lvl>
-    <w:lvl w:ilvl="1" w:tplc="08090019" w:tentative="1">
-      <w:start w:val="1"/>
-      <w:numFmt w:val="lowerLetter"/>
-      <w:lvlText w:val="%2."/>
-      <w:lvlJc w:val="left"/>
-      <w:pPr>
-        <w:ind w:left="1440" w:hanging="360"/>
-      </w:pPr>
-    </w:lvl>
-    <w:lvl w:ilvl="2" w:tplc="0809001B" w:tentative="1">
-      <w:start w:val="1"/>
-      <w:numFmt w:val="lowerRoman"/>
-      <w:lvlText w:val="%3."/>
-      <w:lvlJc w:val="right"/>
-      <w:pPr>
-        <w:ind w:left="2160" w:hanging="180"/>
-      </w:pPr>
-    </w:lvl>
-    <w:lvl w:ilvl="3" w:tplc="0809000F" w:tentative="1">
-      <w:start w:val="1"/>
+    <w:lvl w:ilvl="1">
       <w:numFmt w:val="decimal"/>
-      <w:lvlText w:val="%4."/>
-      <w:lvlJc w:val="left"/>
-      <w:pPr>
-        <w:ind w:left="2880" w:hanging="360"/>
-      </w:pPr>
-    </w:lvl>
-    <w:lvl w:ilvl="4" w:tplc="08090019" w:tentative="1">
-      <w:start w:val="1"/>
-      <w:numFmt w:val="lowerLetter"/>
-      <w:lvlText w:val="%5."/>
-      <w:lvlJc w:val="left"/>
-      <w:pPr>
-        <w:ind w:left="3600" w:hanging="360"/>
-      </w:pPr>
-    </w:lvl>
-    <w:lvl w:ilvl="5" w:tplc="0809001B" w:tentative="1">
-      <w:start w:val="1"/>
-      <w:numFmt w:val="lowerRoman"/>
-      <w:lvlText w:val="%6."/>
-      <w:lvlJc w:val="right"/>
-      <w:pPr>
-        <w:ind w:left="4320" w:hanging="180"/>
-      </w:pPr>
-    </w:lvl>
-    <w:lvl w:ilvl="6" w:tplc="0809000F" w:tentative="1">
+      <w:isLgl/>
+      <w:lvlText w:val="%1.%2"/>
+      <w:lvlJc w:val="left"/>
+      <w:pPr>
+        <w:ind w:left="1080" w:hanging="720"/>
+      </w:pPr>
+      <w:rPr>
+        <w:rFonts w:hint="default"/>
+      </w:rPr>
+    </w:lvl>
+    <w:lvl w:ilvl="2">
       <w:start w:val="1"/>
       <w:numFmt w:val="decimal"/>
-      <w:lvlText w:val="%7."/>
-      <w:lvlJc w:val="left"/>
-      <w:pPr>
-        <w:ind w:left="5040" w:hanging="360"/>
-      </w:pPr>
-    </w:lvl>
-    <w:lvl w:ilvl="7" w:tplc="08090019" w:tentative="1">
-      <w:start w:val="1"/>
-      <w:numFmt w:val="lowerLetter"/>
-      <w:lvlText w:val="%8."/>
-      <w:lvlJc w:val="left"/>
-      <w:pPr>
-        <w:ind w:left="5760" w:hanging="360"/>
-      </w:pPr>
-    </w:lvl>
-    <w:lvl w:ilvl="8" w:tplc="0809001B" w:tentative="1">
-      <w:start w:val="1"/>
-      <w:numFmt w:val="lowerRoman"/>
-      <w:lvlText w:val="%9."/>
-      <w:lvlJc w:val="right"/>
-      <w:pPr>
-        <w:ind w:left="6480" w:hanging="180"/>
-      </w:pPr>
+      <w:isLgl/>
+      <w:lvlText w:val="%1.%2.%3"/>
+      <w:lvlJc w:val="left"/>
+      <w:pPr>
+        <w:ind w:left="1080" w:hanging="720"/>
+      </w:pPr>
+      <w:rPr>
+        <w:rFonts w:hint="default"/>
+      </w:rPr>
+    </w:lvl>
+    <w:lvl w:ilvl="3">
+      <w:start w:val="1"/>
+      <w:numFmt w:val="decimal"/>
+      <w:isLgl/>
+      <w:lvlText w:val="%1.%2.%3.%4"/>
+      <w:lvlJc w:val="left"/>
+      <w:pPr>
+        <w:ind w:left="1440" w:hanging="1080"/>
+      </w:pPr>
+      <w:rPr>
+        <w:rFonts w:hint="default"/>
+      </w:rPr>
+    </w:lvl>
+    <w:lvl w:ilvl="4">
+      <w:start w:val="1"/>
+      <w:numFmt w:val="decimal"/>
+      <w:isLgl/>
+      <w:lvlText w:val="%1.%2.%3.%4.%5"/>
+      <w:lvlJc w:val="left"/>
+      <w:pPr>
+        <w:ind w:left="1800" w:hanging="1440"/>
+      </w:pPr>
+      <w:rPr>
+        <w:rFonts w:hint="default"/>
+      </w:rPr>
+    </w:lvl>
+    <w:lvl w:ilvl="5">
+      <w:start w:val="1"/>
+      <w:numFmt w:val="decimal"/>
+      <w:isLgl/>
+      <w:lvlText w:val="%1.%2.%3.%4.%5.%6"/>
+      <w:lvlJc w:val="left"/>
+      <w:pPr>
+        <w:ind w:left="1800" w:hanging="1440"/>
+      </w:pPr>
+      <w:rPr>
+        <w:rFonts w:hint="default"/>
+      </w:rPr>
+    </w:lvl>
+    <w:lvl w:ilvl="6">
+      <w:start w:val="1"/>
+      <w:numFmt w:val="decimal"/>
+      <w:isLgl/>
+      <w:lvlText w:val="%1.%2.%3.%4.%5.%6.%7"/>
+      <w:lvlJc w:val="left"/>
+      <w:pPr>
+        <w:ind w:left="2160" w:hanging="1800"/>
+      </w:pPr>
+      <w:rPr>
+        <w:rFonts w:hint="default"/>
+      </w:rPr>
+    </w:lvl>
+    <w:lvl w:ilvl="7">
+      <w:start w:val="1"/>
+      <w:numFmt w:val="decimal"/>
+      <w:isLgl/>
+      <w:lvlText w:val="%1.%2.%3.%4.%5.%6.%7.%8"/>
+      <w:lvlJc w:val="left"/>
+      <w:pPr>
+        <w:ind w:left="2520" w:hanging="2160"/>
+      </w:pPr>
+      <w:rPr>
+        <w:rFonts w:hint="default"/>
+      </w:rPr>
+    </w:lvl>
+    <w:lvl w:ilvl="8">
+      <w:start w:val="1"/>
+      <w:numFmt w:val="decimal"/>
+      <w:isLgl/>
+      <w:lvlText w:val="%1.%2.%3.%4.%5.%6.%7.%8.%9"/>
+      <w:lvlJc w:val="left"/>
+      <w:pPr>
+        <w:ind w:left="2520" w:hanging="2160"/>
+      </w:pPr>
+      <w:rPr>
+        <w:rFonts w:hint="default"/>
+      </w:rPr>
     </w:lvl>
   </w:abstractNum>
-  <w:abstractNum w:abstractNumId="13" w15:restartNumberingAfterBreak="0">
+  <w:abstractNum w:abstractNumId="30" w15:restartNumberingAfterBreak="0">
     <w:nsid w:val="7E0303EF"/>
     <w:multiLevelType w:val="hybridMultilevel"/>
     <w:tmpl w:val="02A4B806"/>
@@ -6598,7 +13363,7 @@
     </w:lvl>
   </w:abstractNum>
   <w:num w:numId="1" w16cid:durableId="457380135">
-    <w:abstractNumId w:val="4"/>
+    <w:abstractNumId w:val="12"/>
     <w:lvlOverride w:ilvl="0">
       <w:startOverride w:val="1"/>
     </w:lvlOverride>
@@ -6628,7 +13393,7 @@
     </w:lvlOverride>
   </w:num>
   <w:num w:numId="2" w16cid:durableId="185488480">
-    <w:abstractNumId w:val="9"/>
+    <w:abstractNumId w:val="21"/>
     <w:lvlOverride w:ilvl="0">
       <w:startOverride w:val="1"/>
     </w:lvlOverride>
@@ -6658,43 +13423,94 @@
     </w:lvlOverride>
   </w:num>
   <w:num w:numId="3" w16cid:durableId="565729899">
-    <w:abstractNumId w:val="4"/>
+    <w:abstractNumId w:val="12"/>
   </w:num>
   <w:num w:numId="4" w16cid:durableId="1673292309">
-    <w:abstractNumId w:val="10"/>
+    <w:abstractNumId w:val="24"/>
   </w:num>
   <w:num w:numId="5" w16cid:durableId="1235629696">
-    <w:abstractNumId w:val="13"/>
+    <w:abstractNumId w:val="30"/>
   </w:num>
   <w:num w:numId="6" w16cid:durableId="1931619470">
     <w:abstractNumId w:val="0"/>
   </w:num>
   <w:num w:numId="7" w16cid:durableId="135420003">
+    <w:abstractNumId w:val="13"/>
+  </w:num>
+  <w:num w:numId="8" w16cid:durableId="1636526283">
+    <w:abstractNumId w:val="3"/>
+  </w:num>
+  <w:num w:numId="9" w16cid:durableId="584266621">
+    <w:abstractNumId w:val="2"/>
+  </w:num>
+  <w:num w:numId="10" w16cid:durableId="174467405">
+    <w:abstractNumId w:val="15"/>
+  </w:num>
+  <w:num w:numId="11" w16cid:durableId="730156453">
+    <w:abstractNumId w:val="29"/>
+  </w:num>
+  <w:num w:numId="12" w16cid:durableId="1037436104">
+    <w:abstractNumId w:val="9"/>
+  </w:num>
+  <w:num w:numId="13" w16cid:durableId="944532978">
+    <w:abstractNumId w:val="17"/>
+  </w:num>
+  <w:num w:numId="14" w16cid:durableId="1510676907">
+    <w:abstractNumId w:val="26"/>
+  </w:num>
+  <w:num w:numId="15" w16cid:durableId="588779845">
+    <w:abstractNumId w:val="18"/>
+  </w:num>
+  <w:num w:numId="16" w16cid:durableId="1433865781">
+    <w:abstractNumId w:val="11"/>
+  </w:num>
+  <w:num w:numId="17" w16cid:durableId="421949933">
+    <w:abstractNumId w:val="23"/>
+  </w:num>
+  <w:num w:numId="18" w16cid:durableId="424889214">
+    <w:abstractNumId w:val="22"/>
+  </w:num>
+  <w:num w:numId="19" w16cid:durableId="294526094">
+    <w:abstractNumId w:val="16"/>
+  </w:num>
+  <w:num w:numId="20" w16cid:durableId="1381976563">
+    <w:abstractNumId w:val="20"/>
+  </w:num>
+  <w:num w:numId="21" w16cid:durableId="539241875">
+    <w:abstractNumId w:val="14"/>
+  </w:num>
+  <w:num w:numId="22" w16cid:durableId="734009738">
+    <w:abstractNumId w:val="1"/>
+  </w:num>
+  <w:num w:numId="23" w16cid:durableId="416097789">
+    <w:abstractNumId w:val="4"/>
+  </w:num>
+  <w:num w:numId="24" w16cid:durableId="1888027268">
+    <w:abstractNumId w:val="8"/>
+  </w:num>
+  <w:num w:numId="25" w16cid:durableId="1744796870">
+    <w:abstractNumId w:val="6"/>
+  </w:num>
+  <w:num w:numId="26" w16cid:durableId="300229327">
+    <w:abstractNumId w:val="10"/>
+  </w:num>
+  <w:num w:numId="27" w16cid:durableId="302391854">
+    <w:abstractNumId w:val="25"/>
+  </w:num>
+  <w:num w:numId="28" w16cid:durableId="1937856931">
     <w:abstractNumId w:val="5"/>
   </w:num>
-  <w:num w:numId="8" w16cid:durableId="1636526283">
-    <w:abstractNumId w:val="2"/>
+  <w:num w:numId="29" w16cid:durableId="1167214150">
+    <w:abstractNumId w:val="19"/>
   </w:num>
-  <w:num w:numId="9" w16cid:durableId="584266621">
-    <w:abstractNumId w:val="1"/>
-  </w:num>
-  <w:num w:numId="10" w16cid:durableId="174467405">
-    <w:abstractNumId w:val="6"/>
-  </w:num>
-  <w:num w:numId="11" w16cid:durableId="730156453">
-    <w:abstractNumId w:val="12"/>
-  </w:num>
-  <w:num w:numId="12" w16cid:durableId="1037436104">
-    <w:abstractNumId w:val="3"/>
-  </w:num>
-  <w:num w:numId="13" w16cid:durableId="944532978">
+  <w:num w:numId="30" w16cid:durableId="171259410">
     <w:abstractNumId w:val="7"/>
   </w:num>
-  <w:num w:numId="14" w16cid:durableId="1510676907">
-    <w:abstractNumId w:val="11"/>
+  <w:num w:numId="31" w16cid:durableId="640312243">
+    <w:abstractNumId w:val="28"/>
   </w:num>
-  <w:num w:numId="15" w16cid:durableId="588779845">
-    <w:abstractNumId w:val="8"/>
+  <w:num w:numId="32" w16cid:durableId="1600261003">
+    <w:abstractNumId w:val="27"/>
   </w:num>
 </w:numbering>
 </file>
@@ -7157,6 +13973,28 @@
       <w:szCs w:val="28"/>
     </w:rPr>
   </w:style>
+  <w:style w:type="paragraph" w:styleId="Heading3">
+    <w:name w:val="heading 3"/>
+    <w:basedOn w:val="Normal"/>
+    <w:next w:val="Normal"/>
+    <w:link w:val="Heading3Char"/>
+    <w:uiPriority w:val="9"/>
+    <w:unhideWhenUsed/>
+    <w:qFormat/>
+    <w:rsid w:val="00293637"/>
+    <w:pPr>
+      <w:keepNext/>
+      <w:keepLines/>
+      <w:spacing w:before="40"/>
+      <w:outlineLvl w:val="2"/>
+    </w:pPr>
+    <w:rPr>
+      <w:rFonts w:asciiTheme="majorHAnsi" w:eastAsiaTheme="majorEastAsia" w:hAnsiTheme="majorHAnsi" w:cstheme="majorBidi"/>
+      <w:color w:val="1F3763" w:themeColor="accent1" w:themeShade="7F"/>
+      <w:sz w:val="24"/>
+      <w:szCs w:val="24"/>
+    </w:rPr>
+  </w:style>
   <w:style w:type="character" w:default="1" w:styleId="DefaultParagraphFont">
     <w:name w:val="Default Paragraph Font"/>
     <w:uiPriority w:val="1"/>
@@ -7310,6 +14148,22 @@
     <w:rPr>
       <w:color w:val="605E5C"/>
       <w:shd w:val="clear" w:color="auto" w:fill="E1DFDD"/>
+    </w:rPr>
+  </w:style>
+  <w:style w:type="character" w:customStyle="1" w:styleId="Heading3Char">
+    <w:name w:val="Heading 3 Char"/>
+    <w:basedOn w:val="DefaultParagraphFont"/>
+    <w:link w:val="Heading3"/>
+    <w:uiPriority w:val="9"/>
+    <w:rsid w:val="00293637"/>
+    <w:rPr>
+      <w:rFonts w:asciiTheme="majorHAnsi" w:eastAsiaTheme="majorEastAsia" w:hAnsiTheme="majorHAnsi" w:cstheme="majorBidi"/>
+      <w:color w:val="1F3763" w:themeColor="accent1" w:themeShade="7F"/>
+      <w:kern w:val="0"/>
+      <w:sz w:val="24"/>
+      <w:szCs w:val="24"/>
+      <w:lang w:val="pl-PL"/>
+      <w14:ligatures w14:val="none"/>
     </w:rPr>
   </w:style>
 </w:styles>
